--- a/COA/8086/COMBINED.docx
+++ b/COA/8086/COMBINED.docx
@@ -3659,6 +3659,331 @@
           <w:b/>
           <w:bCs/>
         </w:rPr>
+        <w:t>5b)</w:t>
+      </w:r>
+    </w:p>
+    <w:p>
+      <w:proofErr w:type="gramStart"/>
+      <w:r>
+        <w:t>.model</w:t>
+      </w:r>
+      <w:proofErr w:type="gramEnd"/>
+      <w:r>
+        <w:t xml:space="preserve"> small</w:t>
+      </w:r>
+    </w:p>
+    <w:p>
+      <w:r>
+        <w:t>.data</w:t>
+      </w:r>
+    </w:p>
+    <w:p>
+      <w:r>
+        <w:t xml:space="preserve">        a </w:t>
+      </w:r>
+      <w:proofErr w:type="spellStart"/>
+      <w:r>
+        <w:t>db</w:t>
+      </w:r>
+      <w:proofErr w:type="spellEnd"/>
+      <w:r>
+        <w:t xml:space="preserve"> 01h,02h,03h,04h,05h,06h,07h,08h,09h,0ah</w:t>
+      </w:r>
+    </w:p>
+    <w:p>
+      <w:proofErr w:type="gramStart"/>
+      <w:r>
+        <w:t>.code</w:t>
+      </w:r>
+      <w:proofErr w:type="gramEnd"/>
+    </w:p>
+    <w:p>
+      <w:r>
+        <w:t xml:space="preserve"> start: mov </w:t>
+      </w:r>
+      <w:proofErr w:type="spellStart"/>
+      <w:proofErr w:type="gramStart"/>
+      <w:r>
+        <w:t>ax</w:t>
+      </w:r>
+      <w:proofErr w:type="spellEnd"/>
+      <w:r>
+        <w:t>,@</w:t>
+      </w:r>
+      <w:proofErr w:type="gramEnd"/>
+      <w:r>
+        <w:t>data</w:t>
+      </w:r>
+    </w:p>
+    <w:p>
+      <w:r>
+        <w:t xml:space="preserve">        mov </w:t>
+      </w:r>
+      <w:proofErr w:type="spellStart"/>
+      <w:proofErr w:type="gramStart"/>
+      <w:r>
+        <w:t>ds,ax</w:t>
+      </w:r>
+      <w:proofErr w:type="spellEnd"/>
+      <w:proofErr w:type="gramEnd"/>
+    </w:p>
+    <w:p>
+      <w:r>
+        <w:t xml:space="preserve">        lea </w:t>
+      </w:r>
+      <w:proofErr w:type="spellStart"/>
+      <w:proofErr w:type="gramStart"/>
+      <w:r>
+        <w:t>si,a</w:t>
+      </w:r>
+      <w:proofErr w:type="spellEnd"/>
+      <w:proofErr w:type="gramEnd"/>
+    </w:p>
+    <w:p>
+      <w:r>
+        <w:t xml:space="preserve">        mov bx,02h</w:t>
+      </w:r>
+    </w:p>
+    <w:p>
+      <w:r>
+        <w:lastRenderedPageBreak/>
+        <w:t xml:space="preserve">        mov ch,0ah</w:t>
+      </w:r>
+    </w:p>
+    <w:p>
+      <w:r>
+        <w:t xml:space="preserve">        </w:t>
+      </w:r>
+      <w:proofErr w:type="spellStart"/>
+      <w:r>
+        <w:t>xor</w:t>
+      </w:r>
+      <w:proofErr w:type="spellEnd"/>
+      <w:r>
+        <w:t xml:space="preserve"> </w:t>
+      </w:r>
+      <w:proofErr w:type="spellStart"/>
+      <w:proofErr w:type="gramStart"/>
+      <w:r>
+        <w:t>cl,cl</w:t>
+      </w:r>
+      <w:proofErr w:type="spellEnd"/>
+      <w:proofErr w:type="gramEnd"/>
+    </w:p>
+    <w:p>
+      <w:r>
+        <w:t xml:space="preserve">        </w:t>
+      </w:r>
+      <w:proofErr w:type="spellStart"/>
+      <w:r>
+        <w:t>xor</w:t>
+      </w:r>
+      <w:proofErr w:type="spellEnd"/>
+      <w:r>
+        <w:t xml:space="preserve"> </w:t>
+      </w:r>
+      <w:proofErr w:type="spellStart"/>
+      <w:proofErr w:type="gramStart"/>
+      <w:r>
+        <w:t>ax,ax</w:t>
+      </w:r>
+      <w:proofErr w:type="spellEnd"/>
+      <w:proofErr w:type="gramEnd"/>
+    </w:p>
+    <w:p>
+      <w:r>
+        <w:t xml:space="preserve">    l1: mov </w:t>
+      </w:r>
+      <w:proofErr w:type="gramStart"/>
+      <w:r>
+        <w:t>al,[</w:t>
+      </w:r>
+      <w:proofErr w:type="spellStart"/>
+      <w:proofErr w:type="gramEnd"/>
+      <w:r>
+        <w:t>si</w:t>
+      </w:r>
+      <w:proofErr w:type="spellEnd"/>
+      <w:r>
+        <w:t>]</w:t>
+      </w:r>
+    </w:p>
+    <w:p>
+      <w:r>
+        <w:t xml:space="preserve">        div bl</w:t>
+      </w:r>
+    </w:p>
+    <w:p>
+      <w:r>
+        <w:t xml:space="preserve">        </w:t>
+      </w:r>
+      <w:proofErr w:type="spellStart"/>
+      <w:r>
+        <w:t>cmp</w:t>
+      </w:r>
+      <w:proofErr w:type="spellEnd"/>
+      <w:r>
+        <w:t xml:space="preserve"> ah,00h</w:t>
+      </w:r>
+    </w:p>
+    <w:p>
+      <w:r>
+        <w:t xml:space="preserve">        </w:t>
+      </w:r>
+      <w:proofErr w:type="spellStart"/>
+      <w:r>
+        <w:t>jnz</w:t>
+      </w:r>
+      <w:proofErr w:type="spellEnd"/>
+      <w:r>
+        <w:t xml:space="preserve"> odd</w:t>
+      </w:r>
+    </w:p>
+    <w:p>
+      <w:r>
+        <w:t xml:space="preserve">        add </w:t>
+      </w:r>
+      <w:proofErr w:type="gramStart"/>
+      <w:r>
+        <w:t>cl,[</w:t>
+      </w:r>
+      <w:proofErr w:type="spellStart"/>
+      <w:proofErr w:type="gramEnd"/>
+      <w:r>
+        <w:t>si</w:t>
+      </w:r>
+      <w:proofErr w:type="spellEnd"/>
+      <w:r>
+        <w:t>]</w:t>
+      </w:r>
+    </w:p>
+    <w:p>
+      <w:r>
+        <w:t xml:space="preserve">   odd: </w:t>
+      </w:r>
+      <w:proofErr w:type="spellStart"/>
+      <w:r>
+        <w:t>inc</w:t>
+      </w:r>
+      <w:proofErr w:type="spellEnd"/>
+      <w:r>
+        <w:t xml:space="preserve"> </w:t>
+      </w:r>
+      <w:proofErr w:type="spellStart"/>
+      <w:r>
+        <w:t>si</w:t>
+      </w:r>
+      <w:proofErr w:type="spellEnd"/>
+    </w:p>
+    <w:p>
+      <w:r>
+        <w:t xml:space="preserve">        </w:t>
+      </w:r>
+      <w:proofErr w:type="spellStart"/>
+      <w:r>
+        <w:t>dec</w:t>
+      </w:r>
+      <w:proofErr w:type="spellEnd"/>
+      <w:r>
+        <w:t xml:space="preserve"> </w:t>
+      </w:r>
+      <w:proofErr w:type="spellStart"/>
+      <w:r>
+        <w:t>ch</w:t>
+      </w:r>
+      <w:proofErr w:type="spellEnd"/>
+      <w:r>
+        <w:t xml:space="preserve">        </w:t>
+      </w:r>
+    </w:p>
+    <w:p>
+      <w:r>
+        <w:t xml:space="preserve">        </w:t>
+      </w:r>
+      <w:proofErr w:type="spellStart"/>
+      <w:r>
+        <w:t>jnz</w:t>
+      </w:r>
+      <w:proofErr w:type="spellEnd"/>
+      <w:r>
+        <w:t xml:space="preserve"> l1</w:t>
+      </w:r>
+    </w:p>
+    <w:p>
+      <w:r>
+        <w:t xml:space="preserve">        mov ah,4ch</w:t>
+      </w:r>
+    </w:p>
+    <w:p>
+      <w:r>
+        <w:t xml:space="preserve">        int 21h</w:t>
+      </w:r>
+    </w:p>
+    <w:p>
+      <w:r>
+        <w:t xml:space="preserve"> end start</w:t>
+      </w:r>
+    </w:p>
+    <w:p>
+      <w:r>
+        <w:rPr>
+          <w:noProof/>
+        </w:rPr>
+        <w:drawing>
+          <wp:inline distT="0" distB="0" distL="0" distR="0" wp14:anchorId="1E0918C2" wp14:editId="5E079388">
+            <wp:extent cx="4907280" cy="3108960"/>
+            <wp:effectExtent l="0" t="0" r="7620" b="0"/>
+            <wp:docPr id="21" name="Picture 21"/>
+            <wp:cNvGraphicFramePr>
+              <a:graphicFrameLocks xmlns:a="http://schemas.openxmlformats.org/drawingml/2006/main" noChangeAspect="1"/>
+            </wp:cNvGraphicFramePr>
+            <a:graphic xmlns:a="http://schemas.openxmlformats.org/drawingml/2006/main">
+              <a:graphicData uri="http://schemas.openxmlformats.org/drawingml/2006/picture">
+                <pic:pic xmlns:pic="http://schemas.openxmlformats.org/drawingml/2006/picture">
+                  <pic:nvPicPr>
+                    <pic:cNvPr id="1" name="5b.JPG"/>
+                    <pic:cNvPicPr/>
+                  </pic:nvPicPr>
+                  <pic:blipFill>
+                    <a:blip r:embed="rId16">
+                      <a:extLst>
+                        <a:ext uri="{28A0092B-C50C-407E-A947-70E740481C1C}">
+                          <a14:useLocalDpi xmlns:a14="http://schemas.microsoft.com/office/drawing/2010/main" val="0"/>
+                        </a:ext>
+                      </a:extLst>
+                    </a:blip>
+                    <a:stretch>
+                      <a:fillRect/>
+                    </a:stretch>
+                  </pic:blipFill>
+                  <pic:spPr>
+                    <a:xfrm>
+                      <a:off x="0" y="0"/>
+                      <a:ext cx="4907280" cy="3108960"/>
+                    </a:xfrm>
+                    <a:prstGeom prst="rect">
+                      <a:avLst/>
+                    </a:prstGeom>
+                  </pic:spPr>
+                </pic:pic>
+              </a:graphicData>
+            </a:graphic>
+          </wp:inline>
+        </w:drawing>
+      </w:r>
+    </w:p>
+    <w:p>
+      <w:pPr>
+        <w:rPr>
+          <w:b/>
+          <w:bCs/>
+        </w:rPr>
+      </w:pPr>
+      <w:r>
+        <w:rPr>
+          <w:b/>
+          <w:bCs/>
+        </w:rPr>
         <w:t>6a)</w:t>
       </w:r>
     </w:p>
@@ -3679,6 +4004,7 @@
     </w:p>
     <w:p>
       <w:r>
+        <w:lastRenderedPageBreak/>
         <w:t xml:space="preserve">        a </w:t>
       </w:r>
       <w:proofErr w:type="spellStart"/>
@@ -3745,192 +4071,233 @@
     </w:p>
     <w:p>
       <w:r>
+        <w:t xml:space="preserve">        mov </w:t>
+      </w:r>
+      <w:proofErr w:type="spellStart"/>
+      <w:proofErr w:type="gramStart"/>
+      <w:r>
+        <w:t>ax,a</w:t>
+      </w:r>
+      <w:proofErr w:type="spellEnd"/>
+      <w:proofErr w:type="gramEnd"/>
+    </w:p>
+    <w:p>
+      <w:r>
+        <w:t xml:space="preserve">        mov </w:t>
+      </w:r>
+      <w:proofErr w:type="spellStart"/>
+      <w:proofErr w:type="gramStart"/>
+      <w:r>
+        <w:t>bx,b</w:t>
+      </w:r>
+      <w:proofErr w:type="spellEnd"/>
+      <w:proofErr w:type="gramEnd"/>
+    </w:p>
+    <w:p>
+      <w:r>
+        <w:t xml:space="preserve">        add </w:t>
+      </w:r>
+      <w:proofErr w:type="spellStart"/>
+      <w:proofErr w:type="gramStart"/>
+      <w:r>
+        <w:t>al,bl</w:t>
+      </w:r>
+      <w:proofErr w:type="spellEnd"/>
+      <w:proofErr w:type="gramEnd"/>
+    </w:p>
+    <w:p>
+      <w:r>
+        <w:t xml:space="preserve">        </w:t>
+      </w:r>
+      <w:proofErr w:type="spellStart"/>
+      <w:r>
+        <w:t>daa</w:t>
+      </w:r>
+      <w:proofErr w:type="spellEnd"/>
+    </w:p>
+    <w:p>
+      <w:r>
+        <w:t xml:space="preserve">        mov </w:t>
+      </w:r>
+      <w:proofErr w:type="spellStart"/>
+      <w:proofErr w:type="gramStart"/>
+      <w:r>
+        <w:t>bl,al</w:t>
+      </w:r>
+      <w:proofErr w:type="spellEnd"/>
+      <w:proofErr w:type="gramEnd"/>
+    </w:p>
+    <w:p>
+      <w:r>
+        <w:t xml:space="preserve">        </w:t>
+      </w:r>
+      <w:proofErr w:type="spellStart"/>
+      <w:r>
+        <w:t>adc</w:t>
+      </w:r>
+      <w:proofErr w:type="spellEnd"/>
+      <w:r>
+        <w:t xml:space="preserve"> </w:t>
+      </w:r>
+      <w:proofErr w:type="spellStart"/>
+      <w:proofErr w:type="gramStart"/>
+      <w:r>
+        <w:t>ah,bh</w:t>
+      </w:r>
+      <w:proofErr w:type="spellEnd"/>
+      <w:proofErr w:type="gramEnd"/>
+    </w:p>
+    <w:p>
+      <w:r>
+        <w:t xml:space="preserve">        mov </w:t>
+      </w:r>
+      <w:proofErr w:type="spellStart"/>
+      <w:proofErr w:type="gramStart"/>
+      <w:r>
+        <w:t>al,ah</w:t>
+      </w:r>
+      <w:proofErr w:type="spellEnd"/>
+      <w:proofErr w:type="gramEnd"/>
+    </w:p>
+    <w:p>
+      <w:r>
+        <w:t xml:space="preserve">        </w:t>
+      </w:r>
+      <w:proofErr w:type="spellStart"/>
+      <w:r>
+        <w:t>daa</w:t>
+      </w:r>
+      <w:proofErr w:type="spellEnd"/>
+    </w:p>
+    <w:p>
+      <w:r>
+        <w:t xml:space="preserve">        mov </w:t>
+      </w:r>
+      <w:proofErr w:type="spellStart"/>
+      <w:proofErr w:type="gramStart"/>
+      <w:r>
+        <w:t>bh,al</w:t>
+      </w:r>
+      <w:proofErr w:type="spellEnd"/>
+      <w:proofErr w:type="gramEnd"/>
+    </w:p>
+    <w:p>
+      <w:r>
+        <w:t xml:space="preserve">        mov cx, 0404h</w:t>
+      </w:r>
+    </w:p>
+    <w:p>
+      <w:r>
+        <w:t xml:space="preserve">    l2: </w:t>
+      </w:r>
+      <w:proofErr w:type="spellStart"/>
+      <w:r>
+        <w:t>rol</w:t>
+      </w:r>
+      <w:proofErr w:type="spellEnd"/>
+      <w:r>
+        <w:t xml:space="preserve"> </w:t>
+      </w:r>
+      <w:proofErr w:type="spellStart"/>
+      <w:r>
+        <w:t>bx</w:t>
+      </w:r>
+      <w:proofErr w:type="spellEnd"/>
+      <w:r>
+        <w:t>, cl</w:t>
+      </w:r>
+    </w:p>
+    <w:p>
+      <w:r>
+        <w:t xml:space="preserve">        mov dl, bl</w:t>
+      </w:r>
+    </w:p>
+    <w:p>
+      <w:r>
+        <w:t xml:space="preserve">        and dl, 0fh</w:t>
+      </w:r>
+    </w:p>
+    <w:p>
+      <w:r>
+        <w:t xml:space="preserve">        </w:t>
+      </w:r>
+      <w:proofErr w:type="spellStart"/>
+      <w:r>
+        <w:t>cmp</w:t>
+      </w:r>
+      <w:proofErr w:type="spellEnd"/>
+      <w:r>
+        <w:t xml:space="preserve"> dl,09</w:t>
+      </w:r>
+    </w:p>
+    <w:p>
+      <w:r>
+        <w:t xml:space="preserve">        </w:t>
+      </w:r>
+      <w:proofErr w:type="spellStart"/>
+      <w:r>
+        <w:t>jbe</w:t>
+      </w:r>
+      <w:proofErr w:type="spellEnd"/>
+      <w:r>
+        <w:t xml:space="preserve"> l4</w:t>
+      </w:r>
+    </w:p>
+    <w:p>
+      <w:r>
+        <w:t xml:space="preserve">        add dl,07</w:t>
+      </w:r>
+    </w:p>
+    <w:p>
+      <w:r>
+        <w:t xml:space="preserve">    l4: add dl,30h</w:t>
+      </w:r>
+    </w:p>
+    <w:p>
+      <w:r>
+        <w:t xml:space="preserve">        mov ah,02</w:t>
+      </w:r>
+    </w:p>
+    <w:p>
+      <w:r>
+        <w:t xml:space="preserve">        int 21h</w:t>
+      </w:r>
+    </w:p>
+    <w:p>
+      <w:r>
+        <w:t xml:space="preserve">        </w:t>
+      </w:r>
+      <w:proofErr w:type="spellStart"/>
+      <w:r>
+        <w:t>dec</w:t>
+      </w:r>
+      <w:proofErr w:type="spellEnd"/>
+      <w:r>
+        <w:t xml:space="preserve"> </w:t>
+      </w:r>
+      <w:proofErr w:type="spellStart"/>
+      <w:r>
+        <w:t>ch</w:t>
+      </w:r>
+      <w:proofErr w:type="spellEnd"/>
+    </w:p>
+    <w:p>
+      <w:r>
+        <w:t xml:space="preserve">        </w:t>
+      </w:r>
+      <w:proofErr w:type="spellStart"/>
+      <w:r>
+        <w:t>jnz</w:t>
+      </w:r>
+      <w:proofErr w:type="spellEnd"/>
+      <w:r>
+        <w:t xml:space="preserve"> l2</w:t>
+      </w:r>
+    </w:p>
+    <w:p>
+      <w:r>
         <w:lastRenderedPageBreak/>
-        <w:t xml:space="preserve">        mov </w:t>
-      </w:r>
-      <w:proofErr w:type="spellStart"/>
-      <w:proofErr w:type="gramStart"/>
-      <w:r>
-        <w:t>ax,a</w:t>
-      </w:r>
-      <w:proofErr w:type="spellEnd"/>
-      <w:proofErr w:type="gramEnd"/>
-    </w:p>
-    <w:p>
-      <w:r>
-        <w:t xml:space="preserve">        mov </w:t>
-      </w:r>
-      <w:proofErr w:type="spellStart"/>
-      <w:proofErr w:type="gramStart"/>
-      <w:r>
-        <w:t>bx,b</w:t>
-      </w:r>
-      <w:proofErr w:type="spellEnd"/>
-      <w:proofErr w:type="gramEnd"/>
-    </w:p>
-    <w:p>
-      <w:r>
-        <w:t xml:space="preserve">        add </w:t>
-      </w:r>
-      <w:proofErr w:type="spellStart"/>
-      <w:proofErr w:type="gramStart"/>
-      <w:r>
-        <w:t>al,bl</w:t>
-      </w:r>
-      <w:proofErr w:type="spellEnd"/>
-      <w:proofErr w:type="gramEnd"/>
-    </w:p>
-    <w:p>
-      <w:r>
-        <w:t xml:space="preserve">        </w:t>
-      </w:r>
-      <w:proofErr w:type="spellStart"/>
-      <w:r>
-        <w:t>daa</w:t>
-      </w:r>
-      <w:proofErr w:type="spellEnd"/>
-    </w:p>
-    <w:p>
-      <w:r>
-        <w:t xml:space="preserve">        mov </w:t>
-      </w:r>
-      <w:proofErr w:type="spellStart"/>
-      <w:proofErr w:type="gramStart"/>
-      <w:r>
-        <w:t>bl,al</w:t>
-      </w:r>
-      <w:proofErr w:type="spellEnd"/>
-      <w:proofErr w:type="gramEnd"/>
-    </w:p>
-    <w:p>
-      <w:r>
-        <w:t xml:space="preserve">        </w:t>
-      </w:r>
-      <w:proofErr w:type="spellStart"/>
-      <w:r>
-        <w:t>adc</w:t>
-      </w:r>
-      <w:proofErr w:type="spellEnd"/>
-      <w:r>
-        <w:t xml:space="preserve"> </w:t>
-      </w:r>
-      <w:proofErr w:type="spellStart"/>
-      <w:proofErr w:type="gramStart"/>
-      <w:r>
-        <w:t>ah,bh</w:t>
-      </w:r>
-      <w:proofErr w:type="spellEnd"/>
-      <w:proofErr w:type="gramEnd"/>
-    </w:p>
-    <w:p>
-      <w:r>
-        <w:t xml:space="preserve">        mov </w:t>
-      </w:r>
-      <w:proofErr w:type="spellStart"/>
-      <w:proofErr w:type="gramStart"/>
-      <w:r>
-        <w:t>al,ah</w:t>
-      </w:r>
-      <w:proofErr w:type="spellEnd"/>
-      <w:proofErr w:type="gramEnd"/>
-    </w:p>
-    <w:p>
-      <w:r>
-        <w:t xml:space="preserve">        </w:t>
-      </w:r>
-      <w:proofErr w:type="spellStart"/>
-      <w:r>
-        <w:t>daa</w:t>
-      </w:r>
-      <w:proofErr w:type="spellEnd"/>
-    </w:p>
-    <w:p>
-      <w:r>
-        <w:t xml:space="preserve">        mov </w:t>
-      </w:r>
-      <w:proofErr w:type="spellStart"/>
-      <w:proofErr w:type="gramStart"/>
-      <w:r>
-        <w:t>bh,al</w:t>
-      </w:r>
-      <w:proofErr w:type="spellEnd"/>
-      <w:proofErr w:type="gramEnd"/>
-    </w:p>
-    <w:p>
-      <w:r>
-        <w:t xml:space="preserve">        mov cx, 0404h</w:t>
-      </w:r>
-    </w:p>
-    <w:p>
-      <w:r>
-        <w:t xml:space="preserve">    l2: </w:t>
-      </w:r>
-      <w:proofErr w:type="spellStart"/>
-      <w:r>
-        <w:t>rol</w:t>
-      </w:r>
-      <w:proofErr w:type="spellEnd"/>
-      <w:r>
-        <w:t xml:space="preserve"> </w:t>
-      </w:r>
-      <w:proofErr w:type="spellStart"/>
-      <w:r>
-        <w:t>bx</w:t>
-      </w:r>
-      <w:proofErr w:type="spellEnd"/>
-      <w:r>
-        <w:t>, cl</w:t>
-      </w:r>
-    </w:p>
-    <w:p>
-      <w:r>
-        <w:t xml:space="preserve">        mov dl, bl</w:t>
-      </w:r>
-    </w:p>
-    <w:p>
-      <w:r>
-        <w:t xml:space="preserve">        and dl, 0fh</w:t>
-      </w:r>
-    </w:p>
-    <w:p>
-      <w:r>
-        <w:t xml:space="preserve">        </w:t>
-      </w:r>
-      <w:proofErr w:type="spellStart"/>
-      <w:r>
-        <w:t>cmp</w:t>
-      </w:r>
-      <w:proofErr w:type="spellEnd"/>
-      <w:r>
-        <w:t xml:space="preserve"> dl,09</w:t>
-      </w:r>
-    </w:p>
-    <w:p>
-      <w:r>
-        <w:t xml:space="preserve">        </w:t>
-      </w:r>
-      <w:proofErr w:type="spellStart"/>
-      <w:r>
-        <w:t>jbe</w:t>
-      </w:r>
-      <w:proofErr w:type="spellEnd"/>
-      <w:r>
-        <w:t xml:space="preserve"> l4</w:t>
-      </w:r>
-    </w:p>
-    <w:p>
-      <w:r>
-        <w:t xml:space="preserve">        add dl,07</w:t>
-      </w:r>
-    </w:p>
-    <w:p>
-      <w:r>
-        <w:t xml:space="preserve">    l4: add dl,30h</w:t>
-      </w:r>
-    </w:p>
-    <w:p>
-      <w:r>
-        <w:t xml:space="preserve">        mov ah,02</w:t>
+        <w:t xml:space="preserve">        mov ah, 4ch</w:t>
       </w:r>
     </w:p>
     <w:p>
@@ -3940,47 +4307,6 @@
     </w:p>
     <w:p>
       <w:r>
-        <w:t xml:space="preserve">        </w:t>
-      </w:r>
-      <w:proofErr w:type="spellStart"/>
-      <w:r>
-        <w:t>dec</w:t>
-      </w:r>
-      <w:proofErr w:type="spellEnd"/>
-      <w:r>
-        <w:t xml:space="preserve"> </w:t>
-      </w:r>
-      <w:proofErr w:type="spellStart"/>
-      <w:r>
-        <w:t>ch</w:t>
-      </w:r>
-      <w:proofErr w:type="spellEnd"/>
-    </w:p>
-    <w:p>
-      <w:r>
-        <w:t xml:space="preserve">        </w:t>
-      </w:r>
-      <w:proofErr w:type="spellStart"/>
-      <w:r>
-        <w:t>jnz</w:t>
-      </w:r>
-      <w:proofErr w:type="spellEnd"/>
-      <w:r>
-        <w:t xml:space="preserve"> l2</w:t>
-      </w:r>
-    </w:p>
-    <w:p>
-      <w:r>
-        <w:t xml:space="preserve">        mov ah, 4ch</w:t>
-      </w:r>
-    </w:p>
-    <w:p>
-      <w:r>
-        <w:t xml:space="preserve">        int 21h</w:t>
-      </w:r>
-    </w:p>
-    <w:p>
-      <w:r>
         <w:t xml:space="preserve">    end start</w:t>
       </w:r>
     </w:p>
@@ -3990,7 +4316,6 @@
         <w:rPr>
           <w:noProof/>
         </w:rPr>
-        <w:lastRenderedPageBreak/>
         <w:drawing>
           <wp:inline distT="0" distB="0" distL="0" distR="0" wp14:anchorId="334A5E53" wp14:editId="471160A2">
             <wp:extent cx="4899660" cy="2484120"/>
@@ -4007,7 +4332,7 @@
                     <pic:cNvPicPr/>
                   </pic:nvPicPr>
                   <pic:blipFill>
-                    <a:blip r:embed="rId16">
+                    <a:blip r:embed="rId17">
                       <a:extLst>
                         <a:ext uri="{28A0092B-C50C-407E-A947-70E740481C1C}">
                           <a14:useLocalDpi xmlns:a14="http://schemas.microsoft.com/office/drawing/2010/main" val="0"/>
@@ -4210,6 +4535,7 @@
     </w:p>
     <w:p>
       <w:r>
+        <w:lastRenderedPageBreak/>
         <w:t xml:space="preserve">        mov </w:t>
       </w:r>
       <w:proofErr w:type="spellStart"/>
@@ -4244,7 +4570,6 @@
     </w:p>
     <w:p>
       <w:r>
-        <w:lastRenderedPageBreak/>
         <w:t xml:space="preserve">    l2: </w:t>
       </w:r>
       <w:proofErr w:type="spellStart"/>
@@ -4399,7 +4724,7 @@
                     <pic:cNvPicPr/>
                   </pic:nvPicPr>
                   <pic:blipFill>
-                    <a:blip r:embed="rId17">
+                    <a:blip r:embed="rId18">
                       <a:extLst>
                         <a:ext uri="{28A0092B-C50C-407E-A947-70E740481C1C}">
                           <a14:useLocalDpi xmlns:a14="http://schemas.microsoft.com/office/drawing/2010/main" val="0"/>
@@ -4466,250 +4791,250 @@
     </w:p>
     <w:p>
       <w:r>
+        <w:t xml:space="preserve">        a </w:t>
+      </w:r>
+      <w:proofErr w:type="spellStart"/>
+      <w:r>
+        <w:t>db</w:t>
+      </w:r>
+      <w:proofErr w:type="spellEnd"/>
+      <w:r>
+        <w:t xml:space="preserve"> 0Eh</w:t>
+      </w:r>
+    </w:p>
+    <w:p>
+      <w:proofErr w:type="gramStart"/>
+      <w:r>
+        <w:t>.code</w:t>
+      </w:r>
+      <w:proofErr w:type="gramEnd"/>
+    </w:p>
+    <w:p>
+      <w:r>
+        <w:t xml:space="preserve"> start: mov </w:t>
+      </w:r>
+      <w:proofErr w:type="spellStart"/>
+      <w:proofErr w:type="gramStart"/>
+      <w:r>
+        <w:t>ax</w:t>
+      </w:r>
+      <w:proofErr w:type="spellEnd"/>
+      <w:r>
+        <w:t>,@</w:t>
+      </w:r>
+      <w:proofErr w:type="gramEnd"/>
+      <w:r>
+        <w:t>data</w:t>
+      </w:r>
+    </w:p>
+    <w:p>
+      <w:r>
+        <w:t xml:space="preserve">        mov </w:t>
+      </w:r>
+      <w:proofErr w:type="spellStart"/>
+      <w:proofErr w:type="gramStart"/>
+      <w:r>
+        <w:t>ds,ax</w:t>
+      </w:r>
+      <w:proofErr w:type="spellEnd"/>
+      <w:proofErr w:type="gramEnd"/>
+    </w:p>
+    <w:p>
+      <w:r>
+        <w:t xml:space="preserve">        mov </w:t>
+      </w:r>
+      <w:proofErr w:type="spellStart"/>
+      <w:proofErr w:type="gramStart"/>
+      <w:r>
+        <w:t>al,a</w:t>
+      </w:r>
+      <w:proofErr w:type="spellEnd"/>
+      <w:proofErr w:type="gramEnd"/>
+    </w:p>
+    <w:p>
+      <w:r>
+        <w:t xml:space="preserve">        mov </w:t>
+      </w:r>
+      <w:proofErr w:type="spellStart"/>
+      <w:proofErr w:type="gramStart"/>
+      <w:r>
+        <w:t>bl,al</w:t>
+      </w:r>
+      <w:proofErr w:type="spellEnd"/>
+      <w:proofErr w:type="gramEnd"/>
+    </w:p>
+    <w:p>
+      <w:r>
+        <w:t xml:space="preserve">        add </w:t>
+      </w:r>
+      <w:proofErr w:type="spellStart"/>
+      <w:proofErr w:type="gramStart"/>
+      <w:r>
+        <w:t>al,bl</w:t>
+      </w:r>
+      <w:proofErr w:type="spellEnd"/>
+      <w:proofErr w:type="gramEnd"/>
+    </w:p>
+    <w:p>
+      <w:r>
+        <w:t xml:space="preserve">        </w:t>
+      </w:r>
+      <w:proofErr w:type="spellStart"/>
+      <w:r>
+        <w:t>xor</w:t>
+      </w:r>
+      <w:proofErr w:type="spellEnd"/>
+      <w:r>
+        <w:t xml:space="preserve"> </w:t>
+      </w:r>
+      <w:proofErr w:type="spellStart"/>
+      <w:proofErr w:type="gramStart"/>
+      <w:r>
+        <w:t>al,bl</w:t>
+      </w:r>
+      <w:proofErr w:type="spellEnd"/>
+      <w:proofErr w:type="gramEnd"/>
+    </w:p>
+    <w:p>
+      <w:r>
+        <w:t xml:space="preserve">        </w:t>
+      </w:r>
+      <w:proofErr w:type="spellStart"/>
+      <w:r>
+        <w:t>shr</w:t>
+      </w:r>
+      <w:proofErr w:type="spellEnd"/>
+      <w:r>
+        <w:t xml:space="preserve"> al,01</w:t>
+      </w:r>
+    </w:p>
+    <w:p>
+      <w:r>
+        <w:t xml:space="preserve">        mov cl,02h</w:t>
+      </w:r>
+    </w:p>
+    <w:p>
+      <w:r>
+        <w:t xml:space="preserve">        mov </w:t>
+      </w:r>
+      <w:proofErr w:type="spellStart"/>
+      <w:proofErr w:type="gramStart"/>
+      <w:r>
+        <w:t>bl,al</w:t>
+      </w:r>
+      <w:proofErr w:type="spellEnd"/>
+      <w:proofErr w:type="gramEnd"/>
+    </w:p>
+    <w:p>
+      <w:r>
+        <w:t xml:space="preserve">    l1: </w:t>
+      </w:r>
+      <w:proofErr w:type="spellStart"/>
+      <w:r>
+        <w:t>rol</w:t>
+      </w:r>
+      <w:proofErr w:type="spellEnd"/>
+      <w:r>
+        <w:t xml:space="preserve"> bl,04</w:t>
+      </w:r>
+    </w:p>
+    <w:p>
+      <w:r>
+        <w:t xml:space="preserve">        mov </w:t>
+      </w:r>
+      <w:proofErr w:type="spellStart"/>
+      <w:proofErr w:type="gramStart"/>
+      <w:r>
+        <w:t>dl,bl</w:t>
+      </w:r>
+      <w:proofErr w:type="spellEnd"/>
+      <w:proofErr w:type="gramEnd"/>
+    </w:p>
+    <w:p>
+      <w:r>
+        <w:t xml:space="preserve">        and dl,0fh</w:t>
+      </w:r>
+    </w:p>
+    <w:p>
+      <w:r>
+        <w:t xml:space="preserve">        </w:t>
+      </w:r>
+      <w:proofErr w:type="spellStart"/>
+      <w:r>
+        <w:t>cmp</w:t>
+      </w:r>
+      <w:proofErr w:type="spellEnd"/>
+      <w:r>
+        <w:t xml:space="preserve"> dl,09</w:t>
+      </w:r>
+    </w:p>
+    <w:p>
+      <w:r>
+        <w:t xml:space="preserve">        </w:t>
+      </w:r>
+      <w:proofErr w:type="spellStart"/>
+      <w:r>
+        <w:t>jbe</w:t>
+      </w:r>
+      <w:proofErr w:type="spellEnd"/>
+      <w:r>
+        <w:t xml:space="preserve"> l2</w:t>
+      </w:r>
+    </w:p>
+    <w:p>
+      <w:r>
+        <w:t xml:space="preserve">        add dl,07</w:t>
+      </w:r>
+    </w:p>
+    <w:p>
+      <w:r>
+        <w:t xml:space="preserve">    l2: add dl,30h</w:t>
+      </w:r>
+    </w:p>
+    <w:p>
+      <w:r>
+        <w:t xml:space="preserve">        mov ah,02h</w:t>
+      </w:r>
+    </w:p>
+    <w:p>
+      <w:r>
+        <w:t xml:space="preserve">        int 21h</w:t>
+      </w:r>
+    </w:p>
+    <w:p>
+      <w:r>
+        <w:t xml:space="preserve">        </w:t>
+      </w:r>
+      <w:proofErr w:type="spellStart"/>
+      <w:r>
+        <w:t>dec</w:t>
+      </w:r>
+      <w:proofErr w:type="spellEnd"/>
+      <w:r>
+        <w:t xml:space="preserve"> cl</w:t>
+      </w:r>
+    </w:p>
+    <w:p>
+      <w:r>
+        <w:t xml:space="preserve">        </w:t>
+      </w:r>
+      <w:proofErr w:type="spellStart"/>
+      <w:r>
+        <w:t>jnz</w:t>
+      </w:r>
+      <w:proofErr w:type="spellEnd"/>
+      <w:r>
+        <w:t xml:space="preserve"> l1</w:t>
+      </w:r>
+    </w:p>
+    <w:p>
+      <w:r>
+        <w:t xml:space="preserve">        mov ah,4ch</w:t>
+      </w:r>
+    </w:p>
+    <w:p>
+      <w:r>
         <w:lastRenderedPageBreak/>
-        <w:t xml:space="preserve">        a </w:t>
-      </w:r>
-      <w:proofErr w:type="spellStart"/>
-      <w:r>
-        <w:t>db</w:t>
-      </w:r>
-      <w:proofErr w:type="spellEnd"/>
-      <w:r>
-        <w:t xml:space="preserve"> 0Eh</w:t>
-      </w:r>
-    </w:p>
-    <w:p>
-      <w:proofErr w:type="gramStart"/>
-      <w:r>
-        <w:t>.code</w:t>
-      </w:r>
-      <w:proofErr w:type="gramEnd"/>
-    </w:p>
-    <w:p>
-      <w:r>
-        <w:t xml:space="preserve"> start: mov </w:t>
-      </w:r>
-      <w:proofErr w:type="spellStart"/>
-      <w:proofErr w:type="gramStart"/>
-      <w:r>
-        <w:t>ax</w:t>
-      </w:r>
-      <w:proofErr w:type="spellEnd"/>
-      <w:r>
-        <w:t>,@</w:t>
-      </w:r>
-      <w:proofErr w:type="gramEnd"/>
-      <w:r>
-        <w:t>data</w:t>
-      </w:r>
-    </w:p>
-    <w:p>
-      <w:r>
-        <w:t xml:space="preserve">        mov </w:t>
-      </w:r>
-      <w:proofErr w:type="spellStart"/>
-      <w:proofErr w:type="gramStart"/>
-      <w:r>
-        <w:t>ds,ax</w:t>
-      </w:r>
-      <w:proofErr w:type="spellEnd"/>
-      <w:proofErr w:type="gramEnd"/>
-    </w:p>
-    <w:p>
-      <w:r>
-        <w:t xml:space="preserve">        mov </w:t>
-      </w:r>
-      <w:proofErr w:type="spellStart"/>
-      <w:proofErr w:type="gramStart"/>
-      <w:r>
-        <w:t>al,a</w:t>
-      </w:r>
-      <w:proofErr w:type="spellEnd"/>
-      <w:proofErr w:type="gramEnd"/>
-    </w:p>
-    <w:p>
-      <w:r>
-        <w:t xml:space="preserve">        mov </w:t>
-      </w:r>
-      <w:proofErr w:type="spellStart"/>
-      <w:proofErr w:type="gramStart"/>
-      <w:r>
-        <w:t>bl,al</w:t>
-      </w:r>
-      <w:proofErr w:type="spellEnd"/>
-      <w:proofErr w:type="gramEnd"/>
-    </w:p>
-    <w:p>
-      <w:r>
-        <w:t xml:space="preserve">        add </w:t>
-      </w:r>
-      <w:proofErr w:type="spellStart"/>
-      <w:proofErr w:type="gramStart"/>
-      <w:r>
-        <w:t>al,bl</w:t>
-      </w:r>
-      <w:proofErr w:type="spellEnd"/>
-      <w:proofErr w:type="gramEnd"/>
-    </w:p>
-    <w:p>
-      <w:r>
-        <w:t xml:space="preserve">        </w:t>
-      </w:r>
-      <w:proofErr w:type="spellStart"/>
-      <w:r>
-        <w:t>xor</w:t>
-      </w:r>
-      <w:proofErr w:type="spellEnd"/>
-      <w:r>
-        <w:t xml:space="preserve"> </w:t>
-      </w:r>
-      <w:proofErr w:type="spellStart"/>
-      <w:proofErr w:type="gramStart"/>
-      <w:r>
-        <w:t>al,bl</w:t>
-      </w:r>
-      <w:proofErr w:type="spellEnd"/>
-      <w:proofErr w:type="gramEnd"/>
-    </w:p>
-    <w:p>
-      <w:r>
-        <w:t xml:space="preserve">        </w:t>
-      </w:r>
-      <w:proofErr w:type="spellStart"/>
-      <w:r>
-        <w:t>shr</w:t>
-      </w:r>
-      <w:proofErr w:type="spellEnd"/>
-      <w:r>
-        <w:t xml:space="preserve"> al,01</w:t>
-      </w:r>
-    </w:p>
-    <w:p>
-      <w:r>
-        <w:t xml:space="preserve">        mov cl,02h</w:t>
-      </w:r>
-    </w:p>
-    <w:p>
-      <w:r>
-        <w:t xml:space="preserve">        mov </w:t>
-      </w:r>
-      <w:proofErr w:type="spellStart"/>
-      <w:proofErr w:type="gramStart"/>
-      <w:r>
-        <w:t>bl,al</w:t>
-      </w:r>
-      <w:proofErr w:type="spellEnd"/>
-      <w:proofErr w:type="gramEnd"/>
-    </w:p>
-    <w:p>
-      <w:r>
-        <w:t xml:space="preserve">    l1: </w:t>
-      </w:r>
-      <w:proofErr w:type="spellStart"/>
-      <w:r>
-        <w:t>rol</w:t>
-      </w:r>
-      <w:proofErr w:type="spellEnd"/>
-      <w:r>
-        <w:t xml:space="preserve"> bl,04</w:t>
-      </w:r>
-    </w:p>
-    <w:p>
-      <w:r>
-        <w:t xml:space="preserve">        mov </w:t>
-      </w:r>
-      <w:proofErr w:type="spellStart"/>
-      <w:proofErr w:type="gramStart"/>
-      <w:r>
-        <w:t>dl,bl</w:t>
-      </w:r>
-      <w:proofErr w:type="spellEnd"/>
-      <w:proofErr w:type="gramEnd"/>
-    </w:p>
-    <w:p>
-      <w:r>
-        <w:t xml:space="preserve">        and dl,0fh</w:t>
-      </w:r>
-    </w:p>
-    <w:p>
-      <w:r>
-        <w:t xml:space="preserve">        </w:t>
-      </w:r>
-      <w:proofErr w:type="spellStart"/>
-      <w:r>
-        <w:t>cmp</w:t>
-      </w:r>
-      <w:proofErr w:type="spellEnd"/>
-      <w:r>
-        <w:t xml:space="preserve"> dl,09</w:t>
-      </w:r>
-    </w:p>
-    <w:p>
-      <w:r>
-        <w:t xml:space="preserve">        </w:t>
-      </w:r>
-      <w:proofErr w:type="spellStart"/>
-      <w:r>
-        <w:t>jbe</w:t>
-      </w:r>
-      <w:proofErr w:type="spellEnd"/>
-      <w:r>
-        <w:t xml:space="preserve"> l2</w:t>
-      </w:r>
-    </w:p>
-    <w:p>
-      <w:r>
-        <w:t xml:space="preserve">        add dl,07</w:t>
-      </w:r>
-    </w:p>
-    <w:p>
-      <w:r>
-        <w:t xml:space="preserve">    l2: add dl,30h</w:t>
-      </w:r>
-    </w:p>
-    <w:p>
-      <w:r>
-        <w:t xml:space="preserve">        mov ah,02h</w:t>
-      </w:r>
-    </w:p>
-    <w:p>
-      <w:r>
-        <w:t xml:space="preserve">        int 21h</w:t>
-      </w:r>
-    </w:p>
-    <w:p>
-      <w:r>
-        <w:t xml:space="preserve">        </w:t>
-      </w:r>
-      <w:proofErr w:type="spellStart"/>
-      <w:r>
-        <w:t>dec</w:t>
-      </w:r>
-      <w:proofErr w:type="spellEnd"/>
-      <w:r>
-        <w:t xml:space="preserve"> cl</w:t>
-      </w:r>
-    </w:p>
-    <w:p>
-      <w:r>
-        <w:t xml:space="preserve">        </w:t>
-      </w:r>
-      <w:proofErr w:type="spellStart"/>
-      <w:r>
-        <w:t>jnz</w:t>
-      </w:r>
-      <w:proofErr w:type="spellEnd"/>
-      <w:r>
-        <w:t xml:space="preserve"> l1</w:t>
-      </w:r>
-    </w:p>
-    <w:p>
-      <w:r>
-        <w:t xml:space="preserve">        mov ah,4ch</w:t>
-      </w:r>
-    </w:p>
-    <w:p>
-      <w:r>
         <w:t xml:space="preserve">        int 21h</w:t>
       </w:r>
     </w:p>
@@ -4744,7 +5069,7 @@
                     <pic:cNvPicPr/>
                   </pic:nvPicPr>
                   <pic:blipFill>
-                    <a:blip r:embed="rId18">
+                    <a:blip r:embed="rId19">
                       <a:extLst>
                         <a:ext uri="{28A0092B-C50C-407E-A947-70E740481C1C}">
                           <a14:useLocalDpi xmlns:a14="http://schemas.microsoft.com/office/drawing/2010/main" val="0"/>
@@ -4908,6 +5233,7 @@
     </w:p>
     <w:p>
       <w:r>
+        <w:lastRenderedPageBreak/>
         <w:t xml:space="preserve">        mov </w:t>
       </w:r>
       <w:proofErr w:type="spellStart"/>
@@ -4942,7 +5268,6 @@
     </w:p>
     <w:p>
       <w:r>
-        <w:lastRenderedPageBreak/>
         <w:t xml:space="preserve">        mov </w:t>
       </w:r>
       <w:proofErr w:type="spellStart"/>
@@ -5004,7 +5329,7 @@
                     <pic:cNvPicPr/>
                   </pic:nvPicPr>
                   <pic:blipFill>
-                    <a:blip r:embed="rId19">
+                    <a:blip r:embed="rId20">
                       <a:extLst>
                         <a:ext uri="{28A0092B-C50C-407E-A947-70E740481C1C}">
                           <a14:useLocalDpi xmlns:a14="http://schemas.microsoft.com/office/drawing/2010/main" val="0"/>
@@ -5148,6 +5473,7 @@
     </w:p>
     <w:p>
       <w:r>
+        <w:lastRenderedPageBreak/>
         <w:t xml:space="preserve">        mov </w:t>
       </w:r>
       <w:proofErr w:type="spellStart"/>
@@ -5194,7 +5520,6 @@
     </w:p>
     <w:p>
       <w:r>
-        <w:lastRenderedPageBreak/>
         <w:t xml:space="preserve">        </w:t>
       </w:r>
       <w:proofErr w:type="spellStart"/>
@@ -5264,7 +5589,7 @@
                     <pic:cNvPicPr/>
                   </pic:nvPicPr>
                   <pic:blipFill>
-                    <a:blip r:embed="rId20">
+                    <a:blip r:embed="rId21">
                       <a:extLst>
                         <a:ext uri="{28A0092B-C50C-407E-A947-70E740481C1C}">
                           <a14:useLocalDpi xmlns:a14="http://schemas.microsoft.com/office/drawing/2010/main" val="0"/>
@@ -5373,6 +5698,7 @@
     </w:p>
     <w:p>
       <w:r>
+        <w:lastRenderedPageBreak/>
         <w:t xml:space="preserve">        lea </w:t>
       </w:r>
       <w:proofErr w:type="spellStart"/>
@@ -5413,7 +5739,6 @@
     </w:p>
     <w:p>
       <w:r>
-        <w:lastRenderedPageBreak/>
         <w:t xml:space="preserve">        int 21h</w:t>
       </w:r>
     </w:p>
@@ -5498,7 +5823,7 @@
                     <pic:cNvPicPr/>
                   </pic:nvPicPr>
                   <pic:blipFill>
-                    <a:blip r:embed="rId21">
+                    <a:blip r:embed="rId22">
                       <a:extLst>
                         <a:ext uri="{28A0092B-C50C-407E-A947-70E740481C1C}">
                           <a14:useLocalDpi xmlns:a14="http://schemas.microsoft.com/office/drawing/2010/main" val="0"/>
@@ -5604,6 +5929,7 @@
     </w:p>
     <w:p>
       <w:r>
+        <w:lastRenderedPageBreak/>
         <w:t xml:space="preserve">        </w:t>
       </w:r>
       <w:proofErr w:type="spellStart"/>
@@ -5647,7 +5973,6 @@
     </w:p>
     <w:p>
       <w:r>
-        <w:lastRenderedPageBreak/>
         <w:t xml:space="preserve">        int 21h</w:t>
       </w:r>
     </w:p>
@@ -5700,7 +6025,7 @@
                     <pic:cNvPicPr/>
                   </pic:nvPicPr>
                   <pic:blipFill>
-                    <a:blip r:embed="rId22">
+                    <a:blip r:embed="rId23">
                       <a:extLst>
                         <a:ext uri="{28A0092B-C50C-407E-A947-70E740481C1C}">
                           <a14:useLocalDpi xmlns:a14="http://schemas.microsoft.com/office/drawing/2010/main" val="0"/>
@@ -5850,6 +6175,7 @@
     </w:p>
     <w:p>
       <w:r>
+        <w:lastRenderedPageBreak/>
         <w:t xml:space="preserve">        mov bp,03h</w:t>
       </w:r>
     </w:p>
@@ -5894,153 +6220,250 @@
     </w:p>
     <w:p>
       <w:r>
+        <w:t xml:space="preserve">  mul3: mov </w:t>
+      </w:r>
+      <w:proofErr w:type="gramStart"/>
+      <w:r>
+        <w:t>al,[</w:t>
+      </w:r>
+      <w:proofErr w:type="spellStart"/>
+      <w:proofErr w:type="gramEnd"/>
+      <w:r>
+        <w:t>si</w:t>
+      </w:r>
+      <w:proofErr w:type="spellEnd"/>
+      <w:r>
+        <w:t>]</w:t>
+      </w:r>
+    </w:p>
+    <w:p>
+      <w:r>
+        <w:t xml:space="preserve">        mov </w:t>
+      </w:r>
+      <w:proofErr w:type="spellStart"/>
+      <w:proofErr w:type="gramStart"/>
+      <w:r>
+        <w:t>bh</w:t>
+      </w:r>
+      <w:proofErr w:type="spellEnd"/>
+      <w:r>
+        <w:t>,[</w:t>
+      </w:r>
+      <w:proofErr w:type="gramEnd"/>
+      <w:r>
+        <w:t>di]</w:t>
+      </w:r>
+    </w:p>
+    <w:p>
+      <w:r>
+        <w:t xml:space="preserve">        </w:t>
+      </w:r>
+      <w:proofErr w:type="spellStart"/>
+      <w:r>
+        <w:t>mul</w:t>
+      </w:r>
+      <w:proofErr w:type="spellEnd"/>
+      <w:r>
+        <w:t xml:space="preserve"> </w:t>
+      </w:r>
+      <w:proofErr w:type="spellStart"/>
+      <w:r>
+        <w:t>bh</w:t>
+      </w:r>
+      <w:proofErr w:type="spellEnd"/>
+    </w:p>
+    <w:p>
+      <w:r>
+        <w:t xml:space="preserve">        mov bh,00h</w:t>
+      </w:r>
+    </w:p>
+    <w:p>
+      <w:r>
+        <w:t xml:space="preserve">        add [</w:t>
+      </w:r>
+      <w:proofErr w:type="spellStart"/>
+      <w:r>
+        <w:t>bx</w:t>
+      </w:r>
+      <w:proofErr w:type="spellEnd"/>
+      <w:proofErr w:type="gramStart"/>
+      <w:r>
+        <w:t>],al</w:t>
+      </w:r>
+      <w:proofErr w:type="gramEnd"/>
+    </w:p>
+    <w:p>
+      <w:r>
+        <w:t xml:space="preserve">        </w:t>
+      </w:r>
+      <w:proofErr w:type="spellStart"/>
+      <w:r>
+        <w:t>inc</w:t>
+      </w:r>
+      <w:proofErr w:type="spellEnd"/>
+      <w:r>
+        <w:t xml:space="preserve"> </w:t>
+      </w:r>
+      <w:proofErr w:type="spellStart"/>
+      <w:r>
+        <w:t>si</w:t>
+      </w:r>
+      <w:proofErr w:type="spellEnd"/>
+    </w:p>
+    <w:p>
+      <w:r>
+        <w:t xml:space="preserve">        add di,03h</w:t>
+      </w:r>
+    </w:p>
+    <w:p>
+      <w:r>
+        <w:t xml:space="preserve">        </w:t>
+      </w:r>
+      <w:proofErr w:type="spellStart"/>
+      <w:r>
+        <w:t>dec</w:t>
+      </w:r>
+      <w:proofErr w:type="spellEnd"/>
+      <w:r>
+        <w:t xml:space="preserve"> cl</w:t>
+      </w:r>
+    </w:p>
+    <w:p>
+      <w:r>
+        <w:t xml:space="preserve"> done1: </w:t>
+      </w:r>
+      <w:proofErr w:type="spellStart"/>
+      <w:r>
+        <w:t>jnz</w:t>
+      </w:r>
+      <w:proofErr w:type="spellEnd"/>
+      <w:r>
+        <w:t xml:space="preserve"> mul3</w:t>
+      </w:r>
+    </w:p>
+    <w:p>
+      <w:r>
+        <w:t xml:space="preserve">        mov </w:t>
+      </w:r>
+      <w:proofErr w:type="gramStart"/>
+      <w:r>
+        <w:t>dl,[</w:t>
+      </w:r>
+      <w:proofErr w:type="spellStart"/>
+      <w:proofErr w:type="gramEnd"/>
+      <w:r>
+        <w:t>bx</w:t>
+      </w:r>
+      <w:proofErr w:type="spellEnd"/>
+      <w:r>
+        <w:t>]</w:t>
+      </w:r>
+    </w:p>
+    <w:p>
+      <w:r>
+        <w:t xml:space="preserve">        add dl,30h</w:t>
+      </w:r>
+    </w:p>
+    <w:p>
+      <w:r>
+        <w:t xml:space="preserve">        mov ah,02</w:t>
+      </w:r>
+    </w:p>
+    <w:p>
+      <w:r>
+        <w:t xml:space="preserve">        int 21h</w:t>
+      </w:r>
+    </w:p>
+    <w:p>
+      <w:r>
+        <w:t xml:space="preserve">        mov dl,20h</w:t>
+      </w:r>
+    </w:p>
+    <w:p>
+      <w:r>
+        <w:t xml:space="preserve">        mov ah,02</w:t>
+      </w:r>
+    </w:p>
+    <w:p>
+      <w:r>
+        <w:t xml:space="preserve">        int 21h</w:t>
+      </w:r>
+    </w:p>
+    <w:p>
+      <w:r>
+        <w:t xml:space="preserve">        </w:t>
+      </w:r>
+      <w:proofErr w:type="spellStart"/>
+      <w:r>
+        <w:t>inc</w:t>
+      </w:r>
+      <w:proofErr w:type="spellEnd"/>
+      <w:r>
+        <w:t xml:space="preserve"> </w:t>
+      </w:r>
+      <w:proofErr w:type="spellStart"/>
+      <w:r>
+        <w:t>bx</w:t>
+      </w:r>
+      <w:proofErr w:type="spellEnd"/>
+    </w:p>
+    <w:p>
+      <w:r>
+        <w:t xml:space="preserve">        mov cl,03h</w:t>
+      </w:r>
+    </w:p>
+    <w:p>
+      <w:r>
+        <w:t xml:space="preserve">        sub si,03h</w:t>
+      </w:r>
+    </w:p>
+    <w:p>
+      <w:r>
+        <w:t xml:space="preserve">        sub di,08h</w:t>
+      </w:r>
+    </w:p>
+    <w:p>
+      <w:r>
+        <w:t xml:space="preserve">        </w:t>
+      </w:r>
+      <w:proofErr w:type="spellStart"/>
+      <w:r>
+        <w:t>dec</w:t>
+      </w:r>
+      <w:proofErr w:type="spellEnd"/>
+      <w:r>
+        <w:t xml:space="preserve"> bp</w:t>
+      </w:r>
+    </w:p>
+    <w:p>
+      <w:r>
+        <w:t xml:space="preserve"> </w:t>
+      </w:r>
+      <w:proofErr w:type="spellStart"/>
+      <w:r>
+        <w:t>rdone</w:t>
+      </w:r>
+      <w:proofErr w:type="spellEnd"/>
+      <w:r>
+        <w:t xml:space="preserve">: </w:t>
+      </w:r>
+      <w:proofErr w:type="spellStart"/>
+      <w:r>
+        <w:t>jnz</w:t>
+      </w:r>
+      <w:proofErr w:type="spellEnd"/>
+      <w:r>
+        <w:t xml:space="preserve"> mul3</w:t>
+      </w:r>
+    </w:p>
+    <w:p>
+      <w:r>
+        <w:t xml:space="preserve">        mov dl,0ah</w:t>
+      </w:r>
+    </w:p>
+    <w:p>
+      <w:r>
         <w:lastRenderedPageBreak/>
-        <w:t xml:space="preserve">  mul3: mov </w:t>
-      </w:r>
-      <w:proofErr w:type="gramStart"/>
-      <w:r>
-        <w:t>al,[</w:t>
-      </w:r>
-      <w:proofErr w:type="spellStart"/>
-      <w:proofErr w:type="gramEnd"/>
-      <w:r>
-        <w:t>si</w:t>
-      </w:r>
-      <w:proofErr w:type="spellEnd"/>
-      <w:r>
-        <w:t>]</w:t>
-      </w:r>
-    </w:p>
-    <w:p>
-      <w:r>
-        <w:t xml:space="preserve">        mov </w:t>
-      </w:r>
-      <w:proofErr w:type="spellStart"/>
-      <w:proofErr w:type="gramStart"/>
-      <w:r>
-        <w:t>bh</w:t>
-      </w:r>
-      <w:proofErr w:type="spellEnd"/>
-      <w:r>
-        <w:t>,[</w:t>
-      </w:r>
-      <w:proofErr w:type="gramEnd"/>
-      <w:r>
-        <w:t>di]</w:t>
-      </w:r>
-    </w:p>
-    <w:p>
-      <w:r>
-        <w:t xml:space="preserve">        </w:t>
-      </w:r>
-      <w:proofErr w:type="spellStart"/>
-      <w:r>
-        <w:t>mul</w:t>
-      </w:r>
-      <w:proofErr w:type="spellEnd"/>
-      <w:r>
-        <w:t xml:space="preserve"> </w:t>
-      </w:r>
-      <w:proofErr w:type="spellStart"/>
-      <w:r>
-        <w:t>bh</w:t>
-      </w:r>
-      <w:proofErr w:type="spellEnd"/>
-    </w:p>
-    <w:p>
-      <w:r>
-        <w:t xml:space="preserve">        mov bh,00h</w:t>
-      </w:r>
-    </w:p>
-    <w:p>
-      <w:r>
-        <w:t xml:space="preserve">        add [</w:t>
-      </w:r>
-      <w:proofErr w:type="spellStart"/>
-      <w:r>
-        <w:t>bx</w:t>
-      </w:r>
-      <w:proofErr w:type="spellEnd"/>
-      <w:proofErr w:type="gramStart"/>
-      <w:r>
-        <w:t>],al</w:t>
-      </w:r>
-      <w:proofErr w:type="gramEnd"/>
-    </w:p>
-    <w:p>
-      <w:r>
-        <w:t xml:space="preserve">        </w:t>
-      </w:r>
-      <w:proofErr w:type="spellStart"/>
-      <w:r>
-        <w:t>inc</w:t>
-      </w:r>
-      <w:proofErr w:type="spellEnd"/>
-      <w:r>
-        <w:t xml:space="preserve"> </w:t>
-      </w:r>
-      <w:proofErr w:type="spellStart"/>
-      <w:r>
-        <w:t>si</w:t>
-      </w:r>
-      <w:proofErr w:type="spellEnd"/>
-    </w:p>
-    <w:p>
-      <w:r>
-        <w:t xml:space="preserve">        add di,03h</w:t>
-      </w:r>
-    </w:p>
-    <w:p>
-      <w:r>
-        <w:t xml:space="preserve">        </w:t>
-      </w:r>
-      <w:proofErr w:type="spellStart"/>
-      <w:r>
-        <w:t>dec</w:t>
-      </w:r>
-      <w:proofErr w:type="spellEnd"/>
-      <w:r>
-        <w:t xml:space="preserve"> cl</w:t>
-      </w:r>
-    </w:p>
-    <w:p>
-      <w:r>
-        <w:t xml:space="preserve"> done1: </w:t>
-      </w:r>
-      <w:proofErr w:type="spellStart"/>
-      <w:r>
-        <w:t>jnz</w:t>
-      </w:r>
-      <w:proofErr w:type="spellEnd"/>
-      <w:r>
-        <w:t xml:space="preserve"> mul3</w:t>
-      </w:r>
-    </w:p>
-    <w:p>
-      <w:r>
-        <w:t xml:space="preserve">        mov </w:t>
-      </w:r>
-      <w:proofErr w:type="gramStart"/>
-      <w:r>
-        <w:t>dl,[</w:t>
-      </w:r>
-      <w:proofErr w:type="spellStart"/>
-      <w:proofErr w:type="gramEnd"/>
-      <w:r>
-        <w:t>bx</w:t>
-      </w:r>
-      <w:proofErr w:type="spellEnd"/>
-      <w:r>
-        <w:t>]</w:t>
-      </w:r>
-    </w:p>
-    <w:p>
-      <w:r>
-        <w:t xml:space="preserve">        add dl,30h</w:t>
-      </w:r>
-    </w:p>
-    <w:p>
-      <w:r>
         <w:t xml:space="preserve">        mov ah,02</w:t>
       </w:r>
     </w:p>
@@ -6051,7 +6474,7 @@
     </w:p>
     <w:p>
       <w:r>
-        <w:t xml:space="preserve">        mov dl,20h</w:t>
+        <w:t xml:space="preserve">        mov dl,0dh</w:t>
       </w:r>
     </w:p>
     <w:p>
@@ -6061,104 +6484,6 @@
     </w:p>
     <w:p>
       <w:r>
-        <w:t xml:space="preserve">        int 21h</w:t>
-      </w:r>
-    </w:p>
-    <w:p>
-      <w:r>
-        <w:t xml:space="preserve">        </w:t>
-      </w:r>
-      <w:proofErr w:type="spellStart"/>
-      <w:r>
-        <w:t>inc</w:t>
-      </w:r>
-      <w:proofErr w:type="spellEnd"/>
-      <w:r>
-        <w:t xml:space="preserve"> </w:t>
-      </w:r>
-      <w:proofErr w:type="spellStart"/>
-      <w:r>
-        <w:t>bx</w:t>
-      </w:r>
-      <w:proofErr w:type="spellEnd"/>
-    </w:p>
-    <w:p>
-      <w:r>
-        <w:t xml:space="preserve">        mov cl,03h</w:t>
-      </w:r>
-    </w:p>
-    <w:p>
-      <w:r>
-        <w:t xml:space="preserve">        sub si,03h</w:t>
-      </w:r>
-    </w:p>
-    <w:p>
-      <w:r>
-        <w:t xml:space="preserve">        sub di,08h</w:t>
-      </w:r>
-    </w:p>
-    <w:p>
-      <w:r>
-        <w:t xml:space="preserve">        </w:t>
-      </w:r>
-      <w:proofErr w:type="spellStart"/>
-      <w:r>
-        <w:t>dec</w:t>
-      </w:r>
-      <w:proofErr w:type="spellEnd"/>
-      <w:r>
-        <w:t xml:space="preserve"> bp</w:t>
-      </w:r>
-    </w:p>
-    <w:p>
-      <w:r>
-        <w:t xml:space="preserve"> </w:t>
-      </w:r>
-      <w:proofErr w:type="spellStart"/>
-      <w:r>
-        <w:t>rdone</w:t>
-      </w:r>
-      <w:proofErr w:type="spellEnd"/>
-      <w:r>
-        <w:t xml:space="preserve">: </w:t>
-      </w:r>
-      <w:proofErr w:type="spellStart"/>
-      <w:r>
-        <w:t>jnz</w:t>
-      </w:r>
-      <w:proofErr w:type="spellEnd"/>
-      <w:r>
-        <w:t xml:space="preserve"> mul3</w:t>
-      </w:r>
-    </w:p>
-    <w:p>
-      <w:r>
-        <w:t xml:space="preserve">        mov dl,0ah</w:t>
-      </w:r>
-    </w:p>
-    <w:p>
-      <w:r>
-        <w:t xml:space="preserve">        mov ah,02</w:t>
-      </w:r>
-    </w:p>
-    <w:p>
-      <w:r>
-        <w:t xml:space="preserve">        int 21h</w:t>
-      </w:r>
-    </w:p>
-    <w:p>
-      <w:r>
-        <w:t xml:space="preserve">        mov dl,0dh</w:t>
-      </w:r>
-    </w:p>
-    <w:p>
-      <w:r>
-        <w:t xml:space="preserve">        mov ah,02</w:t>
-      </w:r>
-    </w:p>
-    <w:p>
-      <w:r>
-        <w:lastRenderedPageBreak/>
         <w:t xml:space="preserve">        int 21h</w:t>
       </w:r>
     </w:p>
@@ -6244,7 +6569,7 @@
                     <pic:cNvPicPr/>
                   </pic:nvPicPr>
                   <pic:blipFill>
-                    <a:blip r:embed="rId23">
+                    <a:blip r:embed="rId24">
                       <a:extLst>
                         <a:ext uri="{28A0092B-C50C-407E-A947-70E740481C1C}">
                           <a14:useLocalDpi xmlns:a14="http://schemas.microsoft.com/office/drawing/2010/main" val="0"/>
@@ -6270,6 +6595,1041 @@
           </wp:inline>
         </w:drawing>
       </w:r>
+    </w:p>
+    <w:p>
+      <w:pPr>
+        <w:rPr>
+          <w:b/>
+          <w:bCs/>
+        </w:rPr>
+      </w:pPr>
+      <w:r>
+        <w:rPr>
+          <w:b/>
+          <w:bCs/>
+        </w:rPr>
+        <w:t>10)</w:t>
+      </w:r>
+    </w:p>
+    <w:p>
+      <w:proofErr w:type="gramStart"/>
+      <w:r>
+        <w:t>.model</w:t>
+      </w:r>
+      <w:proofErr w:type="gramEnd"/>
+      <w:r>
+        <w:t xml:space="preserve"> small</w:t>
+      </w:r>
+    </w:p>
+    <w:p>
+      <w:r>
+        <w:t>.data</w:t>
+      </w:r>
+    </w:p>
+    <w:p>
+      <w:r>
+        <w:t xml:space="preserve">        phrase </w:t>
+      </w:r>
+      <w:proofErr w:type="spellStart"/>
+      <w:r>
+        <w:t>db</w:t>
+      </w:r>
+      <w:proofErr w:type="spellEnd"/>
+      <w:r>
+        <w:t xml:space="preserve"> 13,10,'Enter password: ',13,10,'$'</w:t>
+      </w:r>
+    </w:p>
+    <w:p>
+      <w:r>
+        <w:t xml:space="preserve">        correct </w:t>
+      </w:r>
+      <w:proofErr w:type="spellStart"/>
+      <w:r>
+        <w:t>db</w:t>
+      </w:r>
+      <w:proofErr w:type="spellEnd"/>
+      <w:r>
+        <w:t xml:space="preserve"> 13,10,'Password is correct$'</w:t>
+      </w:r>
+    </w:p>
+    <w:p>
+      <w:r>
+        <w:t xml:space="preserve">        incorrect </w:t>
+      </w:r>
+      <w:proofErr w:type="spellStart"/>
+      <w:r>
+        <w:t>db</w:t>
+      </w:r>
+      <w:proofErr w:type="spellEnd"/>
+      <w:r>
+        <w:t xml:space="preserve"> 13,10,'Entered password is wrong$'</w:t>
+      </w:r>
+    </w:p>
+    <w:p>
+      <w:r>
+        <w:t xml:space="preserve">        </w:t>
+      </w:r>
+      <w:proofErr w:type="spellStart"/>
+      <w:r>
+        <w:t>pwd</w:t>
+      </w:r>
+      <w:proofErr w:type="spellEnd"/>
+      <w:r>
+        <w:t xml:space="preserve"> </w:t>
+      </w:r>
+      <w:proofErr w:type="spellStart"/>
+      <w:r>
+        <w:t>db</w:t>
+      </w:r>
+      <w:proofErr w:type="spellEnd"/>
+      <w:r>
+        <w:t xml:space="preserve"> 'password123'</w:t>
+      </w:r>
+    </w:p>
+    <w:p>
+      <w:proofErr w:type="gramStart"/>
+      <w:r>
+        <w:lastRenderedPageBreak/>
+        <w:t>.code</w:t>
+      </w:r>
+      <w:proofErr w:type="gramEnd"/>
+    </w:p>
+    <w:p>
+      <w:r>
+        <w:t xml:space="preserve"> start: mov </w:t>
+      </w:r>
+      <w:proofErr w:type="spellStart"/>
+      <w:proofErr w:type="gramStart"/>
+      <w:r>
+        <w:t>ax</w:t>
+      </w:r>
+      <w:proofErr w:type="spellEnd"/>
+      <w:r>
+        <w:t>,@</w:t>
+      </w:r>
+      <w:proofErr w:type="gramEnd"/>
+      <w:r>
+        <w:t>data</w:t>
+      </w:r>
+    </w:p>
+    <w:p>
+      <w:r>
+        <w:t xml:space="preserve">        mov </w:t>
+      </w:r>
+      <w:proofErr w:type="spellStart"/>
+      <w:proofErr w:type="gramStart"/>
+      <w:r>
+        <w:t>ds,ax</w:t>
+      </w:r>
+      <w:proofErr w:type="spellEnd"/>
+      <w:proofErr w:type="gramEnd"/>
+    </w:p>
+    <w:p>
+      <w:r>
+        <w:t xml:space="preserve">        mov cl,0bh</w:t>
+      </w:r>
+    </w:p>
+    <w:p>
+      <w:r>
+        <w:t xml:space="preserve">        lea </w:t>
+      </w:r>
+      <w:proofErr w:type="spellStart"/>
+      <w:proofErr w:type="gramStart"/>
+      <w:r>
+        <w:t>bx,pwd</w:t>
+      </w:r>
+      <w:proofErr w:type="spellEnd"/>
+      <w:proofErr w:type="gramEnd"/>
+    </w:p>
+    <w:p>
+      <w:r>
+        <w:t xml:space="preserve">        lea </w:t>
+      </w:r>
+      <w:proofErr w:type="spellStart"/>
+      <w:proofErr w:type="gramStart"/>
+      <w:r>
+        <w:t>dx,phrase</w:t>
+      </w:r>
+      <w:proofErr w:type="spellEnd"/>
+      <w:proofErr w:type="gramEnd"/>
+    </w:p>
+    <w:p>
+      <w:r>
+        <w:t xml:space="preserve">        mov ah,09</w:t>
+      </w:r>
+    </w:p>
+    <w:p>
+      <w:r>
+        <w:t xml:space="preserve">        int 21h</w:t>
+      </w:r>
+    </w:p>
+    <w:p>
+      <w:r>
+        <w:t xml:space="preserve">    l1: mov ah,08h</w:t>
+      </w:r>
+    </w:p>
+    <w:p>
+      <w:r>
+        <w:t xml:space="preserve">        int 21h</w:t>
+      </w:r>
+    </w:p>
+    <w:p>
+      <w:r>
+        <w:t xml:space="preserve">        </w:t>
+      </w:r>
+      <w:proofErr w:type="spellStart"/>
+      <w:r>
+        <w:t>cmp</w:t>
+      </w:r>
+      <w:proofErr w:type="spellEnd"/>
+      <w:r>
+        <w:t xml:space="preserve"> </w:t>
+      </w:r>
+      <w:proofErr w:type="gramStart"/>
+      <w:r>
+        <w:t>al,[</w:t>
+      </w:r>
+      <w:proofErr w:type="spellStart"/>
+      <w:proofErr w:type="gramEnd"/>
+      <w:r>
+        <w:t>bx</w:t>
+      </w:r>
+      <w:proofErr w:type="spellEnd"/>
+      <w:r>
+        <w:t>]</w:t>
+      </w:r>
+    </w:p>
+    <w:p>
+      <w:r>
+        <w:t xml:space="preserve">        </w:t>
+      </w:r>
+      <w:proofErr w:type="spellStart"/>
+      <w:r>
+        <w:t>jnz</w:t>
+      </w:r>
+      <w:proofErr w:type="spellEnd"/>
+      <w:r>
+        <w:t xml:space="preserve"> wrong</w:t>
+      </w:r>
+    </w:p>
+    <w:p>
+      <w:r>
+        <w:t xml:space="preserve">        mov dl,2ah</w:t>
+      </w:r>
+    </w:p>
+    <w:p>
+      <w:r>
+        <w:t xml:space="preserve">        mov ah,02</w:t>
+      </w:r>
+    </w:p>
+    <w:p>
+      <w:r>
+        <w:t xml:space="preserve">        int 21h</w:t>
+      </w:r>
+    </w:p>
+    <w:p>
+      <w:r>
+        <w:t xml:space="preserve">        </w:t>
+      </w:r>
+      <w:proofErr w:type="spellStart"/>
+      <w:r>
+        <w:t>inc</w:t>
+      </w:r>
+      <w:proofErr w:type="spellEnd"/>
+      <w:r>
+        <w:t xml:space="preserve"> </w:t>
+      </w:r>
+      <w:proofErr w:type="spellStart"/>
+      <w:r>
+        <w:t>bx</w:t>
+      </w:r>
+      <w:proofErr w:type="spellEnd"/>
+    </w:p>
+    <w:p>
+      <w:r>
+        <w:t xml:space="preserve">        </w:t>
+      </w:r>
+      <w:proofErr w:type="spellStart"/>
+      <w:r>
+        <w:t>dec</w:t>
+      </w:r>
+      <w:proofErr w:type="spellEnd"/>
+      <w:r>
+        <w:t xml:space="preserve"> cl</w:t>
+      </w:r>
+    </w:p>
+    <w:p>
+      <w:r>
+        <w:t xml:space="preserve">        </w:t>
+      </w:r>
+      <w:proofErr w:type="spellStart"/>
+      <w:r>
+        <w:t>jnz</w:t>
+      </w:r>
+      <w:proofErr w:type="spellEnd"/>
+      <w:r>
+        <w:t xml:space="preserve"> l1</w:t>
+      </w:r>
+    </w:p>
+    <w:p>
+      <w:r>
+        <w:t xml:space="preserve">        lea </w:t>
+      </w:r>
+      <w:proofErr w:type="spellStart"/>
+      <w:proofErr w:type="gramStart"/>
+      <w:r>
+        <w:t>dx,correct</w:t>
+      </w:r>
+      <w:proofErr w:type="spellEnd"/>
+      <w:proofErr w:type="gramEnd"/>
+    </w:p>
+    <w:p>
+      <w:r>
+        <w:t xml:space="preserve">        mov ah,09</w:t>
+      </w:r>
+    </w:p>
+    <w:p>
+      <w:r>
+        <w:t xml:space="preserve">        int 21h</w:t>
+      </w:r>
+    </w:p>
+    <w:p>
+      <w:r>
+        <w:t xml:space="preserve">        </w:t>
+      </w:r>
+      <w:proofErr w:type="spellStart"/>
+      <w:r>
+        <w:t>jmp</w:t>
+      </w:r>
+      <w:proofErr w:type="spellEnd"/>
+      <w:r>
+        <w:t xml:space="preserve"> over</w:t>
+      </w:r>
+    </w:p>
+    <w:p>
+      <w:r>
+        <w:t xml:space="preserve"> wrong: lea </w:t>
+      </w:r>
+      <w:proofErr w:type="spellStart"/>
+      <w:proofErr w:type="gramStart"/>
+      <w:r>
+        <w:t>dx,incorrect</w:t>
+      </w:r>
+      <w:proofErr w:type="spellEnd"/>
+      <w:proofErr w:type="gramEnd"/>
+    </w:p>
+    <w:p>
+      <w:r>
+        <w:t xml:space="preserve">        mov ah,09</w:t>
+      </w:r>
+    </w:p>
+    <w:p>
+      <w:r>
+        <w:t xml:space="preserve">        int 21h</w:t>
+      </w:r>
+    </w:p>
+    <w:p>
+      <w:r>
+        <w:t xml:space="preserve">  over: mov ah,4ch</w:t>
+      </w:r>
+    </w:p>
+    <w:p>
+      <w:r>
+        <w:t xml:space="preserve">        int 21h</w:t>
+      </w:r>
+    </w:p>
+    <w:p>
+      <w:r>
+        <w:lastRenderedPageBreak/>
+        <w:t xml:space="preserve"> end start</w:t>
+      </w:r>
+    </w:p>
+    <w:p>
+      <w:r>
+        <w:rPr>
+          <w:noProof/>
+        </w:rPr>
+        <w:drawing>
+          <wp:inline distT="0" distB="0" distL="0" distR="0" wp14:anchorId="7334F65A" wp14:editId="51DBC132">
+            <wp:extent cx="4899660" cy="2971800"/>
+            <wp:effectExtent l="0" t="0" r="0" b="0"/>
+            <wp:docPr id="22" name="Picture 22"/>
+            <wp:cNvGraphicFramePr>
+              <a:graphicFrameLocks xmlns:a="http://schemas.openxmlformats.org/drawingml/2006/main" noChangeAspect="1"/>
+            </wp:cNvGraphicFramePr>
+            <a:graphic xmlns:a="http://schemas.openxmlformats.org/drawingml/2006/main">
+              <a:graphicData uri="http://schemas.openxmlformats.org/drawingml/2006/picture">
+                <pic:pic xmlns:pic="http://schemas.openxmlformats.org/drawingml/2006/picture">
+                  <pic:nvPicPr>
+                    <pic:cNvPr id="1" name="10.JPG"/>
+                    <pic:cNvPicPr/>
+                  </pic:nvPicPr>
+                  <pic:blipFill>
+                    <a:blip r:embed="rId25">
+                      <a:extLst>
+                        <a:ext uri="{28A0092B-C50C-407E-A947-70E740481C1C}">
+                          <a14:useLocalDpi xmlns:a14="http://schemas.microsoft.com/office/drawing/2010/main" val="0"/>
+                        </a:ext>
+                      </a:extLst>
+                    </a:blip>
+                    <a:stretch>
+                      <a:fillRect/>
+                    </a:stretch>
+                  </pic:blipFill>
+                  <pic:spPr>
+                    <a:xfrm>
+                      <a:off x="0" y="0"/>
+                      <a:ext cx="4899660" cy="2971800"/>
+                    </a:xfrm>
+                    <a:prstGeom prst="rect">
+                      <a:avLst/>
+                    </a:prstGeom>
+                  </pic:spPr>
+                </pic:pic>
+              </a:graphicData>
+            </a:graphic>
+          </wp:inline>
+        </w:drawing>
+      </w:r>
+    </w:p>
+    <w:p>
+      <w:pPr>
+        <w:rPr>
+          <w:b/>
+          <w:bCs/>
+        </w:rPr>
+      </w:pPr>
+      <w:r>
+        <w:rPr>
+          <w:b/>
+          <w:bCs/>
+        </w:rPr>
+        <w:t>11)</w:t>
+      </w:r>
+    </w:p>
+    <w:p>
+      <w:proofErr w:type="gramStart"/>
+      <w:r>
+        <w:t>.model</w:t>
+      </w:r>
+      <w:proofErr w:type="gramEnd"/>
+      <w:r>
+        <w:t xml:space="preserve"> small</w:t>
+      </w:r>
+    </w:p>
+    <w:p>
+      <w:r>
+        <w:t>.data</w:t>
+      </w:r>
+    </w:p>
+    <w:p>
+      <w:r>
+        <w:t xml:space="preserve">        </w:t>
+      </w:r>
+      <w:proofErr w:type="spellStart"/>
+      <w:r>
+        <w:t>msg</w:t>
+      </w:r>
+      <w:proofErr w:type="spellEnd"/>
+      <w:r>
+        <w:t xml:space="preserve"> </w:t>
+      </w:r>
+      <w:proofErr w:type="spellStart"/>
+      <w:r>
+        <w:t>db</w:t>
+      </w:r>
+      <w:proofErr w:type="spellEnd"/>
+      <w:r>
+        <w:t xml:space="preserve"> 'Enter </w:t>
+      </w:r>
+      <w:proofErr w:type="gramStart"/>
+      <w:r>
+        <w:t>string(</w:t>
+      </w:r>
+      <w:proofErr w:type="gramEnd"/>
+      <w:r>
+        <w:t>end input with 0):',13,10,'$'</w:t>
+      </w:r>
+    </w:p>
+    <w:p>
+      <w:r>
+        <w:t xml:space="preserve">        </w:t>
+      </w:r>
+      <w:proofErr w:type="spellStart"/>
+      <w:r>
+        <w:t>palin</w:t>
+      </w:r>
+      <w:proofErr w:type="spellEnd"/>
+      <w:r>
+        <w:t xml:space="preserve"> </w:t>
+      </w:r>
+      <w:proofErr w:type="spellStart"/>
+      <w:r>
+        <w:t>db</w:t>
+      </w:r>
+      <w:proofErr w:type="spellEnd"/>
+      <w:r>
+        <w:t xml:space="preserve"> 13,10,'It is a palindrome$'</w:t>
+      </w:r>
+    </w:p>
+    <w:p>
+      <w:r>
+        <w:t xml:space="preserve">        </w:t>
+      </w:r>
+      <w:proofErr w:type="spellStart"/>
+      <w:r>
+        <w:t>notpalin</w:t>
+      </w:r>
+      <w:proofErr w:type="spellEnd"/>
+      <w:r>
+        <w:t xml:space="preserve"> </w:t>
+      </w:r>
+      <w:proofErr w:type="spellStart"/>
+      <w:r>
+        <w:t>db</w:t>
+      </w:r>
+      <w:proofErr w:type="spellEnd"/>
+      <w:r>
+        <w:t xml:space="preserve"> 13,10,'It is not a palindrome$'</w:t>
+      </w:r>
+    </w:p>
+    <w:p>
+      <w:r>
+        <w:t xml:space="preserve">        </w:t>
+      </w:r>
+      <w:proofErr w:type="spellStart"/>
+      <w:r>
+        <w:t>inputstorage</w:t>
+      </w:r>
+      <w:proofErr w:type="spellEnd"/>
+      <w:r>
+        <w:t xml:space="preserve"> </w:t>
+      </w:r>
+      <w:proofErr w:type="spellStart"/>
+      <w:r>
+        <w:t>db</w:t>
+      </w:r>
+      <w:proofErr w:type="spellEnd"/>
+      <w:r>
+        <w:t xml:space="preserve"> 10 dup(?)</w:t>
+      </w:r>
+    </w:p>
+    <w:p>
+      <w:proofErr w:type="gramStart"/>
+      <w:r>
+        <w:t>.code</w:t>
+      </w:r>
+      <w:proofErr w:type="gramEnd"/>
+    </w:p>
+    <w:p>
+      <w:r>
+        <w:t xml:space="preserve"> start: mov </w:t>
+      </w:r>
+      <w:proofErr w:type="spellStart"/>
+      <w:proofErr w:type="gramStart"/>
+      <w:r>
+        <w:t>ax</w:t>
+      </w:r>
+      <w:proofErr w:type="spellEnd"/>
+      <w:r>
+        <w:t>,@</w:t>
+      </w:r>
+      <w:proofErr w:type="gramEnd"/>
+      <w:r>
+        <w:t>data</w:t>
+      </w:r>
+    </w:p>
+    <w:p>
+      <w:r>
+        <w:t xml:space="preserve">        mov </w:t>
+      </w:r>
+      <w:proofErr w:type="spellStart"/>
+      <w:proofErr w:type="gramStart"/>
+      <w:r>
+        <w:t>ds,ax</w:t>
+      </w:r>
+      <w:proofErr w:type="spellEnd"/>
+      <w:proofErr w:type="gramEnd"/>
+    </w:p>
+    <w:p>
+      <w:r>
+        <w:t xml:space="preserve">        lea </w:t>
+      </w:r>
+      <w:proofErr w:type="spellStart"/>
+      <w:proofErr w:type="gramStart"/>
+      <w:r>
+        <w:t>si,inputstorage</w:t>
+      </w:r>
+      <w:proofErr w:type="spellEnd"/>
+      <w:proofErr w:type="gramEnd"/>
+    </w:p>
+    <w:p>
+      <w:r>
+        <w:t xml:space="preserve">        lea </w:t>
+      </w:r>
+      <w:proofErr w:type="spellStart"/>
+      <w:proofErr w:type="gramStart"/>
+      <w:r>
+        <w:t>dx,msg</w:t>
+      </w:r>
+      <w:proofErr w:type="spellEnd"/>
+      <w:proofErr w:type="gramEnd"/>
+    </w:p>
+    <w:p>
+      <w:r>
+        <w:t xml:space="preserve">        mov ah,09</w:t>
+      </w:r>
+    </w:p>
+    <w:p>
+      <w:r>
+        <w:t xml:space="preserve">        int 21h</w:t>
+      </w:r>
+    </w:p>
+    <w:p>
+      <w:r>
+        <w:t xml:space="preserve">    l1: mov ah,08</w:t>
+      </w:r>
+    </w:p>
+    <w:p>
+      <w:r>
+        <w:t xml:space="preserve">        int 21h</w:t>
+      </w:r>
+    </w:p>
+    <w:p>
+      <w:r>
+        <w:t xml:space="preserve">        </w:t>
+      </w:r>
+      <w:proofErr w:type="spellStart"/>
+      <w:r>
+        <w:t>cmp</w:t>
+      </w:r>
+      <w:proofErr w:type="spellEnd"/>
+      <w:r>
+        <w:t xml:space="preserve"> al,30h</w:t>
+      </w:r>
+    </w:p>
+    <w:p>
+      <w:r>
+        <w:lastRenderedPageBreak/>
+        <w:t xml:space="preserve">        </w:t>
+      </w:r>
+      <w:proofErr w:type="spellStart"/>
+      <w:r>
+        <w:t>jz</w:t>
+      </w:r>
+      <w:proofErr w:type="spellEnd"/>
+      <w:r>
+        <w:t xml:space="preserve"> </w:t>
+      </w:r>
+      <w:proofErr w:type="spellStart"/>
+      <w:r>
+        <w:t>endin</w:t>
+      </w:r>
+      <w:proofErr w:type="spellEnd"/>
+    </w:p>
+    <w:p>
+      <w:r>
+        <w:t xml:space="preserve">        mov </w:t>
+      </w:r>
+      <w:proofErr w:type="spellStart"/>
+      <w:proofErr w:type="gramStart"/>
+      <w:r>
+        <w:t>dl,al</w:t>
+      </w:r>
+      <w:proofErr w:type="spellEnd"/>
+      <w:proofErr w:type="gramEnd"/>
+    </w:p>
+    <w:p>
+      <w:r>
+        <w:t xml:space="preserve">        mov ah,02</w:t>
+      </w:r>
+    </w:p>
+    <w:p>
+      <w:r>
+        <w:t xml:space="preserve">        int 21h</w:t>
+      </w:r>
+    </w:p>
+    <w:p>
+      <w:r>
+        <w:t xml:space="preserve">        </w:t>
+      </w:r>
+      <w:proofErr w:type="spellStart"/>
+      <w:r>
+        <w:t>inc</w:t>
+      </w:r>
+      <w:proofErr w:type="spellEnd"/>
+      <w:r>
+        <w:t xml:space="preserve"> cl</w:t>
+      </w:r>
+    </w:p>
+    <w:p>
+      <w:r>
+        <w:t xml:space="preserve">        mov [</w:t>
+      </w:r>
+      <w:proofErr w:type="spellStart"/>
+      <w:r>
+        <w:t>si</w:t>
+      </w:r>
+      <w:proofErr w:type="spellEnd"/>
+      <w:proofErr w:type="gramStart"/>
+      <w:r>
+        <w:t>],al</w:t>
+      </w:r>
+      <w:proofErr w:type="gramEnd"/>
+    </w:p>
+    <w:p>
+      <w:r>
+        <w:t xml:space="preserve">        </w:t>
+      </w:r>
+      <w:proofErr w:type="spellStart"/>
+      <w:r>
+        <w:t>inc</w:t>
+      </w:r>
+      <w:proofErr w:type="spellEnd"/>
+      <w:r>
+        <w:t xml:space="preserve"> </w:t>
+      </w:r>
+      <w:proofErr w:type="spellStart"/>
+      <w:r>
+        <w:t>si</w:t>
+      </w:r>
+      <w:proofErr w:type="spellEnd"/>
+    </w:p>
+    <w:p>
+      <w:r>
+        <w:t xml:space="preserve">        </w:t>
+      </w:r>
+      <w:proofErr w:type="spellStart"/>
+      <w:r>
+        <w:t>jmp</w:t>
+      </w:r>
+      <w:proofErr w:type="spellEnd"/>
+      <w:r>
+        <w:t xml:space="preserve"> l1</w:t>
+      </w:r>
+    </w:p>
+    <w:p>
+      <w:r>
+        <w:t xml:space="preserve"> </w:t>
+      </w:r>
+      <w:proofErr w:type="spellStart"/>
+      <w:r>
+        <w:t>endin</w:t>
+      </w:r>
+      <w:proofErr w:type="spellEnd"/>
+      <w:r>
+        <w:t xml:space="preserve">: lea </w:t>
+      </w:r>
+      <w:proofErr w:type="spellStart"/>
+      <w:proofErr w:type="gramStart"/>
+      <w:r>
+        <w:t>di,inputstorage</w:t>
+      </w:r>
+      <w:proofErr w:type="spellEnd"/>
+      <w:proofErr w:type="gramEnd"/>
+    </w:p>
+    <w:p>
+      <w:r>
+        <w:t xml:space="preserve">        mov </w:t>
+      </w:r>
+      <w:proofErr w:type="spellStart"/>
+      <w:proofErr w:type="gramStart"/>
+      <w:r>
+        <w:t>ax,cx</w:t>
+      </w:r>
+      <w:proofErr w:type="spellEnd"/>
+      <w:proofErr w:type="gramEnd"/>
+    </w:p>
+    <w:p>
+      <w:r>
+        <w:t xml:space="preserve">        mov cl,02h     </w:t>
+      </w:r>
+    </w:p>
+    <w:p>
+      <w:r>
+        <w:t xml:space="preserve">        div cl</w:t>
+      </w:r>
+    </w:p>
+    <w:p>
+      <w:r>
+        <w:t xml:space="preserve">        mov </w:t>
+      </w:r>
+      <w:proofErr w:type="spellStart"/>
+      <w:proofErr w:type="gramStart"/>
+      <w:r>
+        <w:t>cx,ax</w:t>
+      </w:r>
+      <w:proofErr w:type="spellEnd"/>
+      <w:proofErr w:type="gramEnd"/>
+    </w:p>
+    <w:p>
+      <w:r>
+        <w:t xml:space="preserve">        </w:t>
+      </w:r>
+      <w:proofErr w:type="spellStart"/>
+      <w:r>
+        <w:t>dec</w:t>
+      </w:r>
+      <w:proofErr w:type="spellEnd"/>
+      <w:r>
+        <w:t xml:space="preserve"> </w:t>
+      </w:r>
+      <w:proofErr w:type="spellStart"/>
+      <w:r>
+        <w:t>si</w:t>
+      </w:r>
+      <w:proofErr w:type="spellEnd"/>
+    </w:p>
+    <w:p>
+      <w:r>
+        <w:t xml:space="preserve"> check: mov </w:t>
+      </w:r>
+      <w:proofErr w:type="gramStart"/>
+      <w:r>
+        <w:t>al,[</w:t>
+      </w:r>
+      <w:proofErr w:type="spellStart"/>
+      <w:proofErr w:type="gramEnd"/>
+      <w:r>
+        <w:t>si</w:t>
+      </w:r>
+      <w:proofErr w:type="spellEnd"/>
+      <w:r>
+        <w:t>]</w:t>
+      </w:r>
+    </w:p>
+    <w:p>
+      <w:r>
+        <w:t xml:space="preserve">        </w:t>
+      </w:r>
+      <w:proofErr w:type="spellStart"/>
+      <w:r>
+        <w:t>cmp</w:t>
+      </w:r>
+      <w:proofErr w:type="spellEnd"/>
+      <w:r>
+        <w:t xml:space="preserve"> </w:t>
+      </w:r>
+      <w:proofErr w:type="gramStart"/>
+      <w:r>
+        <w:t>al,[</w:t>
+      </w:r>
+      <w:proofErr w:type="gramEnd"/>
+      <w:r>
+        <w:t>di]</w:t>
+      </w:r>
+    </w:p>
+    <w:p>
+      <w:r>
+        <w:t xml:space="preserve">        </w:t>
+      </w:r>
+      <w:proofErr w:type="spellStart"/>
+      <w:r>
+        <w:t>jnz</w:t>
+      </w:r>
+      <w:proofErr w:type="spellEnd"/>
+      <w:r>
+        <w:t xml:space="preserve"> </w:t>
+      </w:r>
+      <w:proofErr w:type="spellStart"/>
+      <w:r>
+        <w:t>notp</w:t>
+      </w:r>
+      <w:proofErr w:type="spellEnd"/>
+    </w:p>
+    <w:p>
+      <w:r>
+        <w:t xml:space="preserve">        </w:t>
+      </w:r>
+      <w:proofErr w:type="spellStart"/>
+      <w:r>
+        <w:t>inc</w:t>
+      </w:r>
+      <w:proofErr w:type="spellEnd"/>
+      <w:r>
+        <w:t xml:space="preserve"> di</w:t>
+      </w:r>
+    </w:p>
+    <w:p>
+      <w:r>
+        <w:t xml:space="preserve">        </w:t>
+      </w:r>
+      <w:proofErr w:type="spellStart"/>
+      <w:r>
+        <w:t>dec</w:t>
+      </w:r>
+      <w:proofErr w:type="spellEnd"/>
+      <w:r>
+        <w:t xml:space="preserve"> </w:t>
+      </w:r>
+      <w:proofErr w:type="spellStart"/>
+      <w:r>
+        <w:t>si</w:t>
+      </w:r>
+      <w:proofErr w:type="spellEnd"/>
+    </w:p>
+    <w:p>
+      <w:r>
+        <w:t xml:space="preserve">        </w:t>
+      </w:r>
+      <w:proofErr w:type="spellStart"/>
+      <w:r>
+        <w:t>dec</w:t>
+      </w:r>
+      <w:proofErr w:type="spellEnd"/>
+      <w:r>
+        <w:t xml:space="preserve"> cl</w:t>
+      </w:r>
+    </w:p>
+    <w:p>
+      <w:r>
+        <w:t xml:space="preserve">        </w:t>
+      </w:r>
+      <w:proofErr w:type="spellStart"/>
+      <w:r>
+        <w:t>jnz</w:t>
+      </w:r>
+      <w:proofErr w:type="spellEnd"/>
+      <w:r>
+        <w:t xml:space="preserve"> check</w:t>
+      </w:r>
+    </w:p>
+    <w:p>
+      <w:r>
+        <w:t xml:space="preserve">        lea </w:t>
+      </w:r>
+      <w:proofErr w:type="spellStart"/>
+      <w:proofErr w:type="gramStart"/>
+      <w:r>
+        <w:t>dx,palin</w:t>
+      </w:r>
+      <w:proofErr w:type="spellEnd"/>
+      <w:proofErr w:type="gramEnd"/>
+    </w:p>
+    <w:p>
+      <w:r>
+        <w:t xml:space="preserve">        mov ah,09</w:t>
+      </w:r>
+    </w:p>
+    <w:p>
+      <w:r>
+        <w:t xml:space="preserve">        int 21h</w:t>
+      </w:r>
+    </w:p>
+    <w:p>
+      <w:r>
+        <w:t xml:space="preserve">        </w:t>
+      </w:r>
+      <w:proofErr w:type="spellStart"/>
+      <w:r>
+        <w:t>jmp</w:t>
+      </w:r>
+      <w:proofErr w:type="spellEnd"/>
+      <w:r>
+        <w:t xml:space="preserve"> done</w:t>
+      </w:r>
+    </w:p>
+    <w:p>
+      <w:r>
+        <w:t xml:space="preserve">  </w:t>
+      </w:r>
+      <w:proofErr w:type="spellStart"/>
+      <w:r>
+        <w:t>notp</w:t>
+      </w:r>
+      <w:proofErr w:type="spellEnd"/>
+      <w:r>
+        <w:t xml:space="preserve">: lea </w:t>
+      </w:r>
+      <w:proofErr w:type="spellStart"/>
+      <w:proofErr w:type="gramStart"/>
+      <w:r>
+        <w:t>dx,notpalin</w:t>
+      </w:r>
+      <w:proofErr w:type="spellEnd"/>
+      <w:proofErr w:type="gramEnd"/>
+    </w:p>
+    <w:p>
+      <w:r>
+        <w:t xml:space="preserve">        mov ah,09</w:t>
+      </w:r>
+    </w:p>
+    <w:p>
+      <w:r>
+        <w:lastRenderedPageBreak/>
+        <w:t xml:space="preserve">        int 21h</w:t>
+      </w:r>
+    </w:p>
+    <w:p>
+      <w:r>
+        <w:t xml:space="preserve">  done: mov ah,4ch</w:t>
+      </w:r>
+    </w:p>
+    <w:p>
+      <w:r>
+        <w:t xml:space="preserve">        int 21h</w:t>
+      </w:r>
+    </w:p>
+    <w:p>
+      <w:r>
+        <w:t xml:space="preserve"> end start</w:t>
+      </w:r>
+    </w:p>
+    <w:p>
+      <w:r>
+        <w:rPr>
+          <w:noProof/>
+        </w:rPr>
+        <w:drawing>
+          <wp:inline distT="0" distB="0" distL="0" distR="0" wp14:anchorId="338C53F5" wp14:editId="297D9AEC">
+            <wp:extent cx="4922520" cy="2339340"/>
+            <wp:effectExtent l="0" t="0" r="0" b="3810"/>
+            <wp:docPr id="23" name="Picture 23"/>
+            <wp:cNvGraphicFramePr>
+              <a:graphicFrameLocks xmlns:a="http://schemas.openxmlformats.org/drawingml/2006/main" noChangeAspect="1"/>
+            </wp:cNvGraphicFramePr>
+            <a:graphic xmlns:a="http://schemas.openxmlformats.org/drawingml/2006/main">
+              <a:graphicData uri="http://schemas.openxmlformats.org/drawingml/2006/picture">
+                <pic:pic xmlns:pic="http://schemas.openxmlformats.org/drawingml/2006/picture">
+                  <pic:nvPicPr>
+                    <pic:cNvPr id="1" name="11.JPG"/>
+                    <pic:cNvPicPr/>
+                  </pic:nvPicPr>
+                  <pic:blipFill>
+                    <a:blip r:embed="rId26">
+                      <a:extLst>
+                        <a:ext uri="{28A0092B-C50C-407E-A947-70E740481C1C}">
+                          <a14:useLocalDpi xmlns:a14="http://schemas.microsoft.com/office/drawing/2010/main" val="0"/>
+                        </a:ext>
+                      </a:extLst>
+                    </a:blip>
+                    <a:stretch>
+                      <a:fillRect/>
+                    </a:stretch>
+                  </pic:blipFill>
+                  <pic:spPr>
+                    <a:xfrm>
+                      <a:off x="0" y="0"/>
+                      <a:ext cx="4922520" cy="2339340"/>
+                    </a:xfrm>
+                    <a:prstGeom prst="rect">
+                      <a:avLst/>
+                    </a:prstGeom>
+                  </pic:spPr>
+                </pic:pic>
+              </a:graphicData>
+            </a:graphic>
+          </wp:inline>
+        </w:drawing>
+      </w:r>
+    </w:p>
+    <w:p>
+      <w:pPr>
+        <w:rPr>
+          <w:b/>
+          <w:bCs/>
+        </w:rPr>
+      </w:pPr>
     </w:p>
     <w:p>
       <w:pPr>
@@ -6461,7 +7821,7 @@
     <w:lsdException w:name="Table Web 2" w:semiHidden="1" w:unhideWhenUsed="1"/>
     <w:lsdException w:name="Table Web 3" w:semiHidden="1" w:unhideWhenUsed="1"/>
     <w:lsdException w:name="Balloon Text" w:semiHidden="1" w:unhideWhenUsed="1"/>
-    <w:lsdException w:name="Table Grid" w:semiHidden="1" w:uiPriority="59" w:unhideWhenUsed="1"/>
+    <w:lsdException w:name="Table Grid" w:uiPriority="59"/>
     <w:lsdException w:name="Table Theme" w:semiHidden="1" w:unhideWhenUsed="1"/>
     <w:lsdException w:name="Placeholder Text" w:semiHidden="1"/>
     <w:lsdException w:name="No Spacing" w:uiPriority="1" w:qFormat="1"/>

--- a/COA/8086/COMBINED.docx
+++ b/COA/8086/COMBINED.docx
@@ -44,13 +44,8 @@
     </w:p>
     <w:p>
       <w:r>
-        <w:t xml:space="preserve">        c </w:t>
-      </w:r>
-      <w:proofErr w:type="gramStart"/>
-      <w:r>
-        <w:t>db ?</w:t>
-      </w:r>
-      <w:proofErr w:type="gramEnd"/>
+        <w:t xml:space="preserve">        c db ?</w:t>
+      </w:r>
     </w:p>
     <w:p>
       <w:r>
@@ -64,69 +59,33 @@
     </w:p>
     <w:p>
       <w:r>
-        <w:t xml:space="preserve">        MOV </w:t>
-      </w:r>
-      <w:proofErr w:type="spellStart"/>
-      <w:r>
-        <w:t>AX,@data</w:t>
-      </w:r>
-      <w:proofErr w:type="spellEnd"/>
-    </w:p>
-    <w:p>
-      <w:r>
-        <w:t xml:space="preserve">        MOV </w:t>
-      </w:r>
-      <w:proofErr w:type="gramStart"/>
-      <w:r>
-        <w:t>DS,AX</w:t>
-      </w:r>
-      <w:proofErr w:type="gramEnd"/>
-    </w:p>
-    <w:p>
-      <w:r>
-        <w:t xml:space="preserve">        MOV </w:t>
-      </w:r>
-      <w:proofErr w:type="spellStart"/>
-      <w:proofErr w:type="gramStart"/>
-      <w:r>
-        <w:t>AL,a</w:t>
-      </w:r>
-      <w:proofErr w:type="spellEnd"/>
-      <w:proofErr w:type="gramEnd"/>
-    </w:p>
-    <w:p>
-      <w:r>
-        <w:t xml:space="preserve">        MOV </w:t>
-      </w:r>
-      <w:proofErr w:type="spellStart"/>
-      <w:proofErr w:type="gramStart"/>
-      <w:r>
-        <w:t>BL,b</w:t>
-      </w:r>
-      <w:proofErr w:type="spellEnd"/>
-      <w:proofErr w:type="gramEnd"/>
-    </w:p>
-    <w:p>
-      <w:r>
-        <w:t xml:space="preserve">        ADD </w:t>
-      </w:r>
-      <w:proofErr w:type="gramStart"/>
-      <w:r>
-        <w:t>AL,BL</w:t>
-      </w:r>
-      <w:proofErr w:type="gramEnd"/>
-    </w:p>
-    <w:p>
-      <w:r>
-        <w:t xml:space="preserve">        MOV </w:t>
-      </w:r>
-      <w:proofErr w:type="spellStart"/>
-      <w:proofErr w:type="gramStart"/>
-      <w:r>
-        <w:t>c,AL</w:t>
-      </w:r>
-      <w:proofErr w:type="spellEnd"/>
-      <w:proofErr w:type="gramEnd"/>
+        <w:t xml:space="preserve">        MOV AX,@data</w:t>
+      </w:r>
+    </w:p>
+    <w:p>
+      <w:r>
+        <w:t xml:space="preserve">        MOV DS,AX</w:t>
+      </w:r>
+    </w:p>
+    <w:p>
+      <w:r>
+        <w:t xml:space="preserve">        MOV AL,a</w:t>
+      </w:r>
+    </w:p>
+    <w:p>
+      <w:r>
+        <w:t xml:space="preserve">        MOV BL,b</w:t>
+      </w:r>
+    </w:p>
+    <w:p>
+      <w:r>
+        <w:t xml:space="preserve">        ADD AL,BL</w:t>
+      </w:r>
+    </w:p>
+    <w:p>
+      <w:r>
+        <w:t xml:space="preserve">        MOV c,AL</w:t>
+      </w:r>
     </w:p>
     <w:p>
       <w:r>
@@ -235,19 +194,11 @@
           <w:rFonts w:ascii="Courier New" w:hAnsi="Courier New" w:cs="Courier New"/>
         </w:rPr>
       </w:pPr>
-      <w:proofErr w:type="gramStart"/>
-      <w:r>
-        <w:rPr>
-          <w:rFonts w:ascii="Courier New" w:hAnsi="Courier New" w:cs="Courier New"/>
-        </w:rPr>
-        <w:t>.model</w:t>
-      </w:r>
-      <w:proofErr w:type="gramEnd"/>
-      <w:r>
-        <w:rPr>
-          <w:rFonts w:ascii="Courier New" w:hAnsi="Courier New" w:cs="Courier New"/>
-        </w:rPr>
-        <w:t xml:space="preserve"> small</w:t>
+      <w:r>
+        <w:rPr>
+          <w:rFonts w:ascii="Courier New" w:hAnsi="Courier New" w:cs="Courier New"/>
+        </w:rPr>
+        <w:t>.model small</w:t>
       </w:r>
     </w:p>
     <w:p>
@@ -281,21 +232,7 @@
         <w:rPr>
           <w:rFonts w:ascii="Courier New" w:hAnsi="Courier New" w:cs="Courier New"/>
         </w:rPr>
-        <w:t xml:space="preserve">        a </w:t>
-      </w:r>
-      <w:proofErr w:type="spellStart"/>
-      <w:r>
-        <w:rPr>
-          <w:rFonts w:ascii="Courier New" w:hAnsi="Courier New" w:cs="Courier New"/>
-        </w:rPr>
-        <w:t>dw</w:t>
-      </w:r>
-      <w:proofErr w:type="spellEnd"/>
-      <w:r>
-        <w:rPr>
-          <w:rFonts w:ascii="Courier New" w:hAnsi="Courier New" w:cs="Courier New"/>
-        </w:rPr>
-        <w:t xml:space="preserve"> 2001h</w:t>
+        <w:t xml:space="preserve">        a dw 2001h</w:t>
       </w:r>
     </w:p>
     <w:p>
@@ -312,21 +249,7 @@
         <w:rPr>
           <w:rFonts w:ascii="Courier New" w:hAnsi="Courier New" w:cs="Courier New"/>
         </w:rPr>
-        <w:t xml:space="preserve">        b </w:t>
-      </w:r>
-      <w:proofErr w:type="spellStart"/>
-      <w:r>
-        <w:rPr>
-          <w:rFonts w:ascii="Courier New" w:hAnsi="Courier New" w:cs="Courier New"/>
-        </w:rPr>
-        <w:t>dw</w:t>
-      </w:r>
-      <w:proofErr w:type="spellEnd"/>
-      <w:r>
-        <w:rPr>
-          <w:rFonts w:ascii="Courier New" w:hAnsi="Courier New" w:cs="Courier New"/>
-        </w:rPr>
-        <w:t xml:space="preserve"> 1212h</w:t>
+        <w:t xml:space="preserve">        b dw 1212h</w:t>
       </w:r>
     </w:p>
     <w:p>
@@ -343,24 +266,8 @@
         <w:rPr>
           <w:rFonts w:ascii="Courier New" w:hAnsi="Courier New" w:cs="Courier New"/>
         </w:rPr>
-        <w:t xml:space="preserve">        c </w:t>
-      </w:r>
-      <w:proofErr w:type="spellStart"/>
-      <w:proofErr w:type="gramStart"/>
-      <w:r>
-        <w:rPr>
-          <w:rFonts w:ascii="Courier New" w:hAnsi="Courier New" w:cs="Courier New"/>
-        </w:rPr>
-        <w:t>dw</w:t>
-      </w:r>
-      <w:proofErr w:type="spellEnd"/>
-      <w:r>
-        <w:rPr>
-          <w:rFonts w:ascii="Courier New" w:hAnsi="Courier New" w:cs="Courier New"/>
-        </w:rPr>
-        <w:t xml:space="preserve"> ?</w:t>
-      </w:r>
-      <w:proofErr w:type="gramEnd"/>
+        <w:t xml:space="preserve">        c dw ?</w:t>
+      </w:r>
     </w:p>
     <w:p>
       <w:pPr>
@@ -372,14 +279,12 @@
           <w:rFonts w:ascii="Courier New" w:hAnsi="Courier New" w:cs="Courier New"/>
         </w:rPr>
       </w:pPr>
-      <w:proofErr w:type="gramStart"/>
       <w:r>
         <w:rPr>
           <w:rFonts w:ascii="Courier New" w:hAnsi="Courier New" w:cs="Courier New"/>
         </w:rPr>
         <w:t>.code</w:t>
       </w:r>
-      <w:proofErr w:type="gramEnd"/>
     </w:p>
     <w:p>
       <w:pPr>
@@ -412,24 +317,8 @@
         <w:rPr>
           <w:rFonts w:ascii="Courier New" w:hAnsi="Courier New" w:cs="Courier New"/>
         </w:rPr>
-        <w:t xml:space="preserve">        MOV </w:t>
-      </w:r>
-      <w:proofErr w:type="spellStart"/>
-      <w:proofErr w:type="gramStart"/>
-      <w:r>
-        <w:rPr>
-          <w:rFonts w:ascii="Courier New" w:hAnsi="Courier New" w:cs="Courier New"/>
-        </w:rPr>
-        <w:t>AX,@</w:t>
-      </w:r>
-      <w:proofErr w:type="gramEnd"/>
-      <w:r>
-        <w:rPr>
-          <w:rFonts w:ascii="Courier New" w:hAnsi="Courier New" w:cs="Courier New"/>
-        </w:rPr>
-        <w:t>data</w:t>
-      </w:r>
-      <w:proofErr w:type="spellEnd"/>
+        <w:t xml:space="preserve">        MOV AX,@data</w:t>
+      </w:r>
     </w:p>
     <w:p>
       <w:pPr>
@@ -445,16 +334,8 @@
         <w:rPr>
           <w:rFonts w:ascii="Courier New" w:hAnsi="Courier New" w:cs="Courier New"/>
         </w:rPr>
-        <w:t xml:space="preserve">        MOV </w:t>
-      </w:r>
-      <w:proofErr w:type="gramStart"/>
-      <w:r>
-        <w:rPr>
-          <w:rFonts w:ascii="Courier New" w:hAnsi="Courier New" w:cs="Courier New"/>
-        </w:rPr>
-        <w:t>DS,AX</w:t>
-      </w:r>
-      <w:proofErr w:type="gramEnd"/>
+        <w:t xml:space="preserve">        MOV DS,AX</w:t>
+      </w:r>
     </w:p>
     <w:p>
       <w:pPr>
@@ -470,18 +351,8 @@
         <w:rPr>
           <w:rFonts w:ascii="Courier New" w:hAnsi="Courier New" w:cs="Courier New"/>
         </w:rPr>
-        <w:t xml:space="preserve">        MOV </w:t>
-      </w:r>
-      <w:proofErr w:type="spellStart"/>
-      <w:proofErr w:type="gramStart"/>
-      <w:r>
-        <w:rPr>
-          <w:rFonts w:ascii="Courier New" w:hAnsi="Courier New" w:cs="Courier New"/>
-        </w:rPr>
-        <w:t>AX,a</w:t>
-      </w:r>
-      <w:proofErr w:type="spellEnd"/>
-      <w:proofErr w:type="gramEnd"/>
+        <w:t xml:space="preserve">        MOV AX,a</w:t>
+      </w:r>
     </w:p>
     <w:p>
       <w:pPr>
@@ -497,18 +368,8 @@
         <w:rPr>
           <w:rFonts w:ascii="Courier New" w:hAnsi="Courier New" w:cs="Courier New"/>
         </w:rPr>
-        <w:t xml:space="preserve">        MOV </w:t>
-      </w:r>
-      <w:proofErr w:type="spellStart"/>
-      <w:proofErr w:type="gramStart"/>
-      <w:r>
-        <w:rPr>
-          <w:rFonts w:ascii="Courier New" w:hAnsi="Courier New" w:cs="Courier New"/>
-        </w:rPr>
-        <w:t>BX,b</w:t>
-      </w:r>
-      <w:proofErr w:type="spellEnd"/>
-      <w:proofErr w:type="gramEnd"/>
+        <w:t xml:space="preserve">        MOV BX,b</w:t>
+      </w:r>
     </w:p>
     <w:p>
       <w:pPr>
@@ -524,16 +385,8 @@
         <w:rPr>
           <w:rFonts w:ascii="Courier New" w:hAnsi="Courier New" w:cs="Courier New"/>
         </w:rPr>
-        <w:t xml:space="preserve">        ADD </w:t>
-      </w:r>
-      <w:proofErr w:type="gramStart"/>
-      <w:r>
-        <w:rPr>
-          <w:rFonts w:ascii="Courier New" w:hAnsi="Courier New" w:cs="Courier New"/>
-        </w:rPr>
-        <w:t>AX,BX</w:t>
-      </w:r>
-      <w:proofErr w:type="gramEnd"/>
+        <w:t xml:space="preserve">        ADD AX,BX</w:t>
+      </w:r>
     </w:p>
     <w:p>
       <w:pPr>
@@ -549,18 +402,8 @@
         <w:rPr>
           <w:rFonts w:ascii="Courier New" w:hAnsi="Courier New" w:cs="Courier New"/>
         </w:rPr>
-        <w:t xml:space="preserve">        MOV </w:t>
-      </w:r>
-      <w:proofErr w:type="spellStart"/>
-      <w:proofErr w:type="gramStart"/>
-      <w:r>
-        <w:rPr>
-          <w:rFonts w:ascii="Courier New" w:hAnsi="Courier New" w:cs="Courier New"/>
-        </w:rPr>
-        <w:t>c,AX</w:t>
-      </w:r>
-      <w:proofErr w:type="spellEnd"/>
-      <w:proofErr w:type="gramEnd"/>
+        <w:t xml:space="preserve">        MOV c,AX</w:t>
+      </w:r>
     </w:p>
     <w:p>
       <w:pPr>
@@ -718,13 +561,8 @@
       </w:r>
     </w:p>
     <w:p>
-      <w:proofErr w:type="gramStart"/>
-      <w:r>
-        <w:t>.model</w:t>
-      </w:r>
-      <w:proofErr w:type="gramEnd"/>
-      <w:r>
-        <w:t xml:space="preserve"> small</w:t>
+      <w:r>
+        <w:t>.model small</w:t>
       </w:r>
     </w:p>
     <w:p>
@@ -734,131 +572,54 @@
     </w:p>
     <w:p>
       <w:r>
-        <w:t xml:space="preserve">    a </w:t>
-      </w:r>
-      <w:proofErr w:type="spellStart"/>
-      <w:r>
-        <w:t>db</w:t>
-      </w:r>
-      <w:proofErr w:type="spellEnd"/>
-      <w:r>
-        <w:t xml:space="preserve"> 08h</w:t>
+        <w:t xml:space="preserve">    a db 08h</w:t>
       </w:r>
     </w:p>
     <w:p>
       <w:r>
         <w:lastRenderedPageBreak/>
-        <w:t xml:space="preserve">    b </w:t>
-      </w:r>
-      <w:proofErr w:type="spellStart"/>
-      <w:r>
-        <w:t>db</w:t>
-      </w:r>
-      <w:proofErr w:type="spellEnd"/>
-      <w:r>
-        <w:t xml:space="preserve"> 04h</w:t>
-      </w:r>
-    </w:p>
-    <w:p>
-      <w:r>
-        <w:t xml:space="preserve">    c </w:t>
-      </w:r>
-      <w:proofErr w:type="spellStart"/>
-      <w:proofErr w:type="gramStart"/>
-      <w:r>
-        <w:t>db</w:t>
-      </w:r>
-      <w:proofErr w:type="spellEnd"/>
-      <w:r>
-        <w:t xml:space="preserve"> ?</w:t>
-      </w:r>
-      <w:proofErr w:type="gramEnd"/>
-    </w:p>
-    <w:p>
-      <w:proofErr w:type="gramStart"/>
+        <w:t xml:space="preserve">    b db 04h</w:t>
+      </w:r>
+    </w:p>
+    <w:p>
+      <w:r>
+        <w:t xml:space="preserve">    c db ?</w:t>
+      </w:r>
+    </w:p>
+    <w:p>
       <w:r>
         <w:t>.code</w:t>
       </w:r>
-      <w:proofErr w:type="gramEnd"/>
-    </w:p>
-    <w:p>
-      <w:r>
-        <w:t xml:space="preserve">        </w:t>
-      </w:r>
-      <w:proofErr w:type="spellStart"/>
-      <w:r>
-        <w:t>start:MOV</w:t>
-      </w:r>
-      <w:proofErr w:type="spellEnd"/>
-      <w:r>
-        <w:t xml:space="preserve"> </w:t>
-      </w:r>
-      <w:proofErr w:type="spellStart"/>
-      <w:proofErr w:type="gramStart"/>
-      <w:r>
-        <w:t>AX,@</w:t>
-      </w:r>
-      <w:proofErr w:type="gramEnd"/>
-      <w:r>
-        <w:t>data</w:t>
-      </w:r>
-      <w:proofErr w:type="spellEnd"/>
-    </w:p>
-    <w:p>
-      <w:r>
-        <w:t xml:space="preserve">              MOV </w:t>
-      </w:r>
-      <w:proofErr w:type="gramStart"/>
-      <w:r>
-        <w:t>DS,AX</w:t>
-      </w:r>
-      <w:proofErr w:type="gramEnd"/>
-    </w:p>
-    <w:p>
-      <w:r>
-        <w:t xml:space="preserve">              MOV </w:t>
-      </w:r>
-      <w:proofErr w:type="spellStart"/>
-      <w:proofErr w:type="gramStart"/>
-      <w:r>
-        <w:t>AH,a</w:t>
-      </w:r>
-      <w:proofErr w:type="spellEnd"/>
-      <w:proofErr w:type="gramEnd"/>
-    </w:p>
-    <w:p>
-      <w:r>
-        <w:t xml:space="preserve">              MOV </w:t>
-      </w:r>
-      <w:proofErr w:type="spellStart"/>
-      <w:proofErr w:type="gramStart"/>
-      <w:r>
-        <w:t>BH,b</w:t>
-      </w:r>
-      <w:proofErr w:type="spellEnd"/>
-      <w:proofErr w:type="gramEnd"/>
-    </w:p>
-    <w:p>
-      <w:r>
-        <w:t xml:space="preserve">              SUB </w:t>
-      </w:r>
-      <w:proofErr w:type="gramStart"/>
-      <w:r>
-        <w:t>AH,BH</w:t>
-      </w:r>
-      <w:proofErr w:type="gramEnd"/>
-    </w:p>
-    <w:p>
-      <w:r>
-        <w:t xml:space="preserve">              MOV </w:t>
-      </w:r>
-      <w:proofErr w:type="spellStart"/>
-      <w:proofErr w:type="gramStart"/>
-      <w:r>
-        <w:t>c,AH</w:t>
-      </w:r>
-      <w:proofErr w:type="spellEnd"/>
-      <w:proofErr w:type="gramEnd"/>
+    </w:p>
+    <w:p>
+      <w:r>
+        <w:t xml:space="preserve">        start:MOV AX,@data</w:t>
+      </w:r>
+    </w:p>
+    <w:p>
+      <w:r>
+        <w:t xml:space="preserve">              MOV DS,AX</w:t>
+      </w:r>
+    </w:p>
+    <w:p>
+      <w:r>
+        <w:t xml:space="preserve">              MOV AH,a</w:t>
+      </w:r>
+    </w:p>
+    <w:p>
+      <w:r>
+        <w:t xml:space="preserve">              MOV BH,b</w:t>
+      </w:r>
+    </w:p>
+    <w:p>
+      <w:r>
+        <w:t xml:space="preserve">              SUB AH,BH</w:t>
+      </w:r>
+    </w:p>
+    <w:p>
+      <w:r>
+        <w:t xml:space="preserve">              MOV c,AH</w:t>
+      </w:r>
     </w:p>
     <w:p>
       <w:r>
@@ -975,19 +736,11 @@
           <w:rFonts w:ascii="Courier New" w:hAnsi="Courier New" w:cs="Courier New"/>
         </w:rPr>
       </w:pPr>
-      <w:proofErr w:type="gramStart"/>
-      <w:r>
-        <w:rPr>
-          <w:rFonts w:ascii="Courier New" w:hAnsi="Courier New" w:cs="Courier New"/>
-        </w:rPr>
-        <w:t>.model</w:t>
-      </w:r>
-      <w:proofErr w:type="gramEnd"/>
-      <w:r>
-        <w:rPr>
-          <w:rFonts w:ascii="Courier New" w:hAnsi="Courier New" w:cs="Courier New"/>
-        </w:rPr>
-        <w:t xml:space="preserve"> small</w:t>
+      <w:r>
+        <w:rPr>
+          <w:rFonts w:ascii="Courier New" w:hAnsi="Courier New" w:cs="Courier New"/>
+        </w:rPr>
+        <w:t>.model small</w:t>
       </w:r>
     </w:p>
     <w:p>
@@ -1021,21 +774,7 @@
         <w:rPr>
           <w:rFonts w:ascii="Courier New" w:hAnsi="Courier New" w:cs="Courier New"/>
         </w:rPr>
-        <w:t xml:space="preserve">        a </w:t>
-      </w:r>
-      <w:proofErr w:type="spellStart"/>
-      <w:r>
-        <w:rPr>
-          <w:rFonts w:ascii="Courier New" w:hAnsi="Courier New" w:cs="Courier New"/>
-        </w:rPr>
-        <w:t>db</w:t>
-      </w:r>
-      <w:proofErr w:type="spellEnd"/>
-      <w:r>
-        <w:rPr>
-          <w:rFonts w:ascii="Courier New" w:hAnsi="Courier New" w:cs="Courier New"/>
-        </w:rPr>
-        <w:t xml:space="preserve"> 05h</w:t>
+        <w:t xml:space="preserve">        a db 05h</w:t>
       </w:r>
     </w:p>
     <w:p>
@@ -1052,21 +791,7 @@
         <w:rPr>
           <w:rFonts w:ascii="Courier New" w:hAnsi="Courier New" w:cs="Courier New"/>
         </w:rPr>
-        <w:t xml:space="preserve">        b </w:t>
-      </w:r>
-      <w:proofErr w:type="spellStart"/>
-      <w:r>
-        <w:rPr>
-          <w:rFonts w:ascii="Courier New" w:hAnsi="Courier New" w:cs="Courier New"/>
-        </w:rPr>
-        <w:t>db</w:t>
-      </w:r>
-      <w:proofErr w:type="spellEnd"/>
-      <w:r>
-        <w:rPr>
-          <w:rFonts w:ascii="Courier New" w:hAnsi="Courier New" w:cs="Courier New"/>
-        </w:rPr>
-        <w:t xml:space="preserve"> 02h</w:t>
+        <w:t xml:space="preserve">        b db 02h</w:t>
       </w:r>
     </w:p>
     <w:p>
@@ -1083,24 +808,8 @@
         <w:rPr>
           <w:rFonts w:ascii="Courier New" w:hAnsi="Courier New" w:cs="Courier New"/>
         </w:rPr>
-        <w:t xml:space="preserve">        c </w:t>
-      </w:r>
-      <w:proofErr w:type="spellStart"/>
-      <w:proofErr w:type="gramStart"/>
-      <w:r>
-        <w:rPr>
-          <w:rFonts w:ascii="Courier New" w:hAnsi="Courier New" w:cs="Courier New"/>
-        </w:rPr>
-        <w:t>dw</w:t>
-      </w:r>
-      <w:proofErr w:type="spellEnd"/>
-      <w:r>
-        <w:rPr>
-          <w:rFonts w:ascii="Courier New" w:hAnsi="Courier New" w:cs="Courier New"/>
-        </w:rPr>
-        <w:t xml:space="preserve"> ?</w:t>
-      </w:r>
-      <w:proofErr w:type="gramEnd"/>
+        <w:t xml:space="preserve">        c dw ?</w:t>
+      </w:r>
     </w:p>
     <w:p>
       <w:pPr>
@@ -1112,14 +821,12 @@
           <w:rFonts w:ascii="Courier New" w:hAnsi="Courier New" w:cs="Courier New"/>
         </w:rPr>
       </w:pPr>
-      <w:proofErr w:type="gramStart"/>
       <w:r>
         <w:rPr>
           <w:rFonts w:ascii="Courier New" w:hAnsi="Courier New" w:cs="Courier New"/>
         </w:rPr>
         <w:t>.code</w:t>
       </w:r>
-      <w:proofErr w:type="gramEnd"/>
     </w:p>
     <w:p>
       <w:pPr>
@@ -1152,24 +859,8 @@
         <w:rPr>
           <w:rFonts w:ascii="Courier New" w:hAnsi="Courier New" w:cs="Courier New"/>
         </w:rPr>
-        <w:t xml:space="preserve">        MOV </w:t>
-      </w:r>
-      <w:proofErr w:type="spellStart"/>
-      <w:proofErr w:type="gramStart"/>
-      <w:r>
-        <w:rPr>
-          <w:rFonts w:ascii="Courier New" w:hAnsi="Courier New" w:cs="Courier New"/>
-        </w:rPr>
-        <w:t>AX,@</w:t>
-      </w:r>
-      <w:proofErr w:type="gramEnd"/>
-      <w:r>
-        <w:rPr>
-          <w:rFonts w:ascii="Courier New" w:hAnsi="Courier New" w:cs="Courier New"/>
-        </w:rPr>
-        <w:t>data</w:t>
-      </w:r>
-      <w:proofErr w:type="spellEnd"/>
+        <w:t xml:space="preserve">        MOV AX,@data</w:t>
+      </w:r>
     </w:p>
     <w:p>
       <w:pPr>
@@ -1185,16 +876,8 @@
         <w:rPr>
           <w:rFonts w:ascii="Courier New" w:hAnsi="Courier New" w:cs="Courier New"/>
         </w:rPr>
-        <w:t xml:space="preserve">        MOV </w:t>
-      </w:r>
-      <w:proofErr w:type="gramStart"/>
-      <w:r>
-        <w:rPr>
-          <w:rFonts w:ascii="Courier New" w:hAnsi="Courier New" w:cs="Courier New"/>
-        </w:rPr>
-        <w:t>DS,AX</w:t>
-      </w:r>
-      <w:proofErr w:type="gramEnd"/>
+        <w:t xml:space="preserve">        MOV DS,AX</w:t>
+      </w:r>
     </w:p>
     <w:p>
       <w:pPr>
@@ -1210,18 +893,8 @@
         <w:rPr>
           <w:rFonts w:ascii="Courier New" w:hAnsi="Courier New" w:cs="Courier New"/>
         </w:rPr>
-        <w:t xml:space="preserve">        MOV </w:t>
-      </w:r>
-      <w:proofErr w:type="spellStart"/>
-      <w:proofErr w:type="gramStart"/>
-      <w:r>
-        <w:rPr>
-          <w:rFonts w:ascii="Courier New" w:hAnsi="Courier New" w:cs="Courier New"/>
-        </w:rPr>
-        <w:t>AL,a</w:t>
-      </w:r>
-      <w:proofErr w:type="spellEnd"/>
-      <w:proofErr w:type="gramEnd"/>
+        <w:t xml:space="preserve">        MOV AL,a</w:t>
+      </w:r>
     </w:p>
     <w:p>
       <w:pPr>
@@ -1237,18 +910,8 @@
         <w:rPr>
           <w:rFonts w:ascii="Courier New" w:hAnsi="Courier New" w:cs="Courier New"/>
         </w:rPr>
-        <w:t xml:space="preserve">        MOV </w:t>
-      </w:r>
-      <w:proofErr w:type="spellStart"/>
-      <w:proofErr w:type="gramStart"/>
-      <w:r>
-        <w:rPr>
-          <w:rFonts w:ascii="Courier New" w:hAnsi="Courier New" w:cs="Courier New"/>
-        </w:rPr>
-        <w:t>BL,b</w:t>
-      </w:r>
-      <w:proofErr w:type="spellEnd"/>
-      <w:proofErr w:type="gramEnd"/>
+        <w:t xml:space="preserve">        MOV BL,b</w:t>
+      </w:r>
     </w:p>
     <w:p>
       <w:pPr>
@@ -1282,18 +945,8 @@
         <w:rPr>
           <w:rFonts w:ascii="Courier New" w:hAnsi="Courier New" w:cs="Courier New"/>
         </w:rPr>
-        <w:t xml:space="preserve">        MOV </w:t>
-      </w:r>
-      <w:proofErr w:type="spellStart"/>
-      <w:proofErr w:type="gramStart"/>
-      <w:r>
-        <w:rPr>
-          <w:rFonts w:ascii="Courier New" w:hAnsi="Courier New" w:cs="Courier New"/>
-        </w:rPr>
-        <w:t>c,AX</w:t>
-      </w:r>
-      <w:proofErr w:type="spellEnd"/>
-      <w:proofErr w:type="gramEnd"/>
+        <w:t xml:space="preserve">        MOV c,AX</w:t>
+      </w:r>
     </w:p>
     <w:p>
       <w:pPr>
@@ -1452,19 +1105,11 @@
           <w:rFonts w:ascii="Courier New" w:hAnsi="Courier New" w:cs="Courier New"/>
         </w:rPr>
       </w:pPr>
-      <w:proofErr w:type="gramStart"/>
-      <w:r>
-        <w:rPr>
-          <w:rFonts w:ascii="Courier New" w:hAnsi="Courier New" w:cs="Courier New"/>
-        </w:rPr>
-        <w:t>.model</w:t>
-      </w:r>
-      <w:proofErr w:type="gramEnd"/>
-      <w:r>
-        <w:rPr>
-          <w:rFonts w:ascii="Courier New" w:hAnsi="Courier New" w:cs="Courier New"/>
-        </w:rPr>
-        <w:t xml:space="preserve"> small</w:t>
+      <w:r>
+        <w:rPr>
+          <w:rFonts w:ascii="Courier New" w:hAnsi="Courier New" w:cs="Courier New"/>
+        </w:rPr>
+        <w:t>.model small</w:t>
       </w:r>
     </w:p>
     <w:p>
@@ -1498,21 +1143,7 @@
         <w:rPr>
           <w:rFonts w:ascii="Courier New" w:hAnsi="Courier New" w:cs="Courier New"/>
         </w:rPr>
-        <w:t xml:space="preserve">        a </w:t>
-      </w:r>
-      <w:proofErr w:type="spellStart"/>
-      <w:r>
-        <w:rPr>
-          <w:rFonts w:ascii="Courier New" w:hAnsi="Courier New" w:cs="Courier New"/>
-        </w:rPr>
-        <w:t>dw</w:t>
-      </w:r>
-      <w:proofErr w:type="spellEnd"/>
-      <w:r>
-        <w:rPr>
-          <w:rFonts w:ascii="Courier New" w:hAnsi="Courier New" w:cs="Courier New"/>
-        </w:rPr>
-        <w:t xml:space="preserve"> 2000h</w:t>
+        <w:t xml:space="preserve">        a dw 2000h</w:t>
       </w:r>
     </w:p>
     <w:p>
@@ -1529,21 +1160,7 @@
         <w:rPr>
           <w:rFonts w:ascii="Courier New" w:hAnsi="Courier New" w:cs="Courier New"/>
         </w:rPr>
-        <w:t xml:space="preserve">        b </w:t>
-      </w:r>
-      <w:proofErr w:type="spellStart"/>
-      <w:r>
-        <w:rPr>
-          <w:rFonts w:ascii="Courier New" w:hAnsi="Courier New" w:cs="Courier New"/>
-        </w:rPr>
-        <w:t>dw</w:t>
-      </w:r>
-      <w:proofErr w:type="spellEnd"/>
-      <w:r>
-        <w:rPr>
-          <w:rFonts w:ascii="Courier New" w:hAnsi="Courier New" w:cs="Courier New"/>
-        </w:rPr>
-        <w:t xml:space="preserve"> 0002h</w:t>
+        <w:t xml:space="preserve">        b dw 0002h</w:t>
       </w:r>
     </w:p>
     <w:p>
@@ -1560,16 +1177,8 @@
         <w:rPr>
           <w:rFonts w:ascii="Courier New" w:hAnsi="Courier New" w:cs="Courier New"/>
         </w:rPr>
-        <w:t xml:space="preserve">        c </w:t>
-      </w:r>
-      <w:proofErr w:type="gramStart"/>
-      <w:r>
-        <w:rPr>
-          <w:rFonts w:ascii="Courier New" w:hAnsi="Courier New" w:cs="Courier New"/>
-        </w:rPr>
-        <w:t>dd ?</w:t>
-      </w:r>
-      <w:proofErr w:type="gramEnd"/>
+        <w:t xml:space="preserve">        c dd ?</w:t>
+      </w:r>
     </w:p>
     <w:p>
       <w:pPr>
@@ -1581,14 +1190,12 @@
           <w:rFonts w:ascii="Courier New" w:hAnsi="Courier New" w:cs="Courier New"/>
         </w:rPr>
       </w:pPr>
-      <w:proofErr w:type="gramStart"/>
       <w:r>
         <w:rPr>
           <w:rFonts w:ascii="Courier New" w:hAnsi="Courier New" w:cs="Courier New"/>
         </w:rPr>
         <w:t>.code</w:t>
       </w:r>
-      <w:proofErr w:type="gramEnd"/>
     </w:p>
     <w:p>
       <w:pPr>
@@ -1621,24 +1228,8 @@
         <w:rPr>
           <w:rFonts w:ascii="Courier New" w:hAnsi="Courier New" w:cs="Courier New"/>
         </w:rPr>
-        <w:t xml:space="preserve">        MOV </w:t>
-      </w:r>
-      <w:proofErr w:type="spellStart"/>
-      <w:proofErr w:type="gramStart"/>
-      <w:r>
-        <w:rPr>
-          <w:rFonts w:ascii="Courier New" w:hAnsi="Courier New" w:cs="Courier New"/>
-        </w:rPr>
-        <w:t>AX,@</w:t>
-      </w:r>
-      <w:proofErr w:type="gramEnd"/>
-      <w:r>
-        <w:rPr>
-          <w:rFonts w:ascii="Courier New" w:hAnsi="Courier New" w:cs="Courier New"/>
-        </w:rPr>
-        <w:t>data</w:t>
-      </w:r>
-      <w:proofErr w:type="spellEnd"/>
+        <w:t xml:space="preserve">        MOV AX,@data</w:t>
+      </w:r>
     </w:p>
     <w:p>
       <w:pPr>
@@ -1654,16 +1245,8 @@
         <w:rPr>
           <w:rFonts w:ascii="Courier New" w:hAnsi="Courier New" w:cs="Courier New"/>
         </w:rPr>
-        <w:t xml:space="preserve">        MOV </w:t>
-      </w:r>
-      <w:proofErr w:type="gramStart"/>
-      <w:r>
-        <w:rPr>
-          <w:rFonts w:ascii="Courier New" w:hAnsi="Courier New" w:cs="Courier New"/>
-        </w:rPr>
-        <w:t>DS,AX</w:t>
-      </w:r>
-      <w:proofErr w:type="gramEnd"/>
+        <w:t xml:space="preserve">        MOV DS,AX</w:t>
+      </w:r>
     </w:p>
     <w:p>
       <w:pPr>
@@ -1679,18 +1262,8 @@
         <w:rPr>
           <w:rFonts w:ascii="Courier New" w:hAnsi="Courier New" w:cs="Courier New"/>
         </w:rPr>
-        <w:t xml:space="preserve">        MOV </w:t>
-      </w:r>
-      <w:proofErr w:type="spellStart"/>
-      <w:proofErr w:type="gramStart"/>
-      <w:r>
-        <w:rPr>
-          <w:rFonts w:ascii="Courier New" w:hAnsi="Courier New" w:cs="Courier New"/>
-        </w:rPr>
-        <w:t>AX,a</w:t>
-      </w:r>
-      <w:proofErr w:type="spellEnd"/>
-      <w:proofErr w:type="gramEnd"/>
+        <w:t xml:space="preserve">        MOV AX,a</w:t>
+      </w:r>
     </w:p>
     <w:p>
       <w:pPr>
@@ -1706,18 +1279,8 @@
         <w:rPr>
           <w:rFonts w:ascii="Courier New" w:hAnsi="Courier New" w:cs="Courier New"/>
         </w:rPr>
-        <w:t xml:space="preserve">        MOV </w:t>
-      </w:r>
-      <w:proofErr w:type="spellStart"/>
-      <w:proofErr w:type="gramStart"/>
-      <w:r>
-        <w:rPr>
-          <w:rFonts w:ascii="Courier New" w:hAnsi="Courier New" w:cs="Courier New"/>
-        </w:rPr>
-        <w:t>BX,b</w:t>
-      </w:r>
-      <w:proofErr w:type="spellEnd"/>
-      <w:proofErr w:type="gramEnd"/>
+        <w:t xml:space="preserve">        MOV BX,b</w:t>
+      </w:r>
     </w:p>
     <w:p>
       <w:pPr>
@@ -1750,18 +1313,8 @@
         <w:rPr>
           <w:rFonts w:ascii="Courier New" w:hAnsi="Courier New" w:cs="Courier New"/>
         </w:rPr>
-        <w:t xml:space="preserve">        MOV </w:t>
-      </w:r>
-      <w:proofErr w:type="spellStart"/>
-      <w:proofErr w:type="gramStart"/>
-      <w:r>
-        <w:rPr>
-          <w:rFonts w:ascii="Courier New" w:hAnsi="Courier New" w:cs="Courier New"/>
-        </w:rPr>
-        <w:t>c,AX</w:t>
-      </w:r>
-      <w:proofErr w:type="spellEnd"/>
-      <w:proofErr w:type="gramEnd"/>
+        <w:t xml:space="preserve">        MOV c,AX</w:t>
+      </w:r>
     </w:p>
     <w:p>
       <w:pPr>
@@ -1900,13 +1453,8 @@
       </w:r>
     </w:p>
     <w:p>
-      <w:proofErr w:type="gramStart"/>
-      <w:r>
-        <w:t>.model</w:t>
-      </w:r>
-      <w:proofErr w:type="gramEnd"/>
-      <w:r>
-        <w:t xml:space="preserve">  small</w:t>
+      <w:r>
+        <w:t>.model  small</w:t>
       </w:r>
     </w:p>
     <w:p>
@@ -1916,38 +1464,18 @@
     </w:p>
     <w:p>
       <w:r>
-        <w:t xml:space="preserve">        STR1 </w:t>
-      </w:r>
-      <w:proofErr w:type="spellStart"/>
-      <w:r>
-        <w:t>db</w:t>
-      </w:r>
-      <w:proofErr w:type="spellEnd"/>
-      <w:r>
-        <w:t xml:space="preserve"> 01h,02h,03h,04h,05h,06h,07h,08h,09h,10h</w:t>
-      </w:r>
-    </w:p>
-    <w:p>
-      <w:r>
-        <w:t xml:space="preserve">        STR2 </w:t>
-      </w:r>
-      <w:proofErr w:type="spellStart"/>
-      <w:proofErr w:type="gramStart"/>
-      <w:r>
-        <w:t>db</w:t>
-      </w:r>
-      <w:proofErr w:type="spellEnd"/>
-      <w:r>
-        <w:t xml:space="preserve"> ?</w:t>
-      </w:r>
-      <w:proofErr w:type="gramEnd"/>
-    </w:p>
-    <w:p>
-      <w:proofErr w:type="gramStart"/>
+        <w:t xml:space="preserve">        STR1 db 01h,02h,03h,04h,05h,06h,07h,08h,09h,10h</w:t>
+      </w:r>
+    </w:p>
+    <w:p>
+      <w:r>
+        <w:t xml:space="preserve">        STR2 db ?</w:t>
+      </w:r>
+    </w:p>
+    <w:p>
       <w:r>
         <w:t>.code</w:t>
       </w:r>
-      <w:proofErr w:type="gramEnd"/>
     </w:p>
     <w:p>
       <w:r>
@@ -1956,63 +1484,27 @@
     </w:p>
     <w:p>
       <w:r>
-        <w:t xml:space="preserve">      MOV </w:t>
-      </w:r>
-      <w:proofErr w:type="spellStart"/>
-      <w:proofErr w:type="gramStart"/>
-      <w:r>
-        <w:t>AX,@</w:t>
-      </w:r>
-      <w:proofErr w:type="gramEnd"/>
-      <w:r>
-        <w:t>data</w:t>
-      </w:r>
-      <w:proofErr w:type="spellEnd"/>
-    </w:p>
-    <w:p>
-      <w:r>
-        <w:t xml:space="preserve">      MOV </w:t>
-      </w:r>
-      <w:proofErr w:type="gramStart"/>
-      <w:r>
-        <w:t>DS,AX</w:t>
-      </w:r>
-      <w:proofErr w:type="gramEnd"/>
-    </w:p>
-    <w:p>
-      <w:r>
-        <w:t xml:space="preserve">      MOV </w:t>
-      </w:r>
-      <w:proofErr w:type="gramStart"/>
-      <w:r>
-        <w:t>ES,AX</w:t>
-      </w:r>
-      <w:proofErr w:type="gramEnd"/>
-    </w:p>
-    <w:p>
-      <w:r>
-        <w:t xml:space="preserve">      LEA </w:t>
-      </w:r>
-      <w:proofErr w:type="gramStart"/>
-      <w:r>
-        <w:t>SI,STR</w:t>
-      </w:r>
-      <w:proofErr w:type="gramEnd"/>
-      <w:r>
-        <w:t>1</w:t>
-      </w:r>
-    </w:p>
-    <w:p>
-      <w:r>
-        <w:t xml:space="preserve">      LEA </w:t>
-      </w:r>
-      <w:proofErr w:type="gramStart"/>
-      <w:r>
-        <w:t>DI,STR</w:t>
-      </w:r>
-      <w:proofErr w:type="gramEnd"/>
-      <w:r>
-        <w:t>2</w:t>
+        <w:t xml:space="preserve">      MOV AX,@data</w:t>
+      </w:r>
+    </w:p>
+    <w:p>
+      <w:r>
+        <w:t xml:space="preserve">      MOV DS,AX</w:t>
+      </w:r>
+    </w:p>
+    <w:p>
+      <w:r>
+        <w:t xml:space="preserve">      MOV ES,AX</w:t>
+      </w:r>
+    </w:p>
+    <w:p>
+      <w:r>
+        <w:t xml:space="preserve">      LEA SI,STR1</w:t>
+      </w:r>
+    </w:p>
+    <w:p>
+      <w:r>
+        <w:t xml:space="preserve">      LEA DI,STR2</w:t>
       </w:r>
     </w:p>
     <w:p>
@@ -2126,13 +1618,8 @@
       </w:r>
     </w:p>
     <w:p>
-      <w:proofErr w:type="gramStart"/>
-      <w:r>
-        <w:t>.model</w:t>
-      </w:r>
-      <w:proofErr w:type="gramEnd"/>
-      <w:r>
-        <w:t xml:space="preserve"> small</w:t>
+      <w:r>
+        <w:t>.model small</w:t>
       </w:r>
     </w:p>
     <w:p>
@@ -2142,95 +1629,43 @@
     </w:p>
     <w:p>
       <w:r>
-        <w:t xml:space="preserve">        a </w:t>
-      </w:r>
-      <w:proofErr w:type="spellStart"/>
-      <w:r>
-        <w:t>db</w:t>
-      </w:r>
-      <w:proofErr w:type="spellEnd"/>
-      <w:r>
-        <w:t xml:space="preserve"> 01h,02h,03h,04h,05h,06h,07h,08,09h,0Ah</w:t>
-      </w:r>
-    </w:p>
-    <w:p>
-      <w:r>
-        <w:t xml:space="preserve">        b </w:t>
-      </w:r>
-      <w:proofErr w:type="spellStart"/>
-      <w:proofErr w:type="gramStart"/>
-      <w:r>
-        <w:t>db</w:t>
-      </w:r>
-      <w:proofErr w:type="spellEnd"/>
-      <w:r>
-        <w:t xml:space="preserve"> ?</w:t>
-      </w:r>
-      <w:proofErr w:type="gramEnd"/>
-    </w:p>
-    <w:p>
-      <w:proofErr w:type="gramStart"/>
+        <w:t xml:space="preserve">        a db 01h,02h,03h,04h,05h,06h,07h,08,09h,0Ah</w:t>
+      </w:r>
+    </w:p>
+    <w:p>
+      <w:r>
+        <w:t xml:space="preserve">        b db ?</w:t>
+      </w:r>
+    </w:p>
+    <w:p>
       <w:r>
         <w:t>.code</w:t>
       </w:r>
-      <w:proofErr w:type="gramEnd"/>
-    </w:p>
-    <w:p>
-      <w:r>
-        <w:t xml:space="preserve">START: MOV </w:t>
-      </w:r>
-      <w:proofErr w:type="gramStart"/>
-      <w:r>
-        <w:t>AX,@</w:t>
-      </w:r>
-      <w:proofErr w:type="gramEnd"/>
-      <w:r>
-        <w:t>DATA</w:t>
-      </w:r>
-    </w:p>
-    <w:p>
-      <w:r>
-        <w:t xml:space="preserve">       MOV </w:t>
-      </w:r>
-      <w:proofErr w:type="gramStart"/>
-      <w:r>
-        <w:t>DS,AX</w:t>
-      </w:r>
-      <w:proofErr w:type="gramEnd"/>
-    </w:p>
-    <w:p>
-      <w:r>
-        <w:t xml:space="preserve">       MOV </w:t>
-      </w:r>
-      <w:proofErr w:type="gramStart"/>
-      <w:r>
-        <w:t>ES,AX</w:t>
-      </w:r>
-      <w:proofErr w:type="gramEnd"/>
-    </w:p>
-    <w:p>
-      <w:r>
-        <w:t xml:space="preserve">       LEA </w:t>
-      </w:r>
-      <w:proofErr w:type="spellStart"/>
-      <w:proofErr w:type="gramStart"/>
-      <w:r>
-        <w:t>SI,a</w:t>
-      </w:r>
-      <w:proofErr w:type="spellEnd"/>
-      <w:proofErr w:type="gramEnd"/>
-    </w:p>
-    <w:p>
-      <w:r>
-        <w:t xml:space="preserve">       LEA </w:t>
-      </w:r>
-      <w:proofErr w:type="spellStart"/>
-      <w:proofErr w:type="gramStart"/>
-      <w:r>
-        <w:t>DI,b</w:t>
-      </w:r>
-      <w:proofErr w:type="spellEnd"/>
-      <w:proofErr w:type="gramEnd"/>
+    </w:p>
+    <w:p>
+      <w:r>
+        <w:t>START: MOV AX,@DATA</w:t>
+      </w:r>
+    </w:p>
+    <w:p>
+      <w:r>
+        <w:t xml:space="preserve">       MOV DS,AX</w:t>
+      </w:r>
+    </w:p>
+    <w:p>
+      <w:r>
+        <w:t xml:space="preserve">       MOV ES,AX</w:t>
+      </w:r>
+    </w:p>
+    <w:p>
+      <w:r>
+        <w:t xml:space="preserve">       LEA SI,a</w:t>
+      </w:r>
+    </w:p>
+    <w:p>
+      <w:r>
+        <w:t xml:space="preserve">       LEA DI,b</w:t>
+      </w:r>
     </w:p>
     <w:p>
       <w:r>
@@ -2255,15 +1690,7 @@
     </w:p>
     <w:p>
       <w:r>
-        <w:t xml:space="preserve">LOOP1: ADD </w:t>
-      </w:r>
-      <w:proofErr w:type="gramStart"/>
-      <w:r>
-        <w:t>AL,[</w:t>
-      </w:r>
-      <w:proofErr w:type="gramEnd"/>
-      <w:r>
-        <w:t>SI]</w:t>
+        <w:t>LOOP1: ADD AL,[SI]</w:t>
       </w:r>
     </w:p>
     <w:p>
@@ -2288,13 +1715,8 @@
     </w:p>
     <w:p>
       <w:r>
-        <w:t xml:space="preserve">       MOV </w:t>
-      </w:r>
-      <w:proofErr w:type="gramStart"/>
-      <w:r>
-        <w:t>DX,AX</w:t>
-      </w:r>
-      <w:proofErr w:type="gramEnd"/>
+        <w:t xml:space="preserve">       MOV DX,AX</w:t>
+      </w:r>
     </w:p>
     <w:p>
       <w:r>
@@ -2454,13 +1876,8 @@
       </w:r>
     </w:p>
     <w:p>
-      <w:proofErr w:type="gramStart"/>
-      <w:r>
-        <w:t>.model</w:t>
-      </w:r>
-      <w:proofErr w:type="gramEnd"/>
-      <w:r>
-        <w:t xml:space="preserve"> small</w:t>
+      <w:r>
+        <w:t>.model small</w:t>
       </w:r>
     </w:p>
     <w:p>
@@ -2470,108 +1887,43 @@
     </w:p>
     <w:p>
       <w:r>
-        <w:t xml:space="preserve">        a </w:t>
-      </w:r>
-      <w:proofErr w:type="spellStart"/>
-      <w:r>
-        <w:t>dw</w:t>
-      </w:r>
-      <w:proofErr w:type="spellEnd"/>
-      <w:r>
-        <w:t xml:space="preserve"> 0008h</w:t>
-      </w:r>
-    </w:p>
-    <w:p>
-      <w:r>
-        <w:t xml:space="preserve">        b </w:t>
-      </w:r>
-      <w:proofErr w:type="spellStart"/>
-      <w:r>
-        <w:t>dw</w:t>
-      </w:r>
-      <w:proofErr w:type="spellEnd"/>
-      <w:r>
-        <w:t xml:space="preserve"> 0004h</w:t>
-      </w:r>
-    </w:p>
-    <w:p>
-      <w:r>
-        <w:t xml:space="preserve">        c </w:t>
-      </w:r>
-      <w:proofErr w:type="spellStart"/>
-      <w:proofErr w:type="gramStart"/>
-      <w:r>
-        <w:t>dw</w:t>
-      </w:r>
-      <w:proofErr w:type="spellEnd"/>
-      <w:r>
-        <w:t xml:space="preserve"> ?</w:t>
-      </w:r>
-      <w:proofErr w:type="gramEnd"/>
-    </w:p>
-    <w:p>
-      <w:proofErr w:type="gramStart"/>
+        <w:t xml:space="preserve">        a dw 0008h</w:t>
+      </w:r>
+    </w:p>
+    <w:p>
+      <w:r>
+        <w:t xml:space="preserve">        b dw 0004h</w:t>
+      </w:r>
+    </w:p>
+    <w:p>
+      <w:r>
+        <w:t xml:space="preserve">        c dw ?</w:t>
+      </w:r>
+    </w:p>
+    <w:p>
       <w:r>
         <w:t>.code</w:t>
       </w:r>
-      <w:proofErr w:type="gramEnd"/>
-    </w:p>
-    <w:p>
-      <w:r>
-        <w:t xml:space="preserve">        </w:t>
-      </w:r>
-      <w:proofErr w:type="spellStart"/>
-      <w:r>
-        <w:t>start:MOV</w:t>
-      </w:r>
-      <w:proofErr w:type="spellEnd"/>
-      <w:r>
-        <w:t xml:space="preserve"> </w:t>
-      </w:r>
-      <w:proofErr w:type="spellStart"/>
-      <w:proofErr w:type="gramStart"/>
-      <w:r>
-        <w:t>AX,@</w:t>
-      </w:r>
-      <w:proofErr w:type="gramEnd"/>
-      <w:r>
-        <w:t>data</w:t>
-      </w:r>
-      <w:proofErr w:type="spellEnd"/>
-    </w:p>
-    <w:p>
-      <w:r>
-        <w:t xml:space="preserve">              MOV </w:t>
-      </w:r>
-      <w:proofErr w:type="gramStart"/>
-      <w:r>
-        <w:t>DS,AX</w:t>
-      </w:r>
-      <w:proofErr w:type="gramEnd"/>
-    </w:p>
-    <w:p>
-      <w:r>
-        <w:t xml:space="preserve">              MOV </w:t>
-      </w:r>
-      <w:proofErr w:type="spellStart"/>
-      <w:proofErr w:type="gramStart"/>
-      <w:r>
-        <w:t>AX,a</w:t>
-      </w:r>
-      <w:proofErr w:type="spellEnd"/>
-      <w:proofErr w:type="gramEnd"/>
-    </w:p>
-    <w:p>
-      <w:r>
-        <w:t xml:space="preserve">              MOV </w:t>
-      </w:r>
-      <w:proofErr w:type="spellStart"/>
-      <w:proofErr w:type="gramStart"/>
-      <w:r>
-        <w:t>BX,b</w:t>
-      </w:r>
-      <w:proofErr w:type="spellEnd"/>
-      <w:proofErr w:type="gramEnd"/>
+    </w:p>
+    <w:p>
+      <w:r>
+        <w:t xml:space="preserve">        start:MOV AX,@data</w:t>
+      </w:r>
+    </w:p>
+    <w:p>
+      <w:r>
+        <w:t xml:space="preserve">              MOV DS,AX</w:t>
+      </w:r>
+    </w:p>
+    <w:p>
+      <w:r>
+        <w:t xml:space="preserve">              MOV AX,a</w:t>
+      </w:r>
+    </w:p>
+    <w:p>
+      <w:r>
+        <w:t xml:space="preserve">              MOV BX,b</w:t>
+      </w:r>
     </w:p>
     <w:p>
       <w:r>
@@ -2580,15 +1932,8 @@
     </w:p>
     <w:p>
       <w:r>
-        <w:t xml:space="preserve">              MOV </w:t>
-      </w:r>
-      <w:proofErr w:type="spellStart"/>
-      <w:proofErr w:type="gramStart"/>
-      <w:r>
-        <w:t>c,AX</w:t>
-      </w:r>
-      <w:proofErr w:type="spellEnd"/>
-      <w:proofErr w:type="gramEnd"/>
+        <w:t xml:space="preserve">              MOV c,AX</w:t>
+      </w:r>
     </w:p>
     <w:p>
       <w:r>
@@ -2682,13 +2027,8 @@
       </w:r>
     </w:p>
     <w:p>
-      <w:proofErr w:type="gramStart"/>
-      <w:r>
-        <w:t>.model</w:t>
-      </w:r>
-      <w:proofErr w:type="gramEnd"/>
-      <w:r>
-        <w:t xml:space="preserve"> small</w:t>
+      <w:r>
+        <w:t>.model small</w:t>
       </w:r>
     </w:p>
     <w:p>
@@ -2698,71 +2038,28 @@
     </w:p>
     <w:p>
       <w:r>
-        <w:t xml:space="preserve">        a </w:t>
-      </w:r>
-      <w:proofErr w:type="spellStart"/>
-      <w:r>
-        <w:t>db</w:t>
-      </w:r>
-      <w:proofErr w:type="spellEnd"/>
-      <w:r>
-        <w:t xml:space="preserve"> 02h,01h,06h,03h</w:t>
-      </w:r>
-    </w:p>
-    <w:p>
-      <w:r>
-        <w:t xml:space="preserve">        b </w:t>
-      </w:r>
-      <w:proofErr w:type="spellStart"/>
-      <w:proofErr w:type="gramStart"/>
-      <w:r>
-        <w:t>db</w:t>
-      </w:r>
-      <w:proofErr w:type="spellEnd"/>
-      <w:r>
-        <w:t xml:space="preserve"> ?</w:t>
-      </w:r>
-      <w:proofErr w:type="gramEnd"/>
-    </w:p>
-    <w:p>
-      <w:proofErr w:type="gramStart"/>
+        <w:t xml:space="preserve">        a db 02h,01h,06h,03h</w:t>
+      </w:r>
+    </w:p>
+    <w:p>
+      <w:r>
+        <w:t xml:space="preserve">        b db ?</w:t>
+      </w:r>
+    </w:p>
+    <w:p>
       <w:r>
         <w:t>.code</w:t>
       </w:r>
-      <w:proofErr w:type="gramEnd"/>
-    </w:p>
-    <w:p>
-      <w:r>
-        <w:t xml:space="preserve">        </w:t>
-      </w:r>
-      <w:proofErr w:type="spellStart"/>
-      <w:r>
-        <w:t>start:MOV</w:t>
-      </w:r>
-      <w:proofErr w:type="spellEnd"/>
-      <w:r>
-        <w:t xml:space="preserve"> </w:t>
-      </w:r>
-      <w:proofErr w:type="spellStart"/>
-      <w:proofErr w:type="gramStart"/>
-      <w:r>
-        <w:t>AX,@</w:t>
-      </w:r>
-      <w:proofErr w:type="gramEnd"/>
-      <w:r>
-        <w:t>data</w:t>
-      </w:r>
-      <w:proofErr w:type="spellEnd"/>
-    </w:p>
-    <w:p>
-      <w:r>
-        <w:t xml:space="preserve">              MOV </w:t>
-      </w:r>
-      <w:proofErr w:type="gramStart"/>
-      <w:r>
-        <w:t>DS,AX</w:t>
-      </w:r>
-      <w:proofErr w:type="gramEnd"/>
+    </w:p>
+    <w:p>
+      <w:r>
+        <w:t xml:space="preserve">        start:MOV AX,@data</w:t>
+      </w:r>
+    </w:p>
+    <w:p>
+      <w:r>
+        <w:t xml:space="preserve">              MOV DS,AX</w:t>
+      </w:r>
     </w:p>
     <w:p>
       <w:r>
@@ -2776,51 +2073,23 @@
     </w:p>
     <w:p>
       <w:r>
-        <w:t xml:space="preserve">                    LEA </w:t>
-      </w:r>
-      <w:proofErr w:type="spellStart"/>
-      <w:proofErr w:type="gramStart"/>
-      <w:r>
-        <w:t>SI,a</w:t>
-      </w:r>
-      <w:proofErr w:type="spellEnd"/>
-      <w:proofErr w:type="gramEnd"/>
-    </w:p>
-    <w:p>
-      <w:r>
-        <w:t xml:space="preserve">              Loop1:MOV </w:t>
-      </w:r>
-      <w:proofErr w:type="gramStart"/>
-      <w:r>
-        <w:t>AL,[</w:t>
-      </w:r>
-      <w:proofErr w:type="gramEnd"/>
-      <w:r>
-        <w:t>SI]</w:t>
-      </w:r>
-    </w:p>
-    <w:p>
-      <w:r>
-        <w:t xml:space="preserve">                    MOV </w:t>
-      </w:r>
-      <w:proofErr w:type="gramStart"/>
-      <w:r>
-        <w:t>BL,[</w:t>
-      </w:r>
-      <w:proofErr w:type="gramEnd"/>
-      <w:r>
-        <w:t>SI+1]</w:t>
-      </w:r>
-    </w:p>
-    <w:p>
-      <w:r>
-        <w:t xml:space="preserve">                    CMP </w:t>
-      </w:r>
-      <w:proofErr w:type="gramStart"/>
-      <w:r>
-        <w:t>AL,BL</w:t>
-      </w:r>
-      <w:proofErr w:type="gramEnd"/>
+        <w:t xml:space="preserve">                    LEA SI,a</w:t>
+      </w:r>
+    </w:p>
+    <w:p>
+      <w:r>
+        <w:t xml:space="preserve">              Loop1:MOV AL,[SI]</w:t>
+      </w:r>
+    </w:p>
+    <w:p>
+      <w:r>
+        <w:t xml:space="preserve">                    MOV BL,[SI+1]</w:t>
+      </w:r>
+    </w:p>
+    <w:p>
+      <w:r>
+        <w:t xml:space="preserve">                    CMP AL,BL</w:t>
+      </w:r>
     </w:p>
     <w:p>
       <w:r>
@@ -2830,36 +2099,18 @@
     <w:p>
       <w:r>
         <w:lastRenderedPageBreak/>
-        <w:t xml:space="preserve">                    MOV </w:t>
-      </w:r>
-      <w:proofErr w:type="gramStart"/>
-      <w:r>
-        <w:t>DL,[</w:t>
-      </w:r>
-      <w:proofErr w:type="gramEnd"/>
-      <w:r>
-        <w:t>SI+1]</w:t>
-      </w:r>
-    </w:p>
-    <w:p>
-      <w:r>
-        <w:t xml:space="preserve">                    XCHG [SI</w:t>
-      </w:r>
-      <w:proofErr w:type="gramStart"/>
-      <w:r>
-        <w:t>],DL</w:t>
-      </w:r>
-      <w:proofErr w:type="gramEnd"/>
-    </w:p>
-    <w:p>
-      <w:r>
-        <w:t xml:space="preserve">                    MOV [SI+1</w:t>
-      </w:r>
-      <w:proofErr w:type="gramStart"/>
-      <w:r>
-        <w:t>],DL</w:t>
-      </w:r>
-      <w:proofErr w:type="gramEnd"/>
+        <w:t xml:space="preserve">                    MOV DL,[SI+1]</w:t>
+      </w:r>
+    </w:p>
+    <w:p>
+      <w:r>
+        <w:t xml:space="preserve">                    XCHG [SI],DL</w:t>
+      </w:r>
+    </w:p>
+    <w:p>
+      <w:r>
+        <w:t xml:space="preserve">                    MOV [SI+1],DL</w:t>
+      </w:r>
     </w:p>
     <w:p/>
     <w:p>
@@ -3412,13 +2663,8 @@
       </w:r>
     </w:p>
     <w:p>
-      <w:proofErr w:type="gramStart"/>
-      <w:r>
-        <w:t>.model</w:t>
-      </w:r>
-      <w:proofErr w:type="gramEnd"/>
-      <w:r>
-        <w:t xml:space="preserve"> small</w:t>
+      <w:r>
+        <w:t>.model small</w:t>
       </w:r>
     </w:p>
     <w:p>
@@ -3428,66 +2674,28 @@
     </w:p>
     <w:p>
       <w:r>
-        <w:t xml:space="preserve">        a </w:t>
-      </w:r>
-      <w:proofErr w:type="spellStart"/>
-      <w:r>
-        <w:t>dw</w:t>
-      </w:r>
-      <w:proofErr w:type="spellEnd"/>
-      <w:r>
-        <w:t xml:space="preserve"> 01h,02h,03h,04h,05h,06h,07h,08h,09h,10h</w:t>
-      </w:r>
-    </w:p>
-    <w:p>
-      <w:proofErr w:type="gramStart"/>
+        <w:t xml:space="preserve">        a dw 01h,02h,03h,04h,05h,06h,07h,08h,09h,10h</w:t>
+      </w:r>
+    </w:p>
+    <w:p>
       <w:r>
         <w:t>.code</w:t>
       </w:r>
-      <w:proofErr w:type="gramEnd"/>
-    </w:p>
-    <w:p>
-      <w:r>
-        <w:t xml:space="preserve">        </w:t>
-      </w:r>
-      <w:proofErr w:type="spellStart"/>
-      <w:r>
-        <w:t>start:MOV</w:t>
-      </w:r>
-      <w:proofErr w:type="spellEnd"/>
-      <w:r>
-        <w:t xml:space="preserve"> </w:t>
-      </w:r>
-      <w:proofErr w:type="spellStart"/>
-      <w:proofErr w:type="gramStart"/>
-      <w:r>
-        <w:t>AX,@</w:t>
-      </w:r>
-      <w:proofErr w:type="gramEnd"/>
-      <w:r>
-        <w:t>data</w:t>
-      </w:r>
-      <w:proofErr w:type="spellEnd"/>
-    </w:p>
-    <w:p>
-      <w:r>
-        <w:t xml:space="preserve">              MOV </w:t>
-      </w:r>
-      <w:proofErr w:type="gramStart"/>
-      <w:r>
-        <w:t>DS,AX</w:t>
-      </w:r>
-      <w:proofErr w:type="gramEnd"/>
-    </w:p>
-    <w:p>
-      <w:r>
-        <w:t xml:space="preserve">              LEA </w:t>
-      </w:r>
-      <w:proofErr w:type="gramStart"/>
-      <w:r>
-        <w:t>SI,A</w:t>
-      </w:r>
-      <w:proofErr w:type="gramEnd"/>
+    </w:p>
+    <w:p>
+      <w:r>
+        <w:t xml:space="preserve">        start:MOV AX,@data</w:t>
+      </w:r>
+    </w:p>
+    <w:p>
+      <w:r>
+        <w:t xml:space="preserve">              MOV DS,AX</w:t>
+      </w:r>
+    </w:p>
+    <w:p>
+      <w:r>
+        <w:t xml:space="preserve">              LEA SI,A</w:t>
+      </w:r>
     </w:p>
     <w:p>
       <w:r>
@@ -3506,15 +2714,7 @@
     </w:p>
     <w:p>
       <w:r>
-        <w:t xml:space="preserve">              Loop1:MOV </w:t>
-      </w:r>
-      <w:proofErr w:type="gramStart"/>
-      <w:r>
-        <w:t>AX,[</w:t>
-      </w:r>
-      <w:proofErr w:type="gramEnd"/>
-      <w:r>
-        <w:t xml:space="preserve">SI]                                                                                                                                                                                                                                                                                                 </w:t>
+        <w:t xml:space="preserve">              Loop1:MOV AX,[SI]                                                                                                                                                                                                                                                                                                 </w:t>
       </w:r>
     </w:p>
     <w:p>
@@ -3550,15 +2750,7 @@
     </w:p>
     <w:p>
       <w:r>
-        <w:t xml:space="preserve">              Loop</w:t>
-      </w:r>
-      <w:proofErr w:type="gramStart"/>
-      <w:r>
-        <w:t>3:ADD</w:t>
-      </w:r>
-      <w:proofErr w:type="gramEnd"/>
-      <w:r>
-        <w:t xml:space="preserve"> SI,2</w:t>
+        <w:t xml:space="preserve">              Loop3:ADD SI,2</w:t>
       </w:r>
     </w:p>
     <w:p>
@@ -3663,13 +2855,8 @@
       </w:r>
     </w:p>
     <w:p>
-      <w:proofErr w:type="gramStart"/>
-      <w:r>
-        <w:t>.model</w:t>
-      </w:r>
-      <w:proofErr w:type="gramEnd"/>
-      <w:r>
-        <w:t xml:space="preserve"> small</w:t>
+      <w:r>
+        <w:t>.model small</w:t>
       </w:r>
     </w:p>
     <w:p>
@@ -3679,65 +2866,28 @@
     </w:p>
     <w:p>
       <w:r>
-        <w:t xml:space="preserve">        a </w:t>
-      </w:r>
-      <w:proofErr w:type="spellStart"/>
-      <w:r>
-        <w:t>db</w:t>
-      </w:r>
-      <w:proofErr w:type="spellEnd"/>
-      <w:r>
-        <w:t xml:space="preserve"> 01h,02h,03h,04h,05h,06h,07h,08h,09h,0ah</w:t>
-      </w:r>
-    </w:p>
-    <w:p>
-      <w:proofErr w:type="gramStart"/>
+        <w:t xml:space="preserve">        a db 01h,02h,03h,04h,05h,06h,07h,08h,09h,0ah</w:t>
+      </w:r>
+    </w:p>
+    <w:p>
       <w:r>
         <w:t>.code</w:t>
       </w:r>
-      <w:proofErr w:type="gramEnd"/>
-    </w:p>
-    <w:p>
-      <w:r>
-        <w:t xml:space="preserve"> start: mov </w:t>
-      </w:r>
-      <w:proofErr w:type="spellStart"/>
-      <w:proofErr w:type="gramStart"/>
-      <w:r>
-        <w:t>ax</w:t>
-      </w:r>
-      <w:proofErr w:type="spellEnd"/>
-      <w:r>
-        <w:t>,@</w:t>
-      </w:r>
-      <w:proofErr w:type="gramEnd"/>
-      <w:r>
-        <w:t>data</w:t>
-      </w:r>
-    </w:p>
-    <w:p>
-      <w:r>
-        <w:t xml:space="preserve">        mov </w:t>
-      </w:r>
-      <w:proofErr w:type="spellStart"/>
-      <w:proofErr w:type="gramStart"/>
-      <w:r>
-        <w:t>ds,ax</w:t>
-      </w:r>
-      <w:proofErr w:type="spellEnd"/>
-      <w:proofErr w:type="gramEnd"/>
-    </w:p>
-    <w:p>
-      <w:r>
-        <w:t xml:space="preserve">        lea </w:t>
-      </w:r>
-      <w:proofErr w:type="spellStart"/>
-      <w:proofErr w:type="gramStart"/>
-      <w:r>
-        <w:t>si,a</w:t>
-      </w:r>
-      <w:proofErr w:type="spellEnd"/>
-      <w:proofErr w:type="gramEnd"/>
+    </w:p>
+    <w:p>
+      <w:r>
+        <w:t xml:space="preserve"> start: mov ax,@data</w:t>
+      </w:r>
+    </w:p>
+    <w:p>
+      <w:r>
+        <w:t xml:space="preserve">        mov ds,ax</w:t>
+      </w:r>
+    </w:p>
+    <w:p>
+      <w:r>
+        <w:t xml:space="preserve">        lea si,a</w:t>
+      </w:r>
     </w:p>
     <w:p>
       <w:r>
@@ -3752,60 +2902,17 @@
     </w:p>
     <w:p>
       <w:r>
-        <w:t xml:space="preserve">        </w:t>
-      </w:r>
-      <w:proofErr w:type="spellStart"/>
-      <w:r>
-        <w:t>xor</w:t>
-      </w:r>
-      <w:proofErr w:type="spellEnd"/>
-      <w:r>
-        <w:t xml:space="preserve"> </w:t>
-      </w:r>
-      <w:proofErr w:type="spellStart"/>
-      <w:proofErr w:type="gramStart"/>
-      <w:r>
-        <w:t>cl,cl</w:t>
-      </w:r>
-      <w:proofErr w:type="spellEnd"/>
-      <w:proofErr w:type="gramEnd"/>
-    </w:p>
-    <w:p>
-      <w:r>
-        <w:t xml:space="preserve">        </w:t>
-      </w:r>
-      <w:proofErr w:type="spellStart"/>
-      <w:r>
-        <w:t>xor</w:t>
-      </w:r>
-      <w:proofErr w:type="spellEnd"/>
-      <w:r>
-        <w:t xml:space="preserve"> </w:t>
-      </w:r>
-      <w:proofErr w:type="spellStart"/>
-      <w:proofErr w:type="gramStart"/>
-      <w:r>
-        <w:t>ax,ax</w:t>
-      </w:r>
-      <w:proofErr w:type="spellEnd"/>
-      <w:proofErr w:type="gramEnd"/>
-    </w:p>
-    <w:p>
-      <w:r>
-        <w:t xml:space="preserve">    l1: mov </w:t>
-      </w:r>
-      <w:proofErr w:type="gramStart"/>
-      <w:r>
-        <w:t>al,[</w:t>
-      </w:r>
-      <w:proofErr w:type="spellStart"/>
-      <w:proofErr w:type="gramEnd"/>
-      <w:r>
-        <w:t>si</w:t>
-      </w:r>
-      <w:proofErr w:type="spellEnd"/>
-      <w:r>
-        <w:t>]</w:t>
+        <w:t xml:space="preserve">        xor cl,cl</w:t>
+      </w:r>
+    </w:p>
+    <w:p>
+      <w:r>
+        <w:t xml:space="preserve">        xor ax,ax</w:t>
+      </w:r>
+    </w:p>
+    <w:p>
+      <w:r>
+        <w:t xml:space="preserve">    l1: mov al,[si]</w:t>
       </w:r>
     </w:p>
     <w:p>
@@ -3815,98 +2922,32 @@
     </w:p>
     <w:p>
       <w:r>
-        <w:t xml:space="preserve">        </w:t>
-      </w:r>
-      <w:proofErr w:type="spellStart"/>
-      <w:r>
-        <w:t>cmp</w:t>
-      </w:r>
-      <w:proofErr w:type="spellEnd"/>
-      <w:r>
-        <w:t xml:space="preserve"> ah,00h</w:t>
-      </w:r>
-    </w:p>
-    <w:p>
-      <w:r>
-        <w:t xml:space="preserve">        </w:t>
-      </w:r>
-      <w:proofErr w:type="spellStart"/>
-      <w:r>
-        <w:t>jnz</w:t>
-      </w:r>
-      <w:proofErr w:type="spellEnd"/>
-      <w:r>
-        <w:t xml:space="preserve"> odd</w:t>
-      </w:r>
-    </w:p>
-    <w:p>
-      <w:r>
-        <w:t xml:space="preserve">        add </w:t>
-      </w:r>
-      <w:proofErr w:type="gramStart"/>
-      <w:r>
-        <w:t>cl,[</w:t>
-      </w:r>
-      <w:proofErr w:type="spellStart"/>
-      <w:proofErr w:type="gramEnd"/>
-      <w:r>
-        <w:t>si</w:t>
-      </w:r>
-      <w:proofErr w:type="spellEnd"/>
-      <w:r>
-        <w:t>]</w:t>
-      </w:r>
-    </w:p>
-    <w:p>
-      <w:r>
-        <w:t xml:space="preserve">   odd: </w:t>
-      </w:r>
-      <w:proofErr w:type="spellStart"/>
-      <w:r>
-        <w:t>inc</w:t>
-      </w:r>
-      <w:proofErr w:type="spellEnd"/>
-      <w:r>
-        <w:t xml:space="preserve"> </w:t>
-      </w:r>
-      <w:proofErr w:type="spellStart"/>
-      <w:r>
-        <w:t>si</w:t>
-      </w:r>
-      <w:proofErr w:type="spellEnd"/>
-    </w:p>
-    <w:p>
-      <w:r>
-        <w:t xml:space="preserve">        </w:t>
-      </w:r>
-      <w:proofErr w:type="spellStart"/>
-      <w:r>
-        <w:t>dec</w:t>
-      </w:r>
-      <w:proofErr w:type="spellEnd"/>
-      <w:r>
-        <w:t xml:space="preserve"> </w:t>
-      </w:r>
-      <w:proofErr w:type="spellStart"/>
-      <w:r>
-        <w:t>ch</w:t>
-      </w:r>
-      <w:proofErr w:type="spellEnd"/>
-      <w:r>
-        <w:t xml:space="preserve">        </w:t>
-      </w:r>
-    </w:p>
-    <w:p>
-      <w:r>
-        <w:t xml:space="preserve">        </w:t>
-      </w:r>
-      <w:proofErr w:type="spellStart"/>
-      <w:r>
-        <w:t>jnz</w:t>
-      </w:r>
-      <w:proofErr w:type="spellEnd"/>
-      <w:r>
-        <w:t xml:space="preserve"> l1</w:t>
+        <w:t xml:space="preserve">        cmp ah,00h</w:t>
+      </w:r>
+    </w:p>
+    <w:p>
+      <w:r>
+        <w:t xml:space="preserve">        jnz odd</w:t>
+      </w:r>
+    </w:p>
+    <w:p>
+      <w:r>
+        <w:t xml:space="preserve">        add cl,[si]</w:t>
+      </w:r>
+    </w:p>
+    <w:p>
+      <w:r>
+        <w:t xml:space="preserve">   odd: inc si</w:t>
+      </w:r>
+    </w:p>
+    <w:p>
+      <w:r>
+        <w:t xml:space="preserve">        dec ch        </w:t>
+      </w:r>
+    </w:p>
+    <w:p>
+      <w:r>
+        <w:t xml:space="preserve">        jnz l1</w:t>
       </w:r>
     </w:p>
     <w:p>
@@ -3988,13 +3029,8 @@
       </w:r>
     </w:p>
     <w:p>
-      <w:proofErr w:type="gramStart"/>
-      <w:r>
-        <w:t>.model</w:t>
-      </w:r>
-      <w:proofErr w:type="gramEnd"/>
-      <w:r>
-        <w:t xml:space="preserve"> small</w:t>
+      <w:r>
+        <w:t>.model small</w:t>
       </w:r>
     </w:p>
     <w:p>
@@ -4005,36 +3041,18 @@
     <w:p>
       <w:r>
         <w:lastRenderedPageBreak/>
-        <w:t xml:space="preserve">        a </w:t>
-      </w:r>
-      <w:proofErr w:type="spellStart"/>
-      <w:r>
-        <w:t>dw</w:t>
-      </w:r>
-      <w:proofErr w:type="spellEnd"/>
-      <w:r>
-        <w:t xml:space="preserve"> 3629h</w:t>
-      </w:r>
-    </w:p>
-    <w:p>
-      <w:r>
-        <w:t xml:space="preserve">        b </w:t>
-      </w:r>
-      <w:proofErr w:type="spellStart"/>
-      <w:r>
-        <w:t>dw</w:t>
-      </w:r>
-      <w:proofErr w:type="spellEnd"/>
-      <w:r>
-        <w:t xml:space="preserve"> 4738h</w:t>
-      </w:r>
-    </w:p>
-    <w:p>
-      <w:proofErr w:type="gramStart"/>
+        <w:t xml:space="preserve">        a dw 3629h</w:t>
+      </w:r>
+    </w:p>
+    <w:p>
+      <w:r>
+        <w:t xml:space="preserve">        b dw 4738h</w:t>
+      </w:r>
+    </w:p>
+    <w:p>
       <w:r>
         <w:t>.code</w:t>
       </w:r>
-      <w:proofErr w:type="gramEnd"/>
     </w:p>
     <w:p>
       <w:r>
@@ -4043,143 +3061,58 @@
     </w:p>
     <w:p>
       <w:r>
-        <w:t xml:space="preserve">        mov </w:t>
-      </w:r>
-      <w:proofErr w:type="spellStart"/>
-      <w:proofErr w:type="gramStart"/>
-      <w:r>
-        <w:t>ax</w:t>
-      </w:r>
-      <w:proofErr w:type="spellEnd"/>
-      <w:r>
-        <w:t>,@</w:t>
-      </w:r>
-      <w:proofErr w:type="gramEnd"/>
-      <w:r>
-        <w:t>data</w:t>
-      </w:r>
-    </w:p>
-    <w:p>
-      <w:r>
-        <w:t xml:space="preserve">        mov ds, </w:t>
-      </w:r>
-      <w:proofErr w:type="spellStart"/>
-      <w:r>
-        <w:t>ax</w:t>
-      </w:r>
-      <w:proofErr w:type="spellEnd"/>
-    </w:p>
-    <w:p>
-      <w:r>
-        <w:t xml:space="preserve">        mov </w:t>
-      </w:r>
-      <w:proofErr w:type="spellStart"/>
-      <w:proofErr w:type="gramStart"/>
-      <w:r>
-        <w:t>ax,a</w:t>
-      </w:r>
-      <w:proofErr w:type="spellEnd"/>
-      <w:proofErr w:type="gramEnd"/>
-    </w:p>
-    <w:p>
-      <w:r>
-        <w:t xml:space="preserve">        mov </w:t>
-      </w:r>
-      <w:proofErr w:type="spellStart"/>
-      <w:proofErr w:type="gramStart"/>
-      <w:r>
-        <w:t>bx,b</w:t>
-      </w:r>
-      <w:proofErr w:type="spellEnd"/>
-      <w:proofErr w:type="gramEnd"/>
-    </w:p>
-    <w:p>
-      <w:r>
-        <w:t xml:space="preserve">        add </w:t>
-      </w:r>
-      <w:proofErr w:type="spellStart"/>
-      <w:proofErr w:type="gramStart"/>
-      <w:r>
-        <w:t>al,bl</w:t>
-      </w:r>
-      <w:proofErr w:type="spellEnd"/>
-      <w:proofErr w:type="gramEnd"/>
-    </w:p>
-    <w:p>
-      <w:r>
-        <w:t xml:space="preserve">        </w:t>
-      </w:r>
-      <w:proofErr w:type="spellStart"/>
-      <w:r>
-        <w:t>daa</w:t>
-      </w:r>
-      <w:proofErr w:type="spellEnd"/>
-    </w:p>
-    <w:p>
-      <w:r>
-        <w:t xml:space="preserve">        mov </w:t>
-      </w:r>
-      <w:proofErr w:type="spellStart"/>
-      <w:proofErr w:type="gramStart"/>
-      <w:r>
-        <w:t>bl,al</w:t>
-      </w:r>
-      <w:proofErr w:type="spellEnd"/>
-      <w:proofErr w:type="gramEnd"/>
-    </w:p>
-    <w:p>
-      <w:r>
-        <w:t xml:space="preserve">        </w:t>
-      </w:r>
-      <w:proofErr w:type="spellStart"/>
-      <w:r>
-        <w:t>adc</w:t>
-      </w:r>
-      <w:proofErr w:type="spellEnd"/>
-      <w:r>
-        <w:t xml:space="preserve"> </w:t>
-      </w:r>
-      <w:proofErr w:type="spellStart"/>
-      <w:proofErr w:type="gramStart"/>
-      <w:r>
-        <w:t>ah,bh</w:t>
-      </w:r>
-      <w:proofErr w:type="spellEnd"/>
-      <w:proofErr w:type="gramEnd"/>
-    </w:p>
-    <w:p>
-      <w:r>
-        <w:t xml:space="preserve">        mov </w:t>
-      </w:r>
-      <w:proofErr w:type="spellStart"/>
-      <w:proofErr w:type="gramStart"/>
-      <w:r>
-        <w:t>al,ah</w:t>
-      </w:r>
-      <w:proofErr w:type="spellEnd"/>
-      <w:proofErr w:type="gramEnd"/>
-    </w:p>
-    <w:p>
-      <w:r>
-        <w:t xml:space="preserve">        </w:t>
-      </w:r>
-      <w:proofErr w:type="spellStart"/>
-      <w:r>
-        <w:t>daa</w:t>
-      </w:r>
-      <w:proofErr w:type="spellEnd"/>
-    </w:p>
-    <w:p>
-      <w:r>
-        <w:t xml:space="preserve">        mov </w:t>
-      </w:r>
-      <w:proofErr w:type="spellStart"/>
-      <w:proofErr w:type="gramStart"/>
-      <w:r>
-        <w:t>bh,al</w:t>
-      </w:r>
-      <w:proofErr w:type="spellEnd"/>
-      <w:proofErr w:type="gramEnd"/>
+        <w:t xml:space="preserve">        mov ax,@data</w:t>
+      </w:r>
+    </w:p>
+    <w:p>
+      <w:r>
+        <w:t xml:space="preserve">        mov ds, ax</w:t>
+      </w:r>
+    </w:p>
+    <w:p>
+      <w:r>
+        <w:t xml:space="preserve">        mov ax,a</w:t>
+      </w:r>
+    </w:p>
+    <w:p>
+      <w:r>
+        <w:t xml:space="preserve">        mov bx,b</w:t>
+      </w:r>
+    </w:p>
+    <w:p>
+      <w:r>
+        <w:t xml:space="preserve">        add al,bl</w:t>
+      </w:r>
+    </w:p>
+    <w:p>
+      <w:r>
+        <w:t xml:space="preserve">        daa</w:t>
+      </w:r>
+    </w:p>
+    <w:p>
+      <w:r>
+        <w:t xml:space="preserve">        mov bl,al</w:t>
+      </w:r>
+    </w:p>
+    <w:p>
+      <w:r>
+        <w:t xml:space="preserve">        adc ah,bh</w:t>
+      </w:r>
+    </w:p>
+    <w:p>
+      <w:r>
+        <w:t xml:space="preserve">        mov al,ah</w:t>
+      </w:r>
+    </w:p>
+    <w:p>
+      <w:r>
+        <w:t xml:space="preserve">        daa</w:t>
+      </w:r>
+    </w:p>
+    <w:p>
+      <w:r>
+        <w:t xml:space="preserve">        mov bh,al</w:t>
+      </w:r>
     </w:p>
     <w:p>
       <w:r>
@@ -4188,23 +3121,7 @@
     </w:p>
     <w:p>
       <w:r>
-        <w:t xml:space="preserve">    l2: </w:t>
-      </w:r>
-      <w:proofErr w:type="spellStart"/>
-      <w:r>
-        <w:t>rol</w:t>
-      </w:r>
-      <w:proofErr w:type="spellEnd"/>
-      <w:r>
-        <w:t xml:space="preserve"> </w:t>
-      </w:r>
-      <w:proofErr w:type="spellStart"/>
-      <w:r>
-        <w:t>bx</w:t>
-      </w:r>
-      <w:proofErr w:type="spellEnd"/>
-      <w:r>
-        <w:t>, cl</w:t>
+        <w:t xml:space="preserve">    l2: rol bx, cl</w:t>
       </w:r>
     </w:p>
     <w:p>
@@ -4219,28 +3136,12 @@
     </w:p>
     <w:p>
       <w:r>
-        <w:t xml:space="preserve">        </w:t>
-      </w:r>
-      <w:proofErr w:type="spellStart"/>
-      <w:r>
-        <w:t>cmp</w:t>
-      </w:r>
-      <w:proofErr w:type="spellEnd"/>
-      <w:r>
-        <w:t xml:space="preserve"> dl,09</w:t>
-      </w:r>
-    </w:p>
-    <w:p>
-      <w:r>
-        <w:t xml:space="preserve">        </w:t>
-      </w:r>
-      <w:proofErr w:type="spellStart"/>
-      <w:r>
-        <w:t>jbe</w:t>
-      </w:r>
-      <w:proofErr w:type="spellEnd"/>
-      <w:r>
-        <w:t xml:space="preserve"> l4</w:t>
+        <w:t xml:space="preserve">        cmp dl,09</w:t>
+      </w:r>
+    </w:p>
+    <w:p>
+      <w:r>
+        <w:t xml:space="preserve">        jbe l4</w:t>
       </w:r>
     </w:p>
     <w:p>
@@ -4265,33 +3166,12 @@
     </w:p>
     <w:p>
       <w:r>
-        <w:t xml:space="preserve">        </w:t>
-      </w:r>
-      <w:proofErr w:type="spellStart"/>
-      <w:r>
-        <w:t>dec</w:t>
-      </w:r>
-      <w:proofErr w:type="spellEnd"/>
-      <w:r>
-        <w:t xml:space="preserve"> </w:t>
-      </w:r>
-      <w:proofErr w:type="spellStart"/>
-      <w:r>
-        <w:t>ch</w:t>
-      </w:r>
-      <w:proofErr w:type="spellEnd"/>
-    </w:p>
-    <w:p>
-      <w:r>
-        <w:t xml:space="preserve">        </w:t>
-      </w:r>
-      <w:proofErr w:type="spellStart"/>
-      <w:r>
-        <w:t>jnz</w:t>
-      </w:r>
-      <w:proofErr w:type="spellEnd"/>
-      <w:r>
-        <w:t xml:space="preserve"> l2</w:t>
+        <w:t xml:space="preserve">        dec ch</w:t>
+      </w:r>
+    </w:p>
+    <w:p>
+      <w:r>
+        <w:t xml:space="preserve">        jnz l2</w:t>
       </w:r>
     </w:p>
     <w:p>
@@ -4383,13 +3263,8 @@
       </w:r>
     </w:p>
     <w:p>
-      <w:proofErr w:type="gramStart"/>
-      <w:r>
-        <w:t>.model</w:t>
-      </w:r>
-      <w:proofErr w:type="gramEnd"/>
-      <w:r>
-        <w:t xml:space="preserve"> small</w:t>
+      <w:r>
+        <w:t>.model small</w:t>
       </w:r>
     </w:p>
     <w:p>
@@ -4399,102 +3274,43 @@
     </w:p>
     <w:p>
       <w:r>
-        <w:t xml:space="preserve">        a </w:t>
-      </w:r>
-      <w:proofErr w:type="spellStart"/>
-      <w:r>
-        <w:t>dw</w:t>
-      </w:r>
-      <w:proofErr w:type="spellEnd"/>
-      <w:r>
-        <w:t xml:space="preserve"> 5102h</w:t>
-      </w:r>
-    </w:p>
-    <w:p>
-      <w:r>
-        <w:t xml:space="preserve">        b </w:t>
-      </w:r>
-      <w:proofErr w:type="spellStart"/>
-      <w:r>
-        <w:t>dw</w:t>
-      </w:r>
-      <w:proofErr w:type="spellEnd"/>
-      <w:r>
-        <w:t xml:space="preserve"> 3203h</w:t>
-      </w:r>
-    </w:p>
-    <w:p>
-      <w:proofErr w:type="gramStart"/>
+        <w:t xml:space="preserve">        a dw 5102h</w:t>
+      </w:r>
+    </w:p>
+    <w:p>
+      <w:r>
+        <w:t xml:space="preserve">        b dw 3203h</w:t>
+      </w:r>
+    </w:p>
+    <w:p>
       <w:r>
         <w:t>.code</w:t>
       </w:r>
-      <w:proofErr w:type="gramEnd"/>
-    </w:p>
-    <w:p>
-      <w:r>
-        <w:t xml:space="preserve"> start: mov </w:t>
-      </w:r>
-      <w:proofErr w:type="spellStart"/>
-      <w:proofErr w:type="gramStart"/>
-      <w:r>
-        <w:t>ax</w:t>
-      </w:r>
-      <w:proofErr w:type="spellEnd"/>
-      <w:r>
-        <w:t>,@</w:t>
-      </w:r>
-      <w:proofErr w:type="gramEnd"/>
-      <w:r>
-        <w:t>data</w:t>
-      </w:r>
-    </w:p>
-    <w:p>
-      <w:r>
-        <w:t xml:space="preserve">        mov ds, </w:t>
-      </w:r>
-      <w:proofErr w:type="spellStart"/>
-      <w:r>
-        <w:t>ax</w:t>
-      </w:r>
-      <w:proofErr w:type="spellEnd"/>
-    </w:p>
-    <w:p>
-      <w:r>
-        <w:t xml:space="preserve">        mov </w:t>
-      </w:r>
-      <w:proofErr w:type="spellStart"/>
-      <w:r>
-        <w:t>ax</w:t>
-      </w:r>
-      <w:proofErr w:type="spellEnd"/>
-      <w:r>
-        <w:t>, a</w:t>
-      </w:r>
-    </w:p>
-    <w:p>
-      <w:r>
-        <w:t xml:space="preserve">        mov </w:t>
-      </w:r>
-      <w:proofErr w:type="spellStart"/>
-      <w:r>
-        <w:t>bx</w:t>
-      </w:r>
-      <w:proofErr w:type="spellEnd"/>
-      <w:r>
-        <w:t>, b</w:t>
-      </w:r>
-    </w:p>
-    <w:p>
-      <w:r>
-        <w:t xml:space="preserve">        sub </w:t>
-      </w:r>
-      <w:proofErr w:type="spellStart"/>
-      <w:proofErr w:type="gramStart"/>
-      <w:r>
-        <w:t>al,bl</w:t>
-      </w:r>
-      <w:proofErr w:type="spellEnd"/>
-      <w:proofErr w:type="gramEnd"/>
+    </w:p>
+    <w:p>
+      <w:r>
+        <w:t xml:space="preserve"> start: mov ax,@data</w:t>
+      </w:r>
+    </w:p>
+    <w:p>
+      <w:r>
+        <w:t xml:space="preserve">        mov ds, ax</w:t>
+      </w:r>
+    </w:p>
+    <w:p>
+      <w:r>
+        <w:t xml:space="preserve">        mov ax, a</w:t>
+      </w:r>
+    </w:p>
+    <w:p>
+      <w:r>
+        <w:t xml:space="preserve">        mov bx, b</w:t>
+      </w:r>
+    </w:p>
+    <w:p>
+      <w:r>
+        <w:t xml:space="preserve">        sub al,bl</w:t>
+      </w:r>
     </w:p>
     <w:p>
       <w:r>
@@ -4503,48 +3319,19 @@
     </w:p>
     <w:p>
       <w:r>
-        <w:t xml:space="preserve">        mov </w:t>
-      </w:r>
-      <w:proofErr w:type="spellStart"/>
-      <w:proofErr w:type="gramStart"/>
-      <w:r>
-        <w:t>bl,al</w:t>
-      </w:r>
-      <w:proofErr w:type="spellEnd"/>
-      <w:proofErr w:type="gramEnd"/>
-    </w:p>
-    <w:p>
-      <w:r>
-        <w:t xml:space="preserve">        </w:t>
-      </w:r>
-      <w:proofErr w:type="spellStart"/>
-      <w:r>
-        <w:t>sbb</w:t>
-      </w:r>
-      <w:proofErr w:type="spellEnd"/>
-      <w:r>
-        <w:t xml:space="preserve"> </w:t>
-      </w:r>
-      <w:proofErr w:type="spellStart"/>
-      <w:proofErr w:type="gramStart"/>
-      <w:r>
-        <w:t>ah,bh</w:t>
-      </w:r>
-      <w:proofErr w:type="spellEnd"/>
-      <w:proofErr w:type="gramEnd"/>
+        <w:t xml:space="preserve">        mov bl,al</w:t>
+      </w:r>
+    </w:p>
+    <w:p>
+      <w:r>
+        <w:t xml:space="preserve">        sbb ah,bh</w:t>
+      </w:r>
     </w:p>
     <w:p>
       <w:r>
         <w:lastRenderedPageBreak/>
-        <w:t xml:space="preserve">        mov </w:t>
-      </w:r>
-      <w:proofErr w:type="spellStart"/>
-      <w:proofErr w:type="gramStart"/>
-      <w:r>
-        <w:t>al,ah</w:t>
-      </w:r>
-      <w:proofErr w:type="spellEnd"/>
-      <w:proofErr w:type="gramEnd"/>
+        <w:t xml:space="preserve">        mov al,ah</w:t>
+      </w:r>
     </w:p>
     <w:p>
       <w:r>
@@ -4553,15 +3340,8 @@
     </w:p>
     <w:p>
       <w:r>
-        <w:t xml:space="preserve">        mov </w:t>
-      </w:r>
-      <w:proofErr w:type="spellStart"/>
-      <w:proofErr w:type="gramStart"/>
-      <w:r>
-        <w:t>bh,al</w:t>
-      </w:r>
-      <w:proofErr w:type="spellEnd"/>
-      <w:proofErr w:type="gramEnd"/>
+        <w:t xml:space="preserve">        mov bh,al</w:t>
+      </w:r>
     </w:p>
     <w:p>
       <w:r>
@@ -4570,35 +3350,13 @@
     </w:p>
     <w:p>
       <w:r>
-        <w:t xml:space="preserve">    l2: </w:t>
-      </w:r>
-      <w:proofErr w:type="spellStart"/>
-      <w:r>
-        <w:t>rol</w:t>
-      </w:r>
-      <w:proofErr w:type="spellEnd"/>
-      <w:r>
-        <w:t xml:space="preserve"> </w:t>
-      </w:r>
-      <w:proofErr w:type="spellStart"/>
-      <w:proofErr w:type="gramStart"/>
-      <w:r>
-        <w:t>bx,cl</w:t>
-      </w:r>
-      <w:proofErr w:type="spellEnd"/>
-      <w:proofErr w:type="gramEnd"/>
-    </w:p>
-    <w:p>
-      <w:r>
-        <w:t xml:space="preserve">        mov </w:t>
-      </w:r>
-      <w:proofErr w:type="spellStart"/>
-      <w:proofErr w:type="gramStart"/>
-      <w:r>
-        <w:t>dl,bl</w:t>
-      </w:r>
-      <w:proofErr w:type="spellEnd"/>
-      <w:proofErr w:type="gramEnd"/>
+        <w:t xml:space="preserve">    l2: rol bx,cl</w:t>
+      </w:r>
+    </w:p>
+    <w:p>
+      <w:r>
+        <w:t xml:space="preserve">        mov dl,bl</w:t>
+      </w:r>
     </w:p>
     <w:p>
       <w:r>
@@ -4607,28 +3365,12 @@
     </w:p>
     <w:p>
       <w:r>
-        <w:t xml:space="preserve">        </w:t>
-      </w:r>
-      <w:proofErr w:type="spellStart"/>
-      <w:r>
-        <w:t>cmp</w:t>
-      </w:r>
-      <w:proofErr w:type="spellEnd"/>
-      <w:r>
-        <w:t xml:space="preserve"> dl,09</w:t>
-      </w:r>
-    </w:p>
-    <w:p>
-      <w:r>
-        <w:t xml:space="preserve">        </w:t>
-      </w:r>
-      <w:proofErr w:type="spellStart"/>
-      <w:r>
-        <w:t>jbe</w:t>
-      </w:r>
-      <w:proofErr w:type="spellEnd"/>
-      <w:r>
-        <w:t xml:space="preserve"> l4</w:t>
+        <w:t xml:space="preserve">        cmp dl,09</w:t>
+      </w:r>
+    </w:p>
+    <w:p>
+      <w:r>
+        <w:t xml:space="preserve">        jbe l4</w:t>
       </w:r>
     </w:p>
     <w:p>
@@ -4653,33 +3395,12 @@
     </w:p>
     <w:p>
       <w:r>
-        <w:t xml:space="preserve">        </w:t>
-      </w:r>
-      <w:proofErr w:type="spellStart"/>
-      <w:r>
-        <w:t>dec</w:t>
-      </w:r>
-      <w:proofErr w:type="spellEnd"/>
-      <w:r>
-        <w:t xml:space="preserve"> </w:t>
-      </w:r>
-      <w:proofErr w:type="spellStart"/>
-      <w:r>
-        <w:t>ch</w:t>
-      </w:r>
-      <w:proofErr w:type="spellEnd"/>
-    </w:p>
-    <w:p>
-      <w:r>
-        <w:t xml:space="preserve">        </w:t>
-      </w:r>
-      <w:proofErr w:type="spellStart"/>
-      <w:r>
-        <w:t>jnz</w:t>
-      </w:r>
-      <w:proofErr w:type="spellEnd"/>
-      <w:r>
-        <w:t xml:space="preserve"> l2</w:t>
+        <w:t xml:space="preserve">        dec ch</w:t>
+      </w:r>
+    </w:p>
+    <w:p>
+      <w:r>
+        <w:t xml:space="preserve">        jnz l2</w:t>
       </w:r>
     </w:p>
     <w:p>
@@ -4775,13 +3496,8 @@
       </w:r>
     </w:p>
     <w:p>
-      <w:proofErr w:type="gramStart"/>
-      <w:r>
-        <w:t>.model</w:t>
-      </w:r>
-      <w:proofErr w:type="gramEnd"/>
-      <w:r>
-        <w:t xml:space="preserve"> small</w:t>
+      <w:r>
+        <w:t>.model small</w:t>
       </w:r>
     </w:p>
     <w:p>
@@ -4791,121 +3507,47 @@
     </w:p>
     <w:p>
       <w:r>
-        <w:t xml:space="preserve">        a </w:t>
-      </w:r>
-      <w:proofErr w:type="spellStart"/>
-      <w:r>
-        <w:t>db</w:t>
-      </w:r>
-      <w:proofErr w:type="spellEnd"/>
-      <w:r>
-        <w:t xml:space="preserve"> 0Eh</w:t>
-      </w:r>
-    </w:p>
-    <w:p>
-      <w:proofErr w:type="gramStart"/>
+        <w:t xml:space="preserve">        a db 0Eh</w:t>
+      </w:r>
+    </w:p>
+    <w:p>
       <w:r>
         <w:t>.code</w:t>
       </w:r>
-      <w:proofErr w:type="gramEnd"/>
-    </w:p>
-    <w:p>
-      <w:r>
-        <w:t xml:space="preserve"> start: mov </w:t>
-      </w:r>
-      <w:proofErr w:type="spellStart"/>
-      <w:proofErr w:type="gramStart"/>
-      <w:r>
-        <w:t>ax</w:t>
-      </w:r>
-      <w:proofErr w:type="spellEnd"/>
-      <w:r>
-        <w:t>,@</w:t>
-      </w:r>
-      <w:proofErr w:type="gramEnd"/>
-      <w:r>
-        <w:t>data</w:t>
-      </w:r>
-    </w:p>
-    <w:p>
-      <w:r>
-        <w:t xml:space="preserve">        mov </w:t>
-      </w:r>
-      <w:proofErr w:type="spellStart"/>
-      <w:proofErr w:type="gramStart"/>
-      <w:r>
-        <w:t>ds,ax</w:t>
-      </w:r>
-      <w:proofErr w:type="spellEnd"/>
-      <w:proofErr w:type="gramEnd"/>
-    </w:p>
-    <w:p>
-      <w:r>
-        <w:t xml:space="preserve">        mov </w:t>
-      </w:r>
-      <w:proofErr w:type="spellStart"/>
-      <w:proofErr w:type="gramStart"/>
-      <w:r>
-        <w:t>al,a</w:t>
-      </w:r>
-      <w:proofErr w:type="spellEnd"/>
-      <w:proofErr w:type="gramEnd"/>
-    </w:p>
-    <w:p>
-      <w:r>
-        <w:t xml:space="preserve">        mov </w:t>
-      </w:r>
-      <w:proofErr w:type="spellStart"/>
-      <w:proofErr w:type="gramStart"/>
-      <w:r>
-        <w:t>bl,al</w:t>
-      </w:r>
-      <w:proofErr w:type="spellEnd"/>
-      <w:proofErr w:type="gramEnd"/>
-    </w:p>
-    <w:p>
-      <w:r>
-        <w:t xml:space="preserve">        add </w:t>
-      </w:r>
-      <w:proofErr w:type="spellStart"/>
-      <w:proofErr w:type="gramStart"/>
-      <w:r>
-        <w:t>al,bl</w:t>
-      </w:r>
-      <w:proofErr w:type="spellEnd"/>
-      <w:proofErr w:type="gramEnd"/>
-    </w:p>
-    <w:p>
-      <w:r>
-        <w:t xml:space="preserve">        </w:t>
-      </w:r>
-      <w:proofErr w:type="spellStart"/>
-      <w:r>
-        <w:t>xor</w:t>
-      </w:r>
-      <w:proofErr w:type="spellEnd"/>
-      <w:r>
-        <w:t xml:space="preserve"> </w:t>
-      </w:r>
-      <w:proofErr w:type="spellStart"/>
-      <w:proofErr w:type="gramStart"/>
-      <w:r>
-        <w:t>al,bl</w:t>
-      </w:r>
-      <w:proofErr w:type="spellEnd"/>
-      <w:proofErr w:type="gramEnd"/>
-    </w:p>
-    <w:p>
-      <w:r>
-        <w:t xml:space="preserve">        </w:t>
-      </w:r>
-      <w:proofErr w:type="spellStart"/>
-      <w:r>
-        <w:t>shr</w:t>
-      </w:r>
-      <w:proofErr w:type="spellEnd"/>
-      <w:r>
-        <w:t xml:space="preserve"> al,01</w:t>
+    </w:p>
+    <w:p>
+      <w:r>
+        <w:t xml:space="preserve"> start: mov ax,@data</w:t>
+      </w:r>
+    </w:p>
+    <w:p>
+      <w:r>
+        <w:t xml:space="preserve">        mov ds,ax</w:t>
+      </w:r>
+    </w:p>
+    <w:p>
+      <w:r>
+        <w:t xml:space="preserve">        mov al,a</w:t>
+      </w:r>
+    </w:p>
+    <w:p>
+      <w:r>
+        <w:t xml:space="preserve">        mov bl,al</w:t>
+      </w:r>
+    </w:p>
+    <w:p>
+      <w:r>
+        <w:t xml:space="preserve">        add al,bl</w:t>
+      </w:r>
+    </w:p>
+    <w:p>
+      <w:r>
+        <w:t xml:space="preserve">        xor al,bl</w:t>
+      </w:r>
+    </w:p>
+    <w:p>
+      <w:r>
+        <w:t xml:space="preserve">        shr al,01</w:t>
       </w:r>
     </w:p>
     <w:p>
@@ -4915,40 +3557,18 @@
     </w:p>
     <w:p>
       <w:r>
-        <w:t xml:space="preserve">        mov </w:t>
-      </w:r>
-      <w:proofErr w:type="spellStart"/>
-      <w:proofErr w:type="gramStart"/>
-      <w:r>
-        <w:t>bl,al</w:t>
-      </w:r>
-      <w:proofErr w:type="spellEnd"/>
-      <w:proofErr w:type="gramEnd"/>
-    </w:p>
-    <w:p>
-      <w:r>
-        <w:t xml:space="preserve">    l1: </w:t>
-      </w:r>
-      <w:proofErr w:type="spellStart"/>
-      <w:r>
-        <w:t>rol</w:t>
-      </w:r>
-      <w:proofErr w:type="spellEnd"/>
-      <w:r>
-        <w:t xml:space="preserve"> bl,04</w:t>
-      </w:r>
-    </w:p>
-    <w:p>
-      <w:r>
-        <w:t xml:space="preserve">        mov </w:t>
-      </w:r>
-      <w:proofErr w:type="spellStart"/>
-      <w:proofErr w:type="gramStart"/>
-      <w:r>
-        <w:t>dl,bl</w:t>
-      </w:r>
-      <w:proofErr w:type="spellEnd"/>
-      <w:proofErr w:type="gramEnd"/>
+        <w:t xml:space="preserve">        mov bl,al</w:t>
+      </w:r>
+    </w:p>
+    <w:p>
+      <w:r>
+        <w:t xml:space="preserve">    l1: rol bl,04</w:t>
+      </w:r>
+    </w:p>
+    <w:p>
+      <w:r>
+        <w:t xml:space="preserve">        mov dl,bl</w:t>
+      </w:r>
     </w:p>
     <w:p>
       <w:r>
@@ -4957,28 +3577,12 @@
     </w:p>
     <w:p>
       <w:r>
-        <w:t xml:space="preserve">        </w:t>
-      </w:r>
-      <w:proofErr w:type="spellStart"/>
-      <w:r>
-        <w:t>cmp</w:t>
-      </w:r>
-      <w:proofErr w:type="spellEnd"/>
-      <w:r>
-        <w:t xml:space="preserve"> dl,09</w:t>
-      </w:r>
-    </w:p>
-    <w:p>
-      <w:r>
-        <w:t xml:space="preserve">        </w:t>
-      </w:r>
-      <w:proofErr w:type="spellStart"/>
-      <w:r>
-        <w:t>jbe</w:t>
-      </w:r>
-      <w:proofErr w:type="spellEnd"/>
-      <w:r>
-        <w:t xml:space="preserve"> l2</w:t>
+        <w:t xml:space="preserve">        cmp dl,09</w:t>
+      </w:r>
+    </w:p>
+    <w:p>
+      <w:r>
+        <w:t xml:space="preserve">        jbe l2</w:t>
       </w:r>
     </w:p>
     <w:p>
@@ -5003,28 +3607,12 @@
     </w:p>
     <w:p>
       <w:r>
-        <w:t xml:space="preserve">        </w:t>
-      </w:r>
-      <w:proofErr w:type="spellStart"/>
-      <w:r>
-        <w:t>dec</w:t>
-      </w:r>
-      <w:proofErr w:type="spellEnd"/>
-      <w:r>
-        <w:t xml:space="preserve"> cl</w:t>
-      </w:r>
-    </w:p>
-    <w:p>
-      <w:r>
-        <w:t xml:space="preserve">        </w:t>
-      </w:r>
-      <w:proofErr w:type="spellStart"/>
-      <w:r>
-        <w:t>jnz</w:t>
-      </w:r>
-      <w:proofErr w:type="spellEnd"/>
-      <w:r>
-        <w:t xml:space="preserve"> l1</w:t>
+        <w:t xml:space="preserve">        dec cl</w:t>
+      </w:r>
+    </w:p>
+    <w:p>
+      <w:r>
+        <w:t xml:space="preserve">        jnz l1</w:t>
       </w:r>
     </w:p>
     <w:p>
@@ -5120,13 +3708,8 @@
       </w:r>
     </w:p>
     <w:p>
-      <w:proofErr w:type="gramStart"/>
-      <w:r>
-        <w:t>.model</w:t>
-      </w:r>
-      <w:proofErr w:type="gramEnd"/>
-      <w:r>
-        <w:t xml:space="preserve"> small</w:t>
+      <w:r>
+        <w:t>.model small</w:t>
       </w:r>
     </w:p>
     <w:p>
@@ -5136,89 +3719,37 @@
     </w:p>
     <w:p>
       <w:r>
-        <w:t xml:space="preserve">        a </w:t>
-      </w:r>
-      <w:proofErr w:type="spellStart"/>
-      <w:r>
-        <w:t>db</w:t>
-      </w:r>
-      <w:proofErr w:type="spellEnd"/>
-      <w:r>
-        <w:t xml:space="preserve"> 78h</w:t>
-      </w:r>
-    </w:p>
-    <w:p>
-      <w:proofErr w:type="gramStart"/>
+        <w:t xml:space="preserve">        a db 78h</w:t>
+      </w:r>
+    </w:p>
+    <w:p>
       <w:r>
         <w:t>.code</w:t>
       </w:r>
-      <w:proofErr w:type="gramEnd"/>
-    </w:p>
-    <w:p>
-      <w:r>
-        <w:t xml:space="preserve"> start: mov </w:t>
-      </w:r>
-      <w:proofErr w:type="spellStart"/>
-      <w:proofErr w:type="gramStart"/>
-      <w:r>
-        <w:t>ax</w:t>
-      </w:r>
-      <w:proofErr w:type="spellEnd"/>
-      <w:r>
-        <w:t>,@</w:t>
-      </w:r>
-      <w:proofErr w:type="gramEnd"/>
-      <w:r>
-        <w:t>data</w:t>
-      </w:r>
-    </w:p>
-    <w:p>
-      <w:r>
-        <w:t xml:space="preserve">        mov </w:t>
-      </w:r>
-      <w:proofErr w:type="spellStart"/>
-      <w:proofErr w:type="gramStart"/>
-      <w:r>
-        <w:t>ds,ax</w:t>
-      </w:r>
-      <w:proofErr w:type="spellEnd"/>
-      <w:proofErr w:type="gramEnd"/>
-    </w:p>
-    <w:p>
-      <w:r>
-        <w:t xml:space="preserve">        mov </w:t>
-      </w:r>
-      <w:proofErr w:type="spellStart"/>
-      <w:proofErr w:type="gramStart"/>
-      <w:r>
-        <w:t>al,a</w:t>
-      </w:r>
-      <w:proofErr w:type="spellEnd"/>
-      <w:proofErr w:type="gramEnd"/>
-    </w:p>
-    <w:p>
-      <w:r>
-        <w:t xml:space="preserve">        mov </w:t>
-      </w:r>
-      <w:proofErr w:type="spellStart"/>
-      <w:proofErr w:type="gramStart"/>
-      <w:r>
-        <w:t>ah,al</w:t>
-      </w:r>
-      <w:proofErr w:type="spellEnd"/>
-      <w:proofErr w:type="gramEnd"/>
-    </w:p>
-    <w:p>
-      <w:r>
-        <w:t xml:space="preserve">        </w:t>
-      </w:r>
-      <w:proofErr w:type="spellStart"/>
-      <w:r>
-        <w:t>rol</w:t>
-      </w:r>
-      <w:proofErr w:type="spellEnd"/>
-      <w:r>
-        <w:t xml:space="preserve"> ah,04</w:t>
+    </w:p>
+    <w:p>
+      <w:r>
+        <w:t xml:space="preserve"> start: mov ax,@data</w:t>
+      </w:r>
+    </w:p>
+    <w:p>
+      <w:r>
+        <w:t xml:space="preserve">        mov ds,ax</w:t>
+      </w:r>
+    </w:p>
+    <w:p>
+      <w:r>
+        <w:t xml:space="preserve">        mov al,a</w:t>
+      </w:r>
+    </w:p>
+    <w:p>
+      <w:r>
+        <w:t xml:space="preserve">        mov ah,al</w:t>
+      </w:r>
+    </w:p>
+    <w:p>
+      <w:r>
+        <w:t xml:space="preserve">        rol ah,04</w:t>
       </w:r>
     </w:p>
     <w:p>
@@ -5234,27 +3765,13 @@
     <w:p>
       <w:r>
         <w:lastRenderedPageBreak/>
-        <w:t xml:space="preserve">        mov </w:t>
-      </w:r>
-      <w:proofErr w:type="spellStart"/>
-      <w:proofErr w:type="gramStart"/>
-      <w:r>
-        <w:t>bx,ax</w:t>
-      </w:r>
-      <w:proofErr w:type="spellEnd"/>
-      <w:proofErr w:type="gramEnd"/>
-    </w:p>
-    <w:p>
-      <w:r>
-        <w:t xml:space="preserve">        mov </w:t>
-      </w:r>
-      <w:proofErr w:type="spellStart"/>
-      <w:proofErr w:type="gramStart"/>
-      <w:r>
-        <w:t>dl,bh</w:t>
-      </w:r>
-      <w:proofErr w:type="spellEnd"/>
-      <w:proofErr w:type="gramEnd"/>
+        <w:t xml:space="preserve">        mov bx,ax</w:t>
+      </w:r>
+    </w:p>
+    <w:p>
+      <w:r>
+        <w:t xml:space="preserve">        mov dl,bh</w:t>
+      </w:r>
     </w:p>
     <w:p>
       <w:r>
@@ -5268,15 +3785,8 @@
     </w:p>
     <w:p>
       <w:r>
-        <w:t xml:space="preserve">        mov </w:t>
-      </w:r>
-      <w:proofErr w:type="spellStart"/>
-      <w:proofErr w:type="gramStart"/>
-      <w:r>
-        <w:t>dl,bl</w:t>
-      </w:r>
-      <w:proofErr w:type="spellEnd"/>
-      <w:proofErr w:type="gramEnd"/>
+        <w:t xml:space="preserve">        mov dl,bl</w:t>
+      </w:r>
     </w:p>
     <w:p>
       <w:r>
@@ -5372,13 +3882,8 @@
       </w:r>
     </w:p>
     <w:p>
-      <w:proofErr w:type="gramStart"/>
-      <w:r>
-        <w:t>.model</w:t>
-      </w:r>
-      <w:proofErr w:type="gramEnd"/>
-      <w:r>
-        <w:t xml:space="preserve"> small</w:t>
+      <w:r>
+        <w:t>.model small</w:t>
       </w:r>
     </w:p>
     <w:p>
@@ -5388,83 +3893,33 @@
     </w:p>
     <w:p>
       <w:r>
-        <w:t xml:space="preserve">        a </w:t>
-      </w:r>
-      <w:proofErr w:type="spellStart"/>
-      <w:r>
-        <w:t>db</w:t>
-      </w:r>
-      <w:proofErr w:type="spellEnd"/>
-      <w:r>
-        <w:t xml:space="preserve"> 78h</w:t>
-      </w:r>
-    </w:p>
-    <w:p>
-      <w:r>
-        <w:t xml:space="preserve">        digit1 </w:t>
-      </w:r>
-      <w:proofErr w:type="spellStart"/>
-      <w:proofErr w:type="gramStart"/>
-      <w:r>
-        <w:t>db</w:t>
-      </w:r>
-      <w:proofErr w:type="spellEnd"/>
-      <w:r>
-        <w:t xml:space="preserve"> ?</w:t>
-      </w:r>
-      <w:proofErr w:type="gramEnd"/>
-    </w:p>
-    <w:p>
-      <w:r>
-        <w:t xml:space="preserve">        digit2 </w:t>
-      </w:r>
-      <w:proofErr w:type="spellStart"/>
-      <w:proofErr w:type="gramStart"/>
-      <w:r>
-        <w:t>db</w:t>
-      </w:r>
-      <w:proofErr w:type="spellEnd"/>
-      <w:r>
-        <w:t xml:space="preserve"> ?</w:t>
-      </w:r>
-      <w:proofErr w:type="gramEnd"/>
-    </w:p>
-    <w:p>
-      <w:proofErr w:type="gramStart"/>
+        <w:t xml:space="preserve">        a db 78h</w:t>
+      </w:r>
+    </w:p>
+    <w:p>
+      <w:r>
+        <w:t xml:space="preserve">        digit1 db ?</w:t>
+      </w:r>
+    </w:p>
+    <w:p>
+      <w:r>
+        <w:t xml:space="preserve">        digit2 db ?</w:t>
+      </w:r>
+    </w:p>
+    <w:p>
       <w:r>
         <w:t>.code</w:t>
       </w:r>
-      <w:proofErr w:type="gramEnd"/>
-    </w:p>
-    <w:p>
-      <w:r>
-        <w:t xml:space="preserve"> start: mov </w:t>
-      </w:r>
-      <w:proofErr w:type="spellStart"/>
-      <w:proofErr w:type="gramStart"/>
-      <w:r>
-        <w:t>ax</w:t>
-      </w:r>
-      <w:proofErr w:type="spellEnd"/>
-      <w:r>
-        <w:t>,@</w:t>
-      </w:r>
-      <w:proofErr w:type="gramEnd"/>
-      <w:r>
-        <w:t>data</w:t>
-      </w:r>
-    </w:p>
-    <w:p>
-      <w:r>
-        <w:t xml:space="preserve">        mov </w:t>
-      </w:r>
-      <w:proofErr w:type="spellStart"/>
-      <w:proofErr w:type="gramStart"/>
-      <w:r>
-        <w:t>ds,ax</w:t>
-      </w:r>
-      <w:proofErr w:type="spellEnd"/>
-      <w:proofErr w:type="gramEnd"/>
+    </w:p>
+    <w:p>
+      <w:r>
+        <w:t xml:space="preserve"> start: mov ax,@data</w:t>
+      </w:r>
+    </w:p>
+    <w:p>
+      <w:r>
+        <w:t xml:space="preserve">        mov ds,ax</w:t>
+      </w:r>
     </w:p>
     <w:p>
       <w:r>
@@ -5474,84 +3929,38 @@
     <w:p>
       <w:r>
         <w:lastRenderedPageBreak/>
-        <w:t xml:space="preserve">        mov </w:t>
-      </w:r>
-      <w:proofErr w:type="spellStart"/>
-      <w:proofErr w:type="gramStart"/>
-      <w:r>
-        <w:t>al,a</w:t>
-      </w:r>
-      <w:proofErr w:type="spellEnd"/>
-      <w:proofErr w:type="gramEnd"/>
-    </w:p>
-    <w:p>
-      <w:r>
-        <w:t xml:space="preserve">        and </w:t>
-      </w:r>
-      <w:proofErr w:type="spellStart"/>
-      <w:proofErr w:type="gramStart"/>
-      <w:r>
-        <w:t>al,bl</w:t>
-      </w:r>
-      <w:proofErr w:type="spellEnd"/>
-      <w:proofErr w:type="gramEnd"/>
-    </w:p>
-    <w:p>
-      <w:r>
-        <w:t xml:space="preserve">        mov digit</w:t>
-      </w:r>
-      <w:proofErr w:type="gramStart"/>
-      <w:r>
-        <w:t>1,al</w:t>
-      </w:r>
-      <w:proofErr w:type="gramEnd"/>
-    </w:p>
-    <w:p>
-      <w:r>
-        <w:t xml:space="preserve">        mov </w:t>
-      </w:r>
-      <w:proofErr w:type="spellStart"/>
-      <w:proofErr w:type="gramStart"/>
-      <w:r>
-        <w:t>al,a</w:t>
-      </w:r>
-      <w:proofErr w:type="spellEnd"/>
-      <w:proofErr w:type="gramEnd"/>
-    </w:p>
-    <w:p>
-      <w:r>
-        <w:t xml:space="preserve">        </w:t>
-      </w:r>
-      <w:proofErr w:type="spellStart"/>
-      <w:r>
-        <w:t>rol</w:t>
-      </w:r>
-      <w:proofErr w:type="spellEnd"/>
-      <w:r>
-        <w:t xml:space="preserve"> al,04</w:t>
-      </w:r>
-    </w:p>
-    <w:p>
-      <w:r>
-        <w:t xml:space="preserve">        and </w:t>
-      </w:r>
-      <w:proofErr w:type="spellStart"/>
-      <w:proofErr w:type="gramStart"/>
-      <w:r>
-        <w:t>al,bl</w:t>
-      </w:r>
-      <w:proofErr w:type="spellEnd"/>
-      <w:proofErr w:type="gramEnd"/>
-    </w:p>
-    <w:p>
-      <w:r>
-        <w:t xml:space="preserve">        mov digit</w:t>
-      </w:r>
-      <w:proofErr w:type="gramStart"/>
-      <w:r>
-        <w:t>2,al</w:t>
-      </w:r>
-      <w:proofErr w:type="gramEnd"/>
+        <w:t xml:space="preserve">        mov al,a</w:t>
+      </w:r>
+    </w:p>
+    <w:p>
+      <w:r>
+        <w:t xml:space="preserve">        and al,bl</w:t>
+      </w:r>
+    </w:p>
+    <w:p>
+      <w:r>
+        <w:t xml:space="preserve">        mov digit1,al</w:t>
+      </w:r>
+    </w:p>
+    <w:p>
+      <w:r>
+        <w:t xml:space="preserve">        mov al,a</w:t>
+      </w:r>
+    </w:p>
+    <w:p>
+      <w:r>
+        <w:t xml:space="preserve">        rol al,04</w:t>
+      </w:r>
+    </w:p>
+    <w:p>
+      <w:r>
+        <w:t xml:space="preserve">        and al,bl</w:t>
+      </w:r>
+    </w:p>
+    <w:p>
+      <w:r>
+        <w:t xml:space="preserve">        mov digit2,al</w:t>
+      </w:r>
     </w:p>
     <w:p>
       <w:r>
@@ -5632,13 +4041,8 @@
       </w:r>
     </w:p>
     <w:p>
-      <w:proofErr w:type="gramStart"/>
-      <w:r>
-        <w:t>.model</w:t>
-      </w:r>
-      <w:proofErr w:type="gramEnd"/>
-      <w:r>
-        <w:t xml:space="preserve"> small</w:t>
+      <w:r>
+        <w:t>.model small</w:t>
       </w:r>
     </w:p>
     <w:p>
@@ -5648,66 +4052,29 @@
     </w:p>
     <w:p>
       <w:r>
-        <w:t xml:space="preserve">        a </w:t>
-      </w:r>
-      <w:proofErr w:type="spellStart"/>
-      <w:r>
-        <w:t>db</w:t>
-      </w:r>
-      <w:proofErr w:type="spellEnd"/>
-      <w:r>
-        <w:t xml:space="preserve"> 41h,42h,43h,44h,45h,46h,47h,48h,49h,4ah,4bh,4ch,4dh,4eh,4fh,50h,51h,52h,53h,54h,55h,56h,57h,58h,59h,5ah</w:t>
-      </w:r>
-    </w:p>
-    <w:p>
-      <w:proofErr w:type="gramStart"/>
+        <w:t xml:space="preserve">        a db 41h,42h,43h,44h,45h,46h,47h,48h,49h,4ah,4bh,4ch,4dh,4eh,4fh,50h,51h,52h,53h,54h,55h,56h,57h,58h,59h,5ah</w:t>
+      </w:r>
+    </w:p>
+    <w:p>
       <w:r>
         <w:t>.code</w:t>
       </w:r>
-      <w:proofErr w:type="gramEnd"/>
-    </w:p>
-    <w:p>
-      <w:r>
-        <w:t xml:space="preserve"> start: mov </w:t>
-      </w:r>
-      <w:proofErr w:type="spellStart"/>
-      <w:proofErr w:type="gramStart"/>
-      <w:r>
-        <w:t>ax</w:t>
-      </w:r>
-      <w:proofErr w:type="spellEnd"/>
-      <w:r>
-        <w:t>,@</w:t>
-      </w:r>
-      <w:proofErr w:type="gramEnd"/>
-      <w:r>
-        <w:t>data</w:t>
-      </w:r>
-    </w:p>
-    <w:p>
-      <w:r>
-        <w:t xml:space="preserve">        mov </w:t>
-      </w:r>
-      <w:proofErr w:type="spellStart"/>
-      <w:proofErr w:type="gramStart"/>
-      <w:r>
-        <w:t>ds,ax</w:t>
-      </w:r>
-      <w:proofErr w:type="spellEnd"/>
-      <w:proofErr w:type="gramEnd"/>
+    </w:p>
+    <w:p>
+      <w:r>
+        <w:t xml:space="preserve"> start: mov ax,@data</w:t>
+      </w:r>
+    </w:p>
+    <w:p>
+      <w:r>
+        <w:t xml:space="preserve">        mov ds,ax</w:t>
+      </w:r>
     </w:p>
     <w:p>
       <w:r>
         <w:lastRenderedPageBreak/>
-        <w:t xml:space="preserve">        lea </w:t>
-      </w:r>
-      <w:proofErr w:type="spellStart"/>
-      <w:proofErr w:type="gramStart"/>
-      <w:r>
-        <w:t>si,a</w:t>
-      </w:r>
-      <w:proofErr w:type="spellEnd"/>
-      <w:proofErr w:type="gramEnd"/>
+        <w:t xml:space="preserve">        lea si,a</w:t>
+      </w:r>
     </w:p>
     <w:p>
       <w:r>
@@ -5716,20 +4083,7 @@
     </w:p>
     <w:p>
       <w:r>
-        <w:t xml:space="preserve">    l1: mov </w:t>
-      </w:r>
-      <w:proofErr w:type="gramStart"/>
-      <w:r>
-        <w:t>dl,[</w:t>
-      </w:r>
-      <w:proofErr w:type="spellStart"/>
-      <w:proofErr w:type="gramEnd"/>
-      <w:r>
-        <w:t>si</w:t>
-      </w:r>
-      <w:proofErr w:type="spellEnd"/>
-      <w:r>
-        <w:t>]</w:t>
+        <w:t xml:space="preserve">    l1: mov dl,[si]</w:t>
       </w:r>
     </w:p>
     <w:p>
@@ -5744,46 +4098,17 @@
     </w:p>
     <w:p>
       <w:r>
-        <w:t xml:space="preserve">        </w:t>
-      </w:r>
-      <w:proofErr w:type="spellStart"/>
-      <w:r>
-        <w:t>inc</w:t>
-      </w:r>
-      <w:proofErr w:type="spellEnd"/>
-      <w:r>
-        <w:t xml:space="preserve"> </w:t>
-      </w:r>
-      <w:proofErr w:type="spellStart"/>
-      <w:r>
-        <w:t>si</w:t>
-      </w:r>
-      <w:proofErr w:type="spellEnd"/>
-    </w:p>
-    <w:p>
-      <w:r>
-        <w:t xml:space="preserve">        </w:t>
-      </w:r>
-      <w:proofErr w:type="spellStart"/>
-      <w:r>
-        <w:t>dec</w:t>
-      </w:r>
-      <w:proofErr w:type="spellEnd"/>
-      <w:r>
-        <w:t xml:space="preserve"> cl</w:t>
-      </w:r>
-    </w:p>
-    <w:p>
-      <w:r>
-        <w:t xml:space="preserve">        </w:t>
-      </w:r>
-      <w:proofErr w:type="spellStart"/>
-      <w:r>
-        <w:t>jnz</w:t>
-      </w:r>
-      <w:proofErr w:type="spellEnd"/>
-      <w:r>
-        <w:t xml:space="preserve"> l1</w:t>
+        <w:t xml:space="preserve">        inc si</w:t>
+      </w:r>
+    </w:p>
+    <w:p>
+      <w:r>
+        <w:t xml:space="preserve">        dec cl</w:t>
+      </w:r>
+    </w:p>
+    <w:p>
+      <w:r>
+        <w:t xml:space="preserve">        jnz l1</w:t>
       </w:r>
     </w:p>
     <w:p>
@@ -5866,13 +4191,8 @@
       </w:r>
     </w:p>
     <w:p>
-      <w:proofErr w:type="gramStart"/>
-      <w:r>
-        <w:t>.model</w:t>
-      </w:r>
-      <w:proofErr w:type="gramEnd"/>
-      <w:r>
-        <w:t xml:space="preserve"> small</w:t>
+      <w:r>
+        <w:t>.model small</w:t>
       </w:r>
     </w:p>
     <w:p>
@@ -5881,41 +4201,19 @@
       </w:r>
     </w:p>
     <w:p>
-      <w:proofErr w:type="gramStart"/>
       <w:r>
         <w:t>.code</w:t>
       </w:r>
-      <w:proofErr w:type="gramEnd"/>
-    </w:p>
-    <w:p>
-      <w:r>
-        <w:t xml:space="preserve"> start: mov </w:t>
-      </w:r>
-      <w:proofErr w:type="spellStart"/>
-      <w:proofErr w:type="gramStart"/>
-      <w:r>
-        <w:t>ax</w:t>
-      </w:r>
-      <w:proofErr w:type="spellEnd"/>
-      <w:r>
-        <w:t>,@</w:t>
-      </w:r>
-      <w:proofErr w:type="gramEnd"/>
-      <w:r>
-        <w:t>data</w:t>
-      </w:r>
-    </w:p>
-    <w:p>
-      <w:r>
-        <w:t xml:space="preserve">        mov </w:t>
-      </w:r>
-      <w:proofErr w:type="spellStart"/>
-      <w:proofErr w:type="gramStart"/>
-      <w:r>
-        <w:t>ds,ax</w:t>
-      </w:r>
-      <w:proofErr w:type="spellEnd"/>
-      <w:proofErr w:type="gramEnd"/>
+    </w:p>
+    <w:p>
+      <w:r>
+        <w:t xml:space="preserve"> start: mov ax,@data</w:t>
+      </w:r>
+    </w:p>
+    <w:p>
+      <w:r>
+        <w:t xml:space="preserve">        mov ds,ax</w:t>
+      </w:r>
     </w:p>
     <w:p>
       <w:r>
@@ -5930,41 +4228,18 @@
     <w:p>
       <w:r>
         <w:lastRenderedPageBreak/>
-        <w:t xml:space="preserve">        </w:t>
-      </w:r>
-      <w:proofErr w:type="spellStart"/>
-      <w:r>
-        <w:t>cmp</w:t>
-      </w:r>
-      <w:proofErr w:type="spellEnd"/>
-      <w:r>
-        <w:t xml:space="preserve"> al,30h</w:t>
-      </w:r>
-    </w:p>
-    <w:p>
-      <w:r>
-        <w:t xml:space="preserve">        </w:t>
-      </w:r>
-      <w:proofErr w:type="spellStart"/>
-      <w:r>
-        <w:t>jz</w:t>
-      </w:r>
-      <w:proofErr w:type="spellEnd"/>
-      <w:r>
-        <w:t xml:space="preserve"> last</w:t>
-      </w:r>
-    </w:p>
-    <w:p>
-      <w:r>
-        <w:t xml:space="preserve">        mov </w:t>
-      </w:r>
-      <w:proofErr w:type="spellStart"/>
-      <w:proofErr w:type="gramStart"/>
-      <w:r>
-        <w:t>dl,al</w:t>
-      </w:r>
-      <w:proofErr w:type="spellEnd"/>
-      <w:proofErr w:type="gramEnd"/>
+        <w:t xml:space="preserve">        cmp al,30h</w:t>
+      </w:r>
+    </w:p>
+    <w:p>
+      <w:r>
+        <w:t xml:space="preserve">        jz last</w:t>
+      </w:r>
+    </w:p>
+    <w:p>
+      <w:r>
+        <w:t xml:space="preserve">        mov dl,al</w:t>
+      </w:r>
     </w:p>
     <w:p>
       <w:r>
@@ -5978,15 +4253,7 @@
     </w:p>
     <w:p>
       <w:r>
-        <w:t xml:space="preserve">        </w:t>
-      </w:r>
-      <w:proofErr w:type="spellStart"/>
-      <w:r>
-        <w:t>jmp</w:t>
-      </w:r>
-      <w:proofErr w:type="spellEnd"/>
-      <w:r>
-        <w:t xml:space="preserve"> l1</w:t>
+        <w:t xml:space="preserve">        jmp l1</w:t>
       </w:r>
     </w:p>
     <w:p>
@@ -6065,13 +4332,8 @@
       </w:r>
     </w:p>
     <w:p>
-      <w:proofErr w:type="gramStart"/>
-      <w:r>
-        <w:t>.model</w:t>
-      </w:r>
-      <w:proofErr w:type="gramEnd"/>
-      <w:r>
-        <w:t xml:space="preserve"> small</w:t>
+      <w:r>
+        <w:t>.model small</w:t>
       </w:r>
     </w:p>
     <w:p>
@@ -6081,87 +4343,33 @@
     </w:p>
     <w:p>
       <w:r>
-        <w:t xml:space="preserve">        mat1 </w:t>
-      </w:r>
-      <w:proofErr w:type="spellStart"/>
-      <w:r>
-        <w:t>db</w:t>
-      </w:r>
-      <w:proofErr w:type="spellEnd"/>
-      <w:r>
-        <w:t xml:space="preserve"> 02h,01h,01h,01h,01h,01h,01h,01h,01h</w:t>
-      </w:r>
-    </w:p>
-    <w:p>
-      <w:r>
-        <w:t xml:space="preserve">        mat2 </w:t>
-      </w:r>
-      <w:proofErr w:type="spellStart"/>
-      <w:r>
-        <w:t>db</w:t>
-      </w:r>
-      <w:proofErr w:type="spellEnd"/>
-      <w:r>
-        <w:t xml:space="preserve"> 01h,02h,01h,01h,01h,01h,01h,01h,01h</w:t>
-      </w:r>
-    </w:p>
-    <w:p>
-      <w:r>
-        <w:t xml:space="preserve">        mat3 </w:t>
-      </w:r>
-      <w:proofErr w:type="spellStart"/>
-      <w:r>
-        <w:t>db</w:t>
-      </w:r>
-      <w:proofErr w:type="spellEnd"/>
-      <w:r>
-        <w:t xml:space="preserve"> 9 </w:t>
-      </w:r>
-      <w:proofErr w:type="gramStart"/>
-      <w:r>
-        <w:t>DUP(</w:t>
-      </w:r>
-      <w:proofErr w:type="gramEnd"/>
-      <w:r>
-        <w:t>0)</w:t>
-      </w:r>
-    </w:p>
-    <w:p>
-      <w:proofErr w:type="gramStart"/>
+        <w:t xml:space="preserve">        mat1 db 02h,01h,01h,01h,01h,01h,01h,01h,01h</w:t>
+      </w:r>
+    </w:p>
+    <w:p>
+      <w:r>
+        <w:t xml:space="preserve">        mat2 db 01h,02h,01h,01h,01h,01h,01h,01h,01h</w:t>
+      </w:r>
+    </w:p>
+    <w:p>
+      <w:r>
+        <w:t xml:space="preserve">        mat3 db 9 DUP(0)</w:t>
+      </w:r>
+    </w:p>
+    <w:p>
       <w:r>
         <w:t>.code</w:t>
       </w:r>
-      <w:proofErr w:type="gramEnd"/>
-    </w:p>
-    <w:p>
-      <w:r>
-        <w:t xml:space="preserve"> start: mov </w:t>
-      </w:r>
-      <w:proofErr w:type="spellStart"/>
-      <w:proofErr w:type="gramStart"/>
-      <w:r>
-        <w:t>ax</w:t>
-      </w:r>
-      <w:proofErr w:type="spellEnd"/>
-      <w:r>
-        <w:t>,@</w:t>
-      </w:r>
-      <w:proofErr w:type="gramEnd"/>
-      <w:r>
-        <w:t>data</w:t>
-      </w:r>
-    </w:p>
-    <w:p>
-      <w:r>
-        <w:t xml:space="preserve">        mov </w:t>
-      </w:r>
-      <w:proofErr w:type="spellStart"/>
-      <w:proofErr w:type="gramStart"/>
-      <w:r>
-        <w:t>ds,ax</w:t>
-      </w:r>
-      <w:proofErr w:type="spellEnd"/>
-      <w:proofErr w:type="gramEnd"/>
+    </w:p>
+    <w:p>
+      <w:r>
+        <w:t xml:space="preserve"> start: mov ax,@data</w:t>
+      </w:r>
+    </w:p>
+    <w:p>
+      <w:r>
+        <w:t xml:space="preserve">        mov ds,ax</w:t>
+      </w:r>
     </w:p>
     <w:p>
       <w:r>
@@ -6181,96 +4389,33 @@
     </w:p>
     <w:p>
       <w:r>
-        <w:t xml:space="preserve">        lea </w:t>
-      </w:r>
-      <w:proofErr w:type="gramStart"/>
-      <w:r>
-        <w:t>bx,mat</w:t>
-      </w:r>
-      <w:proofErr w:type="gramEnd"/>
-      <w:r>
-        <w:t>3</w:t>
-      </w:r>
-    </w:p>
-    <w:p>
-      <w:r>
-        <w:t xml:space="preserve">        lea </w:t>
-      </w:r>
-      <w:proofErr w:type="gramStart"/>
-      <w:r>
-        <w:t>si,mat</w:t>
-      </w:r>
-      <w:proofErr w:type="gramEnd"/>
-      <w:r>
-        <w:t>1</w:t>
-      </w:r>
-    </w:p>
-    <w:p>
-      <w:r>
-        <w:t xml:space="preserve">        lea </w:t>
-      </w:r>
-      <w:proofErr w:type="gramStart"/>
-      <w:r>
-        <w:t>di,mat</w:t>
-      </w:r>
-      <w:proofErr w:type="gramEnd"/>
-      <w:r>
-        <w:t>2</w:t>
-      </w:r>
-    </w:p>
-    <w:p>
-      <w:r>
-        <w:t xml:space="preserve">  mul3: mov </w:t>
-      </w:r>
-      <w:proofErr w:type="gramStart"/>
-      <w:r>
-        <w:t>al,[</w:t>
-      </w:r>
-      <w:proofErr w:type="spellStart"/>
-      <w:proofErr w:type="gramEnd"/>
-      <w:r>
-        <w:t>si</w:t>
-      </w:r>
-      <w:proofErr w:type="spellEnd"/>
-      <w:r>
-        <w:t>]</w:t>
-      </w:r>
-    </w:p>
-    <w:p>
-      <w:r>
-        <w:t xml:space="preserve">        mov </w:t>
-      </w:r>
-      <w:proofErr w:type="spellStart"/>
-      <w:proofErr w:type="gramStart"/>
-      <w:r>
-        <w:t>bh</w:t>
-      </w:r>
-      <w:proofErr w:type="spellEnd"/>
-      <w:r>
-        <w:t>,[</w:t>
-      </w:r>
-      <w:proofErr w:type="gramEnd"/>
-      <w:r>
-        <w:t>di]</w:t>
-      </w:r>
-    </w:p>
-    <w:p>
-      <w:r>
-        <w:t xml:space="preserve">        </w:t>
-      </w:r>
-      <w:proofErr w:type="spellStart"/>
-      <w:r>
-        <w:t>mul</w:t>
-      </w:r>
-      <w:proofErr w:type="spellEnd"/>
-      <w:r>
-        <w:t xml:space="preserve"> </w:t>
-      </w:r>
-      <w:proofErr w:type="spellStart"/>
-      <w:r>
-        <w:t>bh</w:t>
-      </w:r>
-      <w:proofErr w:type="spellEnd"/>
+        <w:t xml:space="preserve">        lea bx,mat3</w:t>
+      </w:r>
+    </w:p>
+    <w:p>
+      <w:r>
+        <w:t xml:space="preserve">        lea si,mat1</w:t>
+      </w:r>
+    </w:p>
+    <w:p>
+      <w:r>
+        <w:t xml:space="preserve">        lea di,mat2</w:t>
+      </w:r>
+    </w:p>
+    <w:p>
+      <w:r>
+        <w:t xml:space="preserve">  mul3: mov al,[si]</w:t>
+      </w:r>
+    </w:p>
+    <w:p>
+      <w:r>
+        <w:t xml:space="preserve">        mov bh,[di]</w:t>
+      </w:r>
+    </w:p>
+    <w:p>
+      <w:r>
+        <w:t xml:space="preserve">        mul bh</w:t>
+      </w:r>
     </w:p>
     <w:p>
       <w:r>
@@ -6279,36 +4424,13 @@
     </w:p>
     <w:p>
       <w:r>
-        <w:t xml:space="preserve">        add [</w:t>
-      </w:r>
-      <w:proofErr w:type="spellStart"/>
-      <w:r>
-        <w:t>bx</w:t>
-      </w:r>
-      <w:proofErr w:type="spellEnd"/>
-      <w:proofErr w:type="gramStart"/>
-      <w:r>
-        <w:t>],al</w:t>
-      </w:r>
-      <w:proofErr w:type="gramEnd"/>
-    </w:p>
-    <w:p>
-      <w:r>
-        <w:t xml:space="preserve">        </w:t>
-      </w:r>
-      <w:proofErr w:type="spellStart"/>
-      <w:r>
-        <w:t>inc</w:t>
-      </w:r>
-      <w:proofErr w:type="spellEnd"/>
-      <w:r>
-        <w:t xml:space="preserve"> </w:t>
-      </w:r>
-      <w:proofErr w:type="spellStart"/>
-      <w:r>
-        <w:t>si</w:t>
-      </w:r>
-      <w:proofErr w:type="spellEnd"/>
+        <w:t xml:space="preserve">        add [bx],al</w:t>
+      </w:r>
+    </w:p>
+    <w:p>
+      <w:r>
+        <w:t xml:space="preserve">        inc si</w:t>
+      </w:r>
     </w:p>
     <w:p>
       <w:r>
@@ -6317,46 +4439,17 @@
     </w:p>
     <w:p>
       <w:r>
-        <w:t xml:space="preserve">        </w:t>
-      </w:r>
-      <w:proofErr w:type="spellStart"/>
-      <w:r>
-        <w:t>dec</w:t>
-      </w:r>
-      <w:proofErr w:type="spellEnd"/>
-      <w:r>
-        <w:t xml:space="preserve"> cl</w:t>
-      </w:r>
-    </w:p>
-    <w:p>
-      <w:r>
-        <w:t xml:space="preserve"> done1: </w:t>
-      </w:r>
-      <w:proofErr w:type="spellStart"/>
-      <w:r>
-        <w:t>jnz</w:t>
-      </w:r>
-      <w:proofErr w:type="spellEnd"/>
-      <w:r>
-        <w:t xml:space="preserve"> mul3</w:t>
-      </w:r>
-    </w:p>
-    <w:p>
-      <w:r>
-        <w:t xml:space="preserve">        mov </w:t>
-      </w:r>
-      <w:proofErr w:type="gramStart"/>
-      <w:r>
-        <w:t>dl,[</w:t>
-      </w:r>
-      <w:proofErr w:type="spellStart"/>
-      <w:proofErr w:type="gramEnd"/>
-      <w:r>
-        <w:t>bx</w:t>
-      </w:r>
-      <w:proofErr w:type="spellEnd"/>
-      <w:r>
-        <w:t>]</w:t>
+        <w:t xml:space="preserve">        dec cl</w:t>
+      </w:r>
+    </w:p>
+    <w:p>
+      <w:r>
+        <w:t xml:space="preserve"> done1: jnz mul3</w:t>
+      </w:r>
+    </w:p>
+    <w:p>
+      <w:r>
+        <w:t xml:space="preserve">        mov dl,[bx]</w:t>
       </w:r>
     </w:p>
     <w:p>
@@ -6391,21 +4484,8 @@
     </w:p>
     <w:p>
       <w:r>
-        <w:t xml:space="preserve">        </w:t>
-      </w:r>
-      <w:proofErr w:type="spellStart"/>
-      <w:r>
-        <w:t>inc</w:t>
-      </w:r>
-      <w:proofErr w:type="spellEnd"/>
-      <w:r>
-        <w:t xml:space="preserve"> </w:t>
-      </w:r>
-      <w:proofErr w:type="spellStart"/>
-      <w:r>
-        <w:t>bx</w:t>
-      </w:r>
-      <w:proofErr w:type="spellEnd"/>
+        <w:t xml:space="preserve">        inc bx</w:t>
+      </w:r>
     </w:p>
     <w:p>
       <w:r>
@@ -6424,36 +4504,12 @@
     </w:p>
     <w:p>
       <w:r>
-        <w:t xml:space="preserve">        </w:t>
-      </w:r>
-      <w:proofErr w:type="spellStart"/>
-      <w:r>
-        <w:t>dec</w:t>
-      </w:r>
-      <w:proofErr w:type="spellEnd"/>
-      <w:r>
-        <w:t xml:space="preserve"> bp</w:t>
-      </w:r>
-    </w:p>
-    <w:p>
-      <w:r>
-        <w:t xml:space="preserve"> </w:t>
-      </w:r>
-      <w:proofErr w:type="spellStart"/>
-      <w:r>
-        <w:t>rdone</w:t>
-      </w:r>
-      <w:proofErr w:type="spellEnd"/>
-      <w:r>
-        <w:t xml:space="preserve">: </w:t>
-      </w:r>
-      <w:proofErr w:type="spellStart"/>
-      <w:r>
-        <w:t>jnz</w:t>
-      </w:r>
-      <w:proofErr w:type="spellEnd"/>
-      <w:r>
-        <w:t xml:space="preserve"> mul3</w:t>
+        <w:t xml:space="preserve">        dec bp</w:t>
+      </w:r>
+    </w:p>
+    <w:p>
+      <w:r>
+        <w:t xml:space="preserve"> rdone: jnz mul3</w:t>
       </w:r>
     </w:p>
     <w:p>
@@ -6504,33 +4560,12 @@
     </w:p>
     <w:p>
       <w:r>
-        <w:t xml:space="preserve">        </w:t>
-      </w:r>
-      <w:proofErr w:type="spellStart"/>
-      <w:r>
-        <w:t>dec</w:t>
-      </w:r>
-      <w:proofErr w:type="spellEnd"/>
-      <w:r>
-        <w:t xml:space="preserve"> </w:t>
-      </w:r>
-      <w:proofErr w:type="spellStart"/>
-      <w:r>
-        <w:t>ch</w:t>
-      </w:r>
-      <w:proofErr w:type="spellEnd"/>
-    </w:p>
-    <w:p>
-      <w:r>
-        <w:t xml:space="preserve">        </w:t>
-      </w:r>
-      <w:proofErr w:type="spellStart"/>
-      <w:r>
-        <w:t>jnz</w:t>
-      </w:r>
-      <w:proofErr w:type="spellEnd"/>
-      <w:r>
-        <w:t xml:space="preserve"> mul3</w:t>
+        <w:t xml:space="preserve">        dec ch</w:t>
+      </w:r>
+    </w:p>
+    <w:p>
+      <w:r>
+        <w:t xml:space="preserve">        jnz mul3</w:t>
       </w:r>
     </w:p>
     <w:p>
@@ -6608,17 +4643,227 @@
           <w:b/>
           <w:bCs/>
         </w:rPr>
+        <w:t>9b)</w:t>
+      </w:r>
+    </w:p>
+    <w:p>
+      <w:r>
+        <w:t>.model small</w:t>
+      </w:r>
+    </w:p>
+    <w:p>
+      <w:r>
+        <w:t>.data</w:t>
+      </w:r>
+    </w:p>
+    <w:p>
+      <w:r>
+        <w:t xml:space="preserve">        mat1 db 01h,99h,01h,67h,01h,01h,01h,01h,01h</w:t>
+      </w:r>
+    </w:p>
+    <w:p>
+      <w:r>
+        <w:t xml:space="preserve">        mat2 db 01h,87h,01h,01h,01h,01h,01h,01h,01h</w:t>
+      </w:r>
+    </w:p>
+    <w:p>
+      <w:r>
+        <w:t xml:space="preserve">        mat3 dw 9 dup(?)</w:t>
+      </w:r>
+    </w:p>
+    <w:p>
+      <w:r>
+        <w:t>.code</w:t>
+      </w:r>
+    </w:p>
+    <w:p>
+      <w:r>
+        <w:lastRenderedPageBreak/>
+        <w:t xml:space="preserve"> start: mov ax,@data</w:t>
+      </w:r>
+    </w:p>
+    <w:p>
+      <w:r>
+        <w:t xml:space="preserve">        mov ds,ax</w:t>
+      </w:r>
+    </w:p>
+    <w:p>
+      <w:r>
+        <w:t xml:space="preserve">        lea si,mat1</w:t>
+      </w:r>
+    </w:p>
+    <w:p>
+      <w:r>
+        <w:t xml:space="preserve">        lea bx,mat2</w:t>
+      </w:r>
+    </w:p>
+    <w:p>
+      <w:r>
+        <w:t xml:space="preserve">        lea di,mat3</w:t>
+      </w:r>
+    </w:p>
+    <w:p>
+      <w:r>
+        <w:t xml:space="preserve">        mov cl,09h</w:t>
+      </w:r>
+    </w:p>
+    <w:p>
+      <w:r>
+        <w:t xml:space="preserve">        xor ax,ax</w:t>
+      </w:r>
+    </w:p>
+    <w:p>
+      <w:r>
+        <w:t xml:space="preserve">   l1:  mov al,[si]</w:t>
+      </w:r>
+    </w:p>
+    <w:p>
+      <w:r>
+        <w:t xml:space="preserve">        add al,[bx]</w:t>
+      </w:r>
+    </w:p>
+    <w:p>
+      <w:r>
+        <w:t xml:space="preserve">        mov dl,al</w:t>
+      </w:r>
+    </w:p>
+    <w:p>
+      <w:r>
+        <w:t xml:space="preserve">        jnc ncarry</w:t>
+      </w:r>
+    </w:p>
+    <w:p>
+      <w:r>
+        <w:t xml:space="preserve">        inc dh</w:t>
+      </w:r>
+    </w:p>
+    <w:p>
+      <w:r>
+        <w:t>ncarry: mov [di],dx</w:t>
+      </w:r>
+    </w:p>
+    <w:p>
+      <w:r>
+        <w:t xml:space="preserve">        inc si</w:t>
+      </w:r>
+    </w:p>
+    <w:p>
+      <w:r>
+        <w:t xml:space="preserve">        inc bx</w:t>
+      </w:r>
+    </w:p>
+    <w:p>
+      <w:r>
+        <w:t xml:space="preserve">        inc di</w:t>
+      </w:r>
+    </w:p>
+    <w:p>
+      <w:r>
+        <w:t xml:space="preserve">        dec cl</w:t>
+      </w:r>
+    </w:p>
+    <w:p>
+      <w:r>
+        <w:t xml:space="preserve">        jnz l1</w:t>
+      </w:r>
+    </w:p>
+    <w:p>
+      <w:r>
+        <w:t xml:space="preserve">        mov ah,4ch</w:t>
+      </w:r>
+    </w:p>
+    <w:p>
+      <w:r>
+        <w:t xml:space="preserve">        int 21h</w:t>
+      </w:r>
+    </w:p>
+    <w:p>
+      <w:r>
+        <w:t xml:space="preserve"> end start</w:t>
+      </w:r>
+    </w:p>
+    <w:p>
+      <w:r>
+        <w:rPr>
+          <w:noProof/>
+        </w:rPr>
+        <w:lastRenderedPageBreak/>
+        <w:drawing>
+          <wp:inline distT="0" distB="0" distL="0" distR="0" wp14:anchorId="6EA02127" wp14:editId="50808109">
+            <wp:extent cx="5731510" cy="3225800"/>
+            <wp:effectExtent l="0" t="0" r="2540" b="0"/>
+            <wp:docPr id="24" name="Picture 24"/>
+            <wp:cNvGraphicFramePr>
+              <a:graphicFrameLocks xmlns:a="http://schemas.openxmlformats.org/drawingml/2006/main" noChangeAspect="1"/>
+            </wp:cNvGraphicFramePr>
+            <a:graphic xmlns:a="http://schemas.openxmlformats.org/drawingml/2006/main">
+              <a:graphicData uri="http://schemas.openxmlformats.org/drawingml/2006/picture">
+                <pic:pic xmlns:pic="http://schemas.openxmlformats.org/drawingml/2006/picture">
+                  <pic:nvPicPr>
+                    <pic:cNvPr id="0" name="Picture 1"/>
+                    <pic:cNvPicPr>
+                      <a:picLocks noChangeAspect="1" noChangeArrowheads="1"/>
+                    </pic:cNvPicPr>
+                  </pic:nvPicPr>
+                  <pic:blipFill>
+                    <a:blip r:embed="rId25" cstate="print">
+                      <a:extLst>
+                        <a:ext uri="{28A0092B-C50C-407E-A947-70E740481C1C}">
+                          <a14:useLocalDpi xmlns:a14="http://schemas.microsoft.com/office/drawing/2010/main" val="0"/>
+                        </a:ext>
+                      </a:extLst>
+                    </a:blip>
+                    <a:srcRect/>
+                    <a:stretch>
+                      <a:fillRect/>
+                    </a:stretch>
+                  </pic:blipFill>
+                  <pic:spPr bwMode="auto">
+                    <a:xfrm>
+                      <a:off x="0" y="0"/>
+                      <a:ext cx="5731510" cy="3225800"/>
+                    </a:xfrm>
+                    <a:prstGeom prst="rect">
+                      <a:avLst/>
+                    </a:prstGeom>
+                    <a:noFill/>
+                    <a:ln>
+                      <a:noFill/>
+                    </a:ln>
+                  </pic:spPr>
+                </pic:pic>
+              </a:graphicData>
+            </a:graphic>
+          </wp:inline>
+        </w:drawing>
+      </w:r>
+    </w:p>
+    <w:p>
+      <w:pPr>
+        <w:rPr>
+          <w:b/>
+          <w:bCs/>
+        </w:rPr>
+      </w:pPr>
+    </w:p>
+    <w:p>
+      <w:pPr>
+        <w:rPr>
+          <w:b/>
+          <w:bCs/>
+        </w:rPr>
+      </w:pPr>
+      <w:r>
+        <w:rPr>
+          <w:b/>
+          <w:bCs/>
+        </w:rPr>
         <w:t>10)</w:t>
       </w:r>
     </w:p>
     <w:p>
-      <w:proofErr w:type="gramStart"/>
-      <w:r>
-        <w:t>.model</w:t>
-      </w:r>
-      <w:proofErr w:type="gramEnd"/>
-      <w:r>
-        <w:t xml:space="preserve"> small</w:t>
+      <w:r>
+        <w:t>.model small</w:t>
       </w:r>
     </w:p>
     <w:p>
@@ -6628,130 +4873,119 @@
     </w:p>
     <w:p>
       <w:r>
-        <w:t xml:space="preserve">        phrase </w:t>
-      </w:r>
-      <w:proofErr w:type="spellStart"/>
-      <w:r>
-        <w:t>db</w:t>
-      </w:r>
-      <w:proofErr w:type="spellEnd"/>
-      <w:r>
-        <w:t xml:space="preserve"> 13,10,'Enter password: ',13,10,'$'</w:t>
-      </w:r>
-    </w:p>
-    <w:p>
-      <w:r>
-        <w:t xml:space="preserve">        correct </w:t>
-      </w:r>
-      <w:proofErr w:type="spellStart"/>
-      <w:r>
-        <w:t>db</w:t>
-      </w:r>
-      <w:proofErr w:type="spellEnd"/>
-      <w:r>
-        <w:t xml:space="preserve"> 13,10,'Password is correct$'</w:t>
-      </w:r>
-    </w:p>
-    <w:p>
-      <w:r>
-        <w:t xml:space="preserve">        incorrect </w:t>
-      </w:r>
-      <w:proofErr w:type="spellStart"/>
-      <w:r>
-        <w:t>db</w:t>
-      </w:r>
-      <w:proofErr w:type="spellEnd"/>
-      <w:r>
-        <w:t xml:space="preserve"> 13,10,'Entered password is wrong$'</w:t>
-      </w:r>
-    </w:p>
-    <w:p>
-      <w:r>
-        <w:t xml:space="preserve">        </w:t>
-      </w:r>
-      <w:proofErr w:type="spellStart"/>
-      <w:r>
-        <w:t>pwd</w:t>
-      </w:r>
-      <w:proofErr w:type="spellEnd"/>
-      <w:r>
-        <w:t xml:space="preserve"> </w:t>
-      </w:r>
-      <w:proofErr w:type="spellStart"/>
-      <w:r>
-        <w:t>db</w:t>
-      </w:r>
-      <w:proofErr w:type="spellEnd"/>
-      <w:r>
-        <w:t xml:space="preserve"> 'password123'</w:t>
-      </w:r>
-    </w:p>
-    <w:p>
-      <w:proofErr w:type="gramStart"/>
+        <w:t xml:space="preserve">        phrase db 13,10,'Enter password: ',13,10,'$'</w:t>
+      </w:r>
+    </w:p>
+    <w:p>
+      <w:r>
+        <w:t xml:space="preserve">        correct db 13,10,'Password is correct$'</w:t>
+      </w:r>
+    </w:p>
+    <w:p>
+      <w:r>
+        <w:t xml:space="preserve">        incorrect db 13,10,'Entered password is wrong$'</w:t>
+      </w:r>
+    </w:p>
+    <w:p>
+      <w:r>
+        <w:t xml:space="preserve">        pwd db 'password123'</w:t>
+      </w:r>
+    </w:p>
+    <w:p>
+      <w:r>
+        <w:t>.code</w:t>
+      </w:r>
+    </w:p>
+    <w:p>
+      <w:r>
+        <w:t xml:space="preserve"> start: mov ax,@data</w:t>
+      </w:r>
+    </w:p>
+    <w:p>
+      <w:r>
+        <w:t xml:space="preserve">        mov ds,ax</w:t>
+      </w:r>
+    </w:p>
+    <w:p>
+      <w:r>
+        <w:t xml:space="preserve">        mov cl,0bh</w:t>
+      </w:r>
+    </w:p>
+    <w:p>
+      <w:r>
+        <w:t xml:space="preserve">        lea bx,pwd</w:t>
+      </w:r>
+    </w:p>
+    <w:p>
+      <w:r>
+        <w:t xml:space="preserve">        lea dx,phrase</w:t>
+      </w:r>
+    </w:p>
+    <w:p>
+      <w:r>
+        <w:t xml:space="preserve">        mov ah,09</w:t>
+      </w:r>
+    </w:p>
+    <w:p>
+      <w:r>
+        <w:t xml:space="preserve">        int 21h</w:t>
+      </w:r>
+    </w:p>
+    <w:p>
+      <w:r>
+        <w:t xml:space="preserve">    l1: mov ah,08h</w:t>
+      </w:r>
+    </w:p>
+    <w:p>
       <w:r>
         <w:lastRenderedPageBreak/>
-        <w:t>.code</w:t>
-      </w:r>
-      <w:proofErr w:type="gramEnd"/>
-    </w:p>
-    <w:p>
-      <w:r>
-        <w:t xml:space="preserve"> start: mov </w:t>
-      </w:r>
-      <w:proofErr w:type="spellStart"/>
-      <w:proofErr w:type="gramStart"/>
-      <w:r>
-        <w:t>ax</w:t>
-      </w:r>
-      <w:proofErr w:type="spellEnd"/>
-      <w:r>
-        <w:t>,@</w:t>
-      </w:r>
-      <w:proofErr w:type="gramEnd"/>
-      <w:r>
-        <w:t>data</w:t>
-      </w:r>
-    </w:p>
-    <w:p>
-      <w:r>
-        <w:t xml:space="preserve">        mov </w:t>
-      </w:r>
-      <w:proofErr w:type="spellStart"/>
-      <w:proofErr w:type="gramStart"/>
-      <w:r>
-        <w:t>ds,ax</w:t>
-      </w:r>
-      <w:proofErr w:type="spellEnd"/>
-      <w:proofErr w:type="gramEnd"/>
-    </w:p>
-    <w:p>
-      <w:r>
-        <w:t xml:space="preserve">        mov cl,0bh</w:t>
-      </w:r>
-    </w:p>
-    <w:p>
-      <w:r>
-        <w:t xml:space="preserve">        lea </w:t>
-      </w:r>
-      <w:proofErr w:type="spellStart"/>
-      <w:proofErr w:type="gramStart"/>
-      <w:r>
-        <w:t>bx,pwd</w:t>
-      </w:r>
-      <w:proofErr w:type="spellEnd"/>
-      <w:proofErr w:type="gramEnd"/>
-    </w:p>
-    <w:p>
-      <w:r>
-        <w:t xml:space="preserve">        lea </w:t>
-      </w:r>
-      <w:proofErr w:type="spellStart"/>
-      <w:proofErr w:type="gramStart"/>
-      <w:r>
-        <w:t>dx,phrase</w:t>
-      </w:r>
-      <w:proofErr w:type="spellEnd"/>
-      <w:proofErr w:type="gramEnd"/>
+        <w:t xml:space="preserve">        int 21h</w:t>
+      </w:r>
+    </w:p>
+    <w:p>
+      <w:r>
+        <w:t xml:space="preserve">        cmp al,[bx]</w:t>
+      </w:r>
+    </w:p>
+    <w:p>
+      <w:r>
+        <w:t xml:space="preserve">        jnz wrong</w:t>
+      </w:r>
+    </w:p>
+    <w:p>
+      <w:r>
+        <w:t xml:space="preserve">        mov dl,2ah</w:t>
+      </w:r>
+    </w:p>
+    <w:p>
+      <w:r>
+        <w:t xml:space="preserve">        mov ah,02</w:t>
+      </w:r>
+    </w:p>
+    <w:p>
+      <w:r>
+        <w:t xml:space="preserve">        int 21h</w:t>
+      </w:r>
+    </w:p>
+    <w:p>
+      <w:r>
+        <w:t xml:space="preserve">        inc bx</w:t>
+      </w:r>
+    </w:p>
+    <w:p>
+      <w:r>
+        <w:t xml:space="preserve">        dec cl</w:t>
+      </w:r>
+    </w:p>
+    <w:p>
+      <w:r>
+        <w:t xml:space="preserve">        jnz l1</w:t>
+      </w:r>
+    </w:p>
+    <w:p>
+      <w:r>
+        <w:t xml:space="preserve">        lea dx,correct</w:t>
+      </w:r>
     </w:p>
     <w:p>
       <w:r>
@@ -6765,7 +4999,17 @@
     </w:p>
     <w:p>
       <w:r>
-        <w:t xml:space="preserve">    l1: mov ah,08h</w:t>
+        <w:t xml:space="preserve">        jmp over</w:t>
+      </w:r>
+    </w:p>
+    <w:p>
+      <w:r>
+        <w:t xml:space="preserve"> wrong: lea dx,incorrect</w:t>
+      </w:r>
+    </w:p>
+    <w:p>
+      <w:r>
+        <w:t xml:space="preserve">        mov ah,09</w:t>
       </w:r>
     </w:p>
     <w:p>
@@ -6775,51 +5019,7 @@
     </w:p>
     <w:p>
       <w:r>
-        <w:t xml:space="preserve">        </w:t>
-      </w:r>
-      <w:proofErr w:type="spellStart"/>
-      <w:r>
-        <w:t>cmp</w:t>
-      </w:r>
-      <w:proofErr w:type="spellEnd"/>
-      <w:r>
-        <w:t xml:space="preserve"> </w:t>
-      </w:r>
-      <w:proofErr w:type="gramStart"/>
-      <w:r>
-        <w:t>al,[</w:t>
-      </w:r>
-      <w:proofErr w:type="spellStart"/>
-      <w:proofErr w:type="gramEnd"/>
-      <w:r>
-        <w:t>bx</w:t>
-      </w:r>
-      <w:proofErr w:type="spellEnd"/>
-      <w:r>
-        <w:t>]</w:t>
-      </w:r>
-    </w:p>
-    <w:p>
-      <w:r>
-        <w:t xml:space="preserve">        </w:t>
-      </w:r>
-      <w:proofErr w:type="spellStart"/>
-      <w:r>
-        <w:t>jnz</w:t>
-      </w:r>
-      <w:proofErr w:type="spellEnd"/>
-      <w:r>
-        <w:t xml:space="preserve"> wrong</w:t>
-      </w:r>
-    </w:p>
-    <w:p>
-      <w:r>
-        <w:t xml:space="preserve">        mov dl,2ah</w:t>
-      </w:r>
-    </w:p>
-    <w:p>
-      <w:r>
-        <w:t xml:space="preserve">        mov ah,02</w:t>
+        <w:t xml:space="preserve">  over: mov ah,4ch</w:t>
       </w:r>
     </w:p>
     <w:p>
@@ -6829,126 +5029,15 @@
     </w:p>
     <w:p>
       <w:r>
-        <w:t xml:space="preserve">        </w:t>
-      </w:r>
-      <w:proofErr w:type="spellStart"/>
-      <w:r>
-        <w:t>inc</w:t>
-      </w:r>
-      <w:proofErr w:type="spellEnd"/>
-      <w:r>
-        <w:t xml:space="preserve"> </w:t>
-      </w:r>
-      <w:proofErr w:type="spellStart"/>
-      <w:r>
-        <w:t>bx</w:t>
-      </w:r>
-      <w:proofErr w:type="spellEnd"/>
-    </w:p>
-    <w:p>
-      <w:r>
-        <w:t xml:space="preserve">        </w:t>
-      </w:r>
-      <w:proofErr w:type="spellStart"/>
-      <w:r>
-        <w:t>dec</w:t>
-      </w:r>
-      <w:proofErr w:type="spellEnd"/>
-      <w:r>
-        <w:t xml:space="preserve"> cl</w:t>
-      </w:r>
-    </w:p>
-    <w:p>
-      <w:r>
-        <w:t xml:space="preserve">        </w:t>
-      </w:r>
-      <w:proofErr w:type="spellStart"/>
-      <w:r>
-        <w:t>jnz</w:t>
-      </w:r>
-      <w:proofErr w:type="spellEnd"/>
-      <w:r>
-        <w:t xml:space="preserve"> l1</w:t>
-      </w:r>
-    </w:p>
-    <w:p>
-      <w:r>
-        <w:t xml:space="preserve">        lea </w:t>
-      </w:r>
-      <w:proofErr w:type="spellStart"/>
-      <w:proofErr w:type="gramStart"/>
-      <w:r>
-        <w:t>dx,correct</w:t>
-      </w:r>
-      <w:proofErr w:type="spellEnd"/>
-      <w:proofErr w:type="gramEnd"/>
-    </w:p>
-    <w:p>
-      <w:r>
-        <w:t xml:space="preserve">        mov ah,09</w:t>
-      </w:r>
-    </w:p>
-    <w:p>
-      <w:r>
-        <w:t xml:space="preserve">        int 21h</w:t>
-      </w:r>
-    </w:p>
-    <w:p>
-      <w:r>
-        <w:t xml:space="preserve">        </w:t>
-      </w:r>
-      <w:proofErr w:type="spellStart"/>
-      <w:r>
-        <w:t>jmp</w:t>
-      </w:r>
-      <w:proofErr w:type="spellEnd"/>
-      <w:r>
-        <w:t xml:space="preserve"> over</w:t>
-      </w:r>
-    </w:p>
-    <w:p>
-      <w:r>
-        <w:t xml:space="preserve"> wrong: lea </w:t>
-      </w:r>
-      <w:proofErr w:type="spellStart"/>
-      <w:proofErr w:type="gramStart"/>
-      <w:r>
-        <w:t>dx,incorrect</w:t>
-      </w:r>
-      <w:proofErr w:type="spellEnd"/>
-      <w:proofErr w:type="gramEnd"/>
-    </w:p>
-    <w:p>
-      <w:r>
-        <w:t xml:space="preserve">        mov ah,09</w:t>
-      </w:r>
-    </w:p>
-    <w:p>
-      <w:r>
-        <w:t xml:space="preserve">        int 21h</w:t>
-      </w:r>
-    </w:p>
-    <w:p>
-      <w:r>
-        <w:t xml:space="preserve">  over: mov ah,4ch</w:t>
-      </w:r>
-    </w:p>
-    <w:p>
-      <w:r>
-        <w:t xml:space="preserve">        int 21h</w:t>
-      </w:r>
-    </w:p>
-    <w:p>
-      <w:r>
+        <w:t xml:space="preserve"> end start</w:t>
+      </w:r>
+    </w:p>
+    <w:p>
+      <w:r>
+        <w:rPr>
+          <w:noProof/>
+        </w:rPr>
         <w:lastRenderedPageBreak/>
-        <w:t xml:space="preserve"> end start</w:t>
-      </w:r>
-    </w:p>
-    <w:p>
-      <w:r>
-        <w:rPr>
-          <w:noProof/>
-        </w:rPr>
         <w:drawing>
           <wp:inline distT="0" distB="0" distL="0" distR="0" wp14:anchorId="7334F65A" wp14:editId="51DBC132">
             <wp:extent cx="4899660" cy="2971800"/>
@@ -6965,7 +5054,7 @@
                     <pic:cNvPicPr/>
                   </pic:nvPicPr>
                   <pic:blipFill>
-                    <a:blip r:embed="rId25">
+                    <a:blip r:embed="rId26">
                       <a:extLst>
                         <a:ext uri="{28A0092B-C50C-407E-A947-70E740481C1C}">
                           <a14:useLocalDpi xmlns:a14="http://schemas.microsoft.com/office/drawing/2010/main" val="0"/>
@@ -7008,13 +5097,8 @@
       </w:r>
     </w:p>
     <w:p>
-      <w:proofErr w:type="gramStart"/>
-      <w:r>
-        <w:t>.model</w:t>
-      </w:r>
-      <w:proofErr w:type="gramEnd"/>
-      <w:r>
-        <w:t xml:space="preserve"> small</w:t>
+      <w:r>
+        <w:t>.model small</w:t>
       </w:r>
     </w:p>
     <w:p>
@@ -7024,156 +5108,48 @@
     </w:p>
     <w:p>
       <w:r>
-        <w:t xml:space="preserve">        </w:t>
-      </w:r>
-      <w:proofErr w:type="spellStart"/>
-      <w:r>
-        <w:t>msg</w:t>
-      </w:r>
-      <w:proofErr w:type="spellEnd"/>
-      <w:r>
-        <w:t xml:space="preserve"> </w:t>
-      </w:r>
-      <w:proofErr w:type="spellStart"/>
-      <w:r>
-        <w:t>db</w:t>
-      </w:r>
-      <w:proofErr w:type="spellEnd"/>
-      <w:r>
-        <w:t xml:space="preserve"> 'Enter </w:t>
-      </w:r>
-      <w:proofErr w:type="gramStart"/>
-      <w:r>
-        <w:t>string(</w:t>
-      </w:r>
-      <w:proofErr w:type="gramEnd"/>
-      <w:r>
-        <w:t>end input with 0):',13,10,'$'</w:t>
-      </w:r>
-    </w:p>
-    <w:p>
-      <w:r>
-        <w:t xml:space="preserve">        </w:t>
-      </w:r>
-      <w:proofErr w:type="spellStart"/>
-      <w:r>
-        <w:t>palin</w:t>
-      </w:r>
-      <w:proofErr w:type="spellEnd"/>
-      <w:r>
-        <w:t xml:space="preserve"> </w:t>
-      </w:r>
-      <w:proofErr w:type="spellStart"/>
-      <w:r>
-        <w:t>db</w:t>
-      </w:r>
-      <w:proofErr w:type="spellEnd"/>
-      <w:r>
-        <w:t xml:space="preserve"> 13,10,'It is a palindrome$'</w:t>
-      </w:r>
-    </w:p>
-    <w:p>
-      <w:r>
-        <w:t xml:space="preserve">        </w:t>
-      </w:r>
-      <w:proofErr w:type="spellStart"/>
-      <w:r>
-        <w:t>notpalin</w:t>
-      </w:r>
-      <w:proofErr w:type="spellEnd"/>
-      <w:r>
-        <w:t xml:space="preserve"> </w:t>
-      </w:r>
-      <w:proofErr w:type="spellStart"/>
-      <w:r>
-        <w:t>db</w:t>
-      </w:r>
-      <w:proofErr w:type="spellEnd"/>
-      <w:r>
-        <w:t xml:space="preserve"> 13,10,'It is not a palindrome$'</w:t>
-      </w:r>
-    </w:p>
-    <w:p>
-      <w:r>
-        <w:t xml:space="preserve">        </w:t>
-      </w:r>
-      <w:proofErr w:type="spellStart"/>
-      <w:r>
-        <w:t>inputstorage</w:t>
-      </w:r>
-      <w:proofErr w:type="spellEnd"/>
-      <w:r>
-        <w:t xml:space="preserve"> </w:t>
-      </w:r>
-      <w:proofErr w:type="spellStart"/>
-      <w:r>
-        <w:t>db</w:t>
-      </w:r>
-      <w:proofErr w:type="spellEnd"/>
-      <w:r>
-        <w:t xml:space="preserve"> 10 dup(?)</w:t>
-      </w:r>
-    </w:p>
-    <w:p>
-      <w:proofErr w:type="gramStart"/>
+        <w:t xml:space="preserve">        msg db 'Enter string(end input with 0):',13,10,'$'</w:t>
+      </w:r>
+    </w:p>
+    <w:p>
+      <w:r>
+        <w:t xml:space="preserve">        palin db 13,10,'It is a palindrome$'</w:t>
+      </w:r>
+    </w:p>
+    <w:p>
+      <w:r>
+        <w:t xml:space="preserve">        notpalin db 13,10,'It is not a palindrome$'</w:t>
+      </w:r>
+    </w:p>
+    <w:p>
+      <w:r>
+        <w:t xml:space="preserve">        inputstorage db 10 dup(?)</w:t>
+      </w:r>
+    </w:p>
+    <w:p>
       <w:r>
         <w:t>.code</w:t>
       </w:r>
-      <w:proofErr w:type="gramEnd"/>
-    </w:p>
-    <w:p>
-      <w:r>
-        <w:t xml:space="preserve"> start: mov </w:t>
-      </w:r>
-      <w:proofErr w:type="spellStart"/>
-      <w:proofErr w:type="gramStart"/>
-      <w:r>
-        <w:t>ax</w:t>
-      </w:r>
-      <w:proofErr w:type="spellEnd"/>
-      <w:r>
-        <w:t>,@</w:t>
-      </w:r>
-      <w:proofErr w:type="gramEnd"/>
-      <w:r>
-        <w:t>data</w:t>
-      </w:r>
-    </w:p>
-    <w:p>
-      <w:r>
-        <w:t xml:space="preserve">        mov </w:t>
-      </w:r>
-      <w:proofErr w:type="spellStart"/>
-      <w:proofErr w:type="gramStart"/>
-      <w:r>
-        <w:t>ds,ax</w:t>
-      </w:r>
-      <w:proofErr w:type="spellEnd"/>
-      <w:proofErr w:type="gramEnd"/>
-    </w:p>
-    <w:p>
-      <w:r>
-        <w:t xml:space="preserve">        lea </w:t>
-      </w:r>
-      <w:proofErr w:type="spellStart"/>
-      <w:proofErr w:type="gramStart"/>
-      <w:r>
-        <w:t>si,inputstorage</w:t>
-      </w:r>
-      <w:proofErr w:type="spellEnd"/>
-      <w:proofErr w:type="gramEnd"/>
-    </w:p>
-    <w:p>
-      <w:r>
-        <w:t xml:space="preserve">        lea </w:t>
-      </w:r>
-      <w:proofErr w:type="spellStart"/>
-      <w:proofErr w:type="gramStart"/>
-      <w:r>
-        <w:t>dx,msg</w:t>
-      </w:r>
-      <w:proofErr w:type="spellEnd"/>
-      <w:proofErr w:type="gramEnd"/>
+    </w:p>
+    <w:p>
+      <w:r>
+        <w:t xml:space="preserve"> start: mov ax,@data</w:t>
+      </w:r>
+    </w:p>
+    <w:p>
+      <w:r>
+        <w:t xml:space="preserve">        mov ds,ax</w:t>
+      </w:r>
+    </w:p>
+    <w:p>
+      <w:r>
+        <w:t xml:space="preserve">        lea si,inputstorage</w:t>
+      </w:r>
+    </w:p>
+    <w:p>
+      <w:r>
+        <w:t xml:space="preserve">        lea dx,msg</w:t>
+      </w:r>
     </w:p>
     <w:p>
       <w:r>
@@ -7197,47 +5173,19 @@
     </w:p>
     <w:p>
       <w:r>
-        <w:t xml:space="preserve">        </w:t>
-      </w:r>
-      <w:proofErr w:type="spellStart"/>
-      <w:r>
-        <w:t>cmp</w:t>
-      </w:r>
-      <w:proofErr w:type="spellEnd"/>
-      <w:r>
-        <w:t xml:space="preserve"> al,30h</w:t>
+        <w:t xml:space="preserve">        cmp al,30h</w:t>
+      </w:r>
+    </w:p>
+    <w:p>
+      <w:r>
+        <w:t xml:space="preserve">        jz endin</w:t>
       </w:r>
     </w:p>
     <w:p>
       <w:r>
         <w:lastRenderedPageBreak/>
-        <w:t xml:space="preserve">        </w:t>
-      </w:r>
-      <w:proofErr w:type="spellStart"/>
-      <w:r>
-        <w:t>jz</w:t>
-      </w:r>
-      <w:proofErr w:type="spellEnd"/>
-      <w:r>
-        <w:t xml:space="preserve"> </w:t>
-      </w:r>
-      <w:proofErr w:type="spellStart"/>
-      <w:r>
-        <w:t>endin</w:t>
-      </w:r>
-      <w:proofErr w:type="spellEnd"/>
-    </w:p>
-    <w:p>
-      <w:r>
-        <w:t xml:space="preserve">        mov </w:t>
-      </w:r>
-      <w:proofErr w:type="spellStart"/>
-      <w:proofErr w:type="gramStart"/>
-      <w:r>
-        <w:t>dl,al</w:t>
-      </w:r>
-      <w:proofErr w:type="spellEnd"/>
-      <w:proofErr w:type="gramEnd"/>
+        <w:t xml:space="preserve">        mov dl,al</w:t>
+      </w:r>
     </w:p>
     <w:p>
       <w:r>
@@ -7251,94 +5199,33 @@
     </w:p>
     <w:p>
       <w:r>
-        <w:t xml:space="preserve">        </w:t>
-      </w:r>
-      <w:proofErr w:type="spellStart"/>
-      <w:r>
-        <w:t>inc</w:t>
-      </w:r>
-      <w:proofErr w:type="spellEnd"/>
-      <w:r>
-        <w:t xml:space="preserve"> cl</w:t>
-      </w:r>
-    </w:p>
-    <w:p>
-      <w:r>
-        <w:t xml:space="preserve">        mov [</w:t>
-      </w:r>
-      <w:proofErr w:type="spellStart"/>
-      <w:r>
-        <w:t>si</w:t>
-      </w:r>
-      <w:proofErr w:type="spellEnd"/>
-      <w:proofErr w:type="gramStart"/>
-      <w:r>
-        <w:t>],al</w:t>
-      </w:r>
-      <w:proofErr w:type="gramEnd"/>
-    </w:p>
-    <w:p>
-      <w:r>
-        <w:t xml:space="preserve">        </w:t>
-      </w:r>
-      <w:proofErr w:type="spellStart"/>
-      <w:r>
-        <w:t>inc</w:t>
-      </w:r>
-      <w:proofErr w:type="spellEnd"/>
-      <w:r>
-        <w:t xml:space="preserve"> </w:t>
-      </w:r>
-      <w:proofErr w:type="spellStart"/>
-      <w:r>
-        <w:t>si</w:t>
-      </w:r>
-      <w:proofErr w:type="spellEnd"/>
-    </w:p>
-    <w:p>
-      <w:r>
-        <w:t xml:space="preserve">        </w:t>
-      </w:r>
-      <w:proofErr w:type="spellStart"/>
-      <w:r>
-        <w:t>jmp</w:t>
-      </w:r>
-      <w:proofErr w:type="spellEnd"/>
-      <w:r>
-        <w:t xml:space="preserve"> l1</w:t>
-      </w:r>
-    </w:p>
-    <w:p>
-      <w:r>
-        <w:t xml:space="preserve"> </w:t>
-      </w:r>
-      <w:proofErr w:type="spellStart"/>
-      <w:r>
-        <w:t>endin</w:t>
-      </w:r>
-      <w:proofErr w:type="spellEnd"/>
-      <w:r>
-        <w:t xml:space="preserve">: lea </w:t>
-      </w:r>
-      <w:proofErr w:type="spellStart"/>
-      <w:proofErr w:type="gramStart"/>
-      <w:r>
-        <w:t>di,inputstorage</w:t>
-      </w:r>
-      <w:proofErr w:type="spellEnd"/>
-      <w:proofErr w:type="gramEnd"/>
-    </w:p>
-    <w:p>
-      <w:r>
-        <w:t xml:space="preserve">        mov </w:t>
-      </w:r>
-      <w:proofErr w:type="spellStart"/>
-      <w:proofErr w:type="gramStart"/>
-      <w:r>
-        <w:t>ax,cx</w:t>
-      </w:r>
-      <w:proofErr w:type="spellEnd"/>
-      <w:proofErr w:type="gramEnd"/>
+        <w:t xml:space="preserve">        inc cl</w:t>
+      </w:r>
+    </w:p>
+    <w:p>
+      <w:r>
+        <w:t xml:space="preserve">        mov [si],al</w:t>
+      </w:r>
+    </w:p>
+    <w:p>
+      <w:r>
+        <w:t xml:space="preserve">        inc si</w:t>
+      </w:r>
+    </w:p>
+    <w:p>
+      <w:r>
+        <w:t xml:space="preserve">        jmp l1</w:t>
+      </w:r>
+    </w:p>
+    <w:p>
+      <w:r>
+        <w:t xml:space="preserve"> endin: lea di,inputstorage</w:t>
+      </w:r>
+    </w:p>
+    <w:p>
+      <w:r>
+        <w:t xml:space="preserve">        mov ax,cx</w:t>
+      </w:r>
     </w:p>
     <w:p>
       <w:r>
@@ -7352,159 +5239,53 @@
     </w:p>
     <w:p>
       <w:r>
-        <w:t xml:space="preserve">        mov </w:t>
-      </w:r>
-      <w:proofErr w:type="spellStart"/>
-      <w:proofErr w:type="gramStart"/>
-      <w:r>
-        <w:t>cx,ax</w:t>
-      </w:r>
-      <w:proofErr w:type="spellEnd"/>
-      <w:proofErr w:type="gramEnd"/>
-    </w:p>
-    <w:p>
-      <w:r>
-        <w:t xml:space="preserve">        </w:t>
-      </w:r>
-      <w:proofErr w:type="spellStart"/>
-      <w:r>
-        <w:t>dec</w:t>
-      </w:r>
-      <w:proofErr w:type="spellEnd"/>
-      <w:r>
-        <w:t xml:space="preserve"> </w:t>
-      </w:r>
-      <w:proofErr w:type="spellStart"/>
-      <w:r>
-        <w:t>si</w:t>
-      </w:r>
-      <w:proofErr w:type="spellEnd"/>
-    </w:p>
-    <w:p>
-      <w:r>
-        <w:t xml:space="preserve"> check: mov </w:t>
-      </w:r>
-      <w:proofErr w:type="gramStart"/>
-      <w:r>
-        <w:t>al,[</w:t>
-      </w:r>
-      <w:proofErr w:type="spellStart"/>
-      <w:proofErr w:type="gramEnd"/>
-      <w:r>
-        <w:t>si</w:t>
-      </w:r>
-      <w:proofErr w:type="spellEnd"/>
-      <w:r>
-        <w:t>]</w:t>
-      </w:r>
-    </w:p>
-    <w:p>
-      <w:r>
-        <w:t xml:space="preserve">        </w:t>
-      </w:r>
-      <w:proofErr w:type="spellStart"/>
-      <w:r>
-        <w:t>cmp</w:t>
-      </w:r>
-      <w:proofErr w:type="spellEnd"/>
-      <w:r>
-        <w:t xml:space="preserve"> </w:t>
-      </w:r>
-      <w:proofErr w:type="gramStart"/>
-      <w:r>
-        <w:t>al,[</w:t>
-      </w:r>
-      <w:proofErr w:type="gramEnd"/>
-      <w:r>
-        <w:t>di]</w:t>
-      </w:r>
-    </w:p>
-    <w:p>
-      <w:r>
-        <w:t xml:space="preserve">        </w:t>
-      </w:r>
-      <w:proofErr w:type="spellStart"/>
-      <w:r>
-        <w:t>jnz</w:t>
-      </w:r>
-      <w:proofErr w:type="spellEnd"/>
-      <w:r>
-        <w:t xml:space="preserve"> </w:t>
-      </w:r>
-      <w:proofErr w:type="spellStart"/>
-      <w:r>
-        <w:t>notp</w:t>
-      </w:r>
-      <w:proofErr w:type="spellEnd"/>
-    </w:p>
-    <w:p>
-      <w:r>
-        <w:t xml:space="preserve">        </w:t>
-      </w:r>
-      <w:proofErr w:type="spellStart"/>
-      <w:r>
-        <w:t>inc</w:t>
-      </w:r>
-      <w:proofErr w:type="spellEnd"/>
-      <w:r>
-        <w:t xml:space="preserve"> di</w:t>
-      </w:r>
-    </w:p>
-    <w:p>
-      <w:r>
-        <w:t xml:space="preserve">        </w:t>
-      </w:r>
-      <w:proofErr w:type="spellStart"/>
-      <w:r>
-        <w:t>dec</w:t>
-      </w:r>
-      <w:proofErr w:type="spellEnd"/>
-      <w:r>
-        <w:t xml:space="preserve"> </w:t>
-      </w:r>
-      <w:proofErr w:type="spellStart"/>
-      <w:r>
-        <w:t>si</w:t>
-      </w:r>
-      <w:proofErr w:type="spellEnd"/>
-    </w:p>
-    <w:p>
-      <w:r>
-        <w:t xml:space="preserve">        </w:t>
-      </w:r>
-      <w:proofErr w:type="spellStart"/>
-      <w:r>
-        <w:t>dec</w:t>
-      </w:r>
-      <w:proofErr w:type="spellEnd"/>
-      <w:r>
-        <w:t xml:space="preserve"> cl</w:t>
-      </w:r>
-    </w:p>
-    <w:p>
-      <w:r>
-        <w:t xml:space="preserve">        </w:t>
-      </w:r>
-      <w:proofErr w:type="spellStart"/>
-      <w:r>
-        <w:t>jnz</w:t>
-      </w:r>
-      <w:proofErr w:type="spellEnd"/>
-      <w:r>
-        <w:t xml:space="preserve"> check</w:t>
-      </w:r>
-    </w:p>
-    <w:p>
-      <w:r>
-        <w:t xml:space="preserve">        lea </w:t>
-      </w:r>
-      <w:proofErr w:type="spellStart"/>
-      <w:proofErr w:type="gramStart"/>
-      <w:r>
-        <w:t>dx,palin</w:t>
-      </w:r>
-      <w:proofErr w:type="spellEnd"/>
-      <w:proofErr w:type="gramEnd"/>
+        <w:t xml:space="preserve">        mov cx,ax</w:t>
+      </w:r>
+    </w:p>
+    <w:p>
+      <w:r>
+        <w:t xml:space="preserve">        dec si</w:t>
+      </w:r>
+    </w:p>
+    <w:p>
+      <w:r>
+        <w:t xml:space="preserve"> check: mov al,[si]</w:t>
+      </w:r>
+    </w:p>
+    <w:p>
+      <w:r>
+        <w:t xml:space="preserve">        cmp al,[di]</w:t>
+      </w:r>
+    </w:p>
+    <w:p>
+      <w:r>
+        <w:t xml:space="preserve">        jnz notp</w:t>
+      </w:r>
+    </w:p>
+    <w:p>
+      <w:r>
+        <w:t xml:space="preserve">        inc di</w:t>
+      </w:r>
+    </w:p>
+    <w:p>
+      <w:r>
+        <w:t xml:space="preserve">        dec si</w:t>
+      </w:r>
+    </w:p>
+    <w:p>
+      <w:r>
+        <w:t xml:space="preserve">        dec cl</w:t>
+      </w:r>
+    </w:p>
+    <w:p>
+      <w:r>
+        <w:t xml:space="preserve">        jnz check</w:t>
+      </w:r>
+    </w:p>
+    <w:p>
+      <w:r>
+        <w:t xml:space="preserve">        lea dx,palin</w:t>
+      </w:r>
     </w:p>
     <w:p>
       <w:r>
@@ -7518,36 +5299,13 @@
     </w:p>
     <w:p>
       <w:r>
-        <w:t xml:space="preserve">        </w:t>
-      </w:r>
-      <w:proofErr w:type="spellStart"/>
-      <w:r>
-        <w:t>jmp</w:t>
-      </w:r>
-      <w:proofErr w:type="spellEnd"/>
-      <w:r>
-        <w:t xml:space="preserve"> done</w:t>
-      </w:r>
-    </w:p>
-    <w:p>
-      <w:r>
-        <w:t xml:space="preserve">  </w:t>
-      </w:r>
-      <w:proofErr w:type="spellStart"/>
-      <w:r>
-        <w:t>notp</w:t>
-      </w:r>
-      <w:proofErr w:type="spellEnd"/>
-      <w:r>
-        <w:t xml:space="preserve">: lea </w:t>
-      </w:r>
-      <w:proofErr w:type="spellStart"/>
-      <w:proofErr w:type="gramStart"/>
-      <w:r>
-        <w:t>dx,notpalin</w:t>
-      </w:r>
-      <w:proofErr w:type="spellEnd"/>
-      <w:proofErr w:type="gramEnd"/>
+        <w:t xml:space="preserve">        jmp done</w:t>
+      </w:r>
+    </w:p>
+    <w:p>
+      <w:r>
+        <w:t xml:space="preserve">  notp: lea dx,notpalin</w:t>
+      </w:r>
     </w:p>
     <w:p>
       <w:r>
@@ -7556,12 +5314,12 @@
     </w:p>
     <w:p>
       <w:r>
+        <w:t xml:space="preserve">        int 21h</w:t>
+      </w:r>
+    </w:p>
+    <w:p>
+      <w:r>
         <w:lastRenderedPageBreak/>
-        <w:t xml:space="preserve">        int 21h</w:t>
-      </w:r>
-    </w:p>
-    <w:p>
-      <w:r>
         <w:t xml:space="preserve">  done: mov ah,4ch</w:t>
       </w:r>
     </w:p>
@@ -7596,7 +5354,7 @@
                     <pic:cNvPicPr/>
                   </pic:nvPicPr>
                   <pic:blipFill>
-                    <a:blip r:embed="rId26">
+                    <a:blip r:embed="rId27">
                       <a:extLst>
                         <a:ext uri="{28A0092B-C50C-407E-A947-70E740481C1C}">
                           <a14:useLocalDpi xmlns:a14="http://schemas.microsoft.com/office/drawing/2010/main" val="0"/>

--- a/COA/8086/COMBINED.docx
+++ b/COA/8086/COMBINED.docx
@@ -1367,6 +1367,7 @@
         <w:t xml:space="preserve">        end start</w:t>
       </w:r>
     </w:p>
+    <w:p/>
     <w:p>
       <w:r>
         <w:rPr>
@@ -1431,19 +1432,163 @@
           <w:bCs/>
         </w:rPr>
       </w:pPr>
-    </w:p>
-    <w:p>
-      <w:pPr>
+      <w:r>
         <w:rPr>
           <w:b/>
           <w:bCs/>
         </w:rPr>
-      </w:pPr>
-      <w:r>
+        <w:t>2c)</w:t>
+      </w:r>
+    </w:p>
+    <w:p>
+      <w:r>
+        <w:t>.8086</w:t>
+      </w:r>
+    </w:p>
+    <w:p>
+      <w:r>
+        <w:t>.model small</w:t>
+      </w:r>
+    </w:p>
+    <w:p>
+      <w:r>
+        <w:t>.data</w:t>
+      </w:r>
+    </w:p>
+    <w:p>
+      <w:r>
+        <w:t xml:space="preserve">        a dw 0008h</w:t>
+      </w:r>
+    </w:p>
+    <w:p>
+      <w:r>
+        <w:t xml:space="preserve">        b dw 0004h</w:t>
+      </w:r>
+    </w:p>
+    <w:p>
+      <w:r>
+        <w:t xml:space="preserve">        c dw ?</w:t>
+      </w:r>
+    </w:p>
+    <w:p>
+      <w:r>
+        <w:t>.code</w:t>
+      </w:r>
+    </w:p>
+    <w:p>
+      <w:r>
+        <w:t xml:space="preserve">        start:MOV AX,@data</w:t>
+      </w:r>
+    </w:p>
+    <w:p>
+      <w:r>
+        <w:t xml:space="preserve">              MOV DS,AX</w:t>
+      </w:r>
+    </w:p>
+    <w:p>
+      <w:r>
+        <w:t xml:space="preserve">              MOV AX,a</w:t>
+      </w:r>
+    </w:p>
+    <w:p>
+      <w:r>
+        <w:t xml:space="preserve">              MOV BX,b</w:t>
+      </w:r>
+    </w:p>
+    <w:p>
+      <w:r>
+        <w:t xml:space="preserve">              DIV BX</w:t>
+      </w:r>
+    </w:p>
+    <w:p>
+      <w:r>
+        <w:t xml:space="preserve">              MOV c,AX</w:t>
+      </w:r>
+    </w:p>
+    <w:p>
+      <w:r>
+        <w:t xml:space="preserve">              MOV AH,4Ch</w:t>
+      </w:r>
+    </w:p>
+    <w:p>
+      <w:r>
+        <w:t xml:space="preserve">              INT 21h</w:t>
+      </w:r>
+    </w:p>
+    <w:p>
+      <w:r>
+        <w:lastRenderedPageBreak/>
+        <w:t xml:space="preserve">        end start</w:t>
+      </w:r>
+    </w:p>
+    <w:p>
+      <w:r>
+        <w:rPr>
+          <w:noProof/>
+        </w:rPr>
+        <w:drawing>
+          <wp:inline distT="0" distB="0" distL="0" distR="0" wp14:anchorId="1D68486F" wp14:editId="44AF8C43">
+            <wp:extent cx="3939540" cy="2438400"/>
+            <wp:effectExtent l="0" t="0" r="3810" b="0"/>
+            <wp:docPr id="25" name="Picture 25"/>
+            <wp:cNvGraphicFramePr>
+              <a:graphicFrameLocks xmlns:a="http://schemas.openxmlformats.org/drawingml/2006/main" noChangeAspect="1"/>
+            </wp:cNvGraphicFramePr>
+            <a:graphic xmlns:a="http://schemas.openxmlformats.org/drawingml/2006/main">
+              <a:graphicData uri="http://schemas.openxmlformats.org/drawingml/2006/picture">
+                <pic:pic xmlns:pic="http://schemas.openxmlformats.org/drawingml/2006/picture">
+                  <pic:nvPicPr>
+                    <pic:cNvPr id="1" name="div.JPG"/>
+                    <pic:cNvPicPr/>
+                  </pic:nvPicPr>
+                  <pic:blipFill>
+                    <a:blip r:embed="rId9">
+                      <a:extLst>
+                        <a:ext uri="{28A0092B-C50C-407E-A947-70E740481C1C}">
+                          <a14:useLocalDpi xmlns:a14="http://schemas.microsoft.com/office/drawing/2010/main" val="0"/>
+                        </a:ext>
+                      </a:extLst>
+                    </a:blip>
+                    <a:stretch>
+                      <a:fillRect/>
+                    </a:stretch>
+                  </pic:blipFill>
+                  <pic:spPr>
+                    <a:xfrm>
+                      <a:off x="0" y="0"/>
+                      <a:ext cx="3939540" cy="2438400"/>
+                    </a:xfrm>
+                    <a:prstGeom prst="rect">
+                      <a:avLst/>
+                    </a:prstGeom>
+                  </pic:spPr>
+                </pic:pic>
+              </a:graphicData>
+            </a:graphic>
+          </wp:inline>
+        </w:drawing>
+      </w:r>
+    </w:p>
+    <w:p>
+      <w:pPr>
         <w:rPr>
           <w:b/>
           <w:bCs/>
         </w:rPr>
+      </w:pPr>
+    </w:p>
+    <w:p>
+      <w:pPr>
+        <w:rPr>
+          <w:b/>
+          <w:bCs/>
+        </w:rPr>
+      </w:pPr>
+      <w:r>
+        <w:rPr>
+          <w:b/>
+          <w:bCs/>
+        </w:rPr>
         <w:t>3a)</w:t>
       </w:r>
     </w:p>
@@ -1519,17 +1664,17 @@
     </w:p>
     <w:p>
       <w:r>
+        <w:t xml:space="preserve">      REP MOVSB</w:t>
+      </w:r>
+    </w:p>
+    <w:p>
+      <w:r>
+        <w:t xml:space="preserve">      INT 21h</w:t>
+      </w:r>
+    </w:p>
+    <w:p>
+      <w:r>
         <w:lastRenderedPageBreak/>
-        <w:t xml:space="preserve">      REP MOVSB</w:t>
-      </w:r>
-    </w:p>
-    <w:p>
-      <w:r>
-        <w:t xml:space="preserve">      INT 21h</w:t>
-      </w:r>
-    </w:p>
-    <w:p>
-      <w:r>
         <w:t xml:space="preserve">      end start</w:t>
       </w:r>
     </w:p>
@@ -1557,7 +1702,7 @@
                     </pic:cNvPicPr>
                   </pic:nvPicPr>
                   <pic:blipFill>
-                    <a:blip r:embed="rId9">
+                    <a:blip r:embed="rId10">
                       <a:extLst>
                         <a:ext uri="{28A0092B-C50C-407E-A947-70E740481C1C}">
                           <a14:useLocalDpi xmlns:a14="http://schemas.microsoft.com/office/drawing/2010/main" val="0"/>
@@ -1674,17 +1819,17 @@
     </w:p>
     <w:p>
       <w:r>
+        <w:t xml:space="preserve">       MOV CL,0Ah</w:t>
+      </w:r>
+    </w:p>
+    <w:p>
+      <w:r>
+        <w:t xml:space="preserve">       MOV BL,0Ah</w:t>
+      </w:r>
+    </w:p>
+    <w:p>
+      <w:r>
         <w:lastRenderedPageBreak/>
-        <w:t xml:space="preserve">       MOV CL,0Ah</w:t>
-      </w:r>
-    </w:p>
-    <w:p>
-      <w:r>
-        <w:t xml:space="preserve">       MOV BL,0Ah</w:t>
-      </w:r>
-    </w:p>
-    <w:p>
-      <w:r>
         <w:t xml:space="preserve">       CLC</w:t>
       </w:r>
     </w:p>
@@ -1758,7 +1903,7 @@
                     </pic:cNvPicPr>
                   </pic:nvPicPr>
                   <pic:blipFill>
-                    <a:blip r:embed="rId10">
+                    <a:blip r:embed="rId11">
                       <a:extLst>
                         <a:ext uri="{28A0092B-C50C-407E-A947-70E740481C1C}">
                           <a14:useLocalDpi xmlns:a14="http://schemas.microsoft.com/office/drawing/2010/main" val="0"/>
@@ -1815,7 +1960,7 @@
                     </pic:cNvPicPr>
                   </pic:nvPicPr>
                   <pic:blipFill>
-                    <a:blip r:embed="rId11">
+                    <a:blip r:embed="rId12">
                       <a:extLst>
                         <a:ext uri="{28A0092B-C50C-407E-A947-70E740481C1C}">
                           <a14:useLocalDpi xmlns:a14="http://schemas.microsoft.com/office/drawing/2010/main" val="0"/>
@@ -1867,7 +2012,7 @@
           <w:b/>
           <w:bCs/>
         </w:rPr>
-        <w:t>3c)</w:t>
+        <w:t>4a)</w:t>
       </w:r>
     </w:p>
     <w:p>
@@ -1887,17 +2032,12 @@
     </w:p>
     <w:p>
       <w:r>
-        <w:t xml:space="preserve">        a dw 0008h</w:t>
-      </w:r>
-    </w:p>
-    <w:p>
-      <w:r>
-        <w:t xml:space="preserve">        b dw 0004h</w:t>
-      </w:r>
-    </w:p>
-    <w:p>
-      <w:r>
-        <w:t xml:space="preserve">        c dw ?</w:t>
+        <w:t xml:space="preserve">        a db 02h,01h,06h,03h</w:t>
+      </w:r>
+    </w:p>
+    <w:p>
+      <w:r>
+        <w:t xml:space="preserve">        b db ?</w:t>
       </w:r>
     </w:p>
     <w:p>
@@ -1917,177 +2057,32 @@
     </w:p>
     <w:p>
       <w:r>
-        <w:t xml:space="preserve">              MOV AX,a</w:t>
-      </w:r>
-    </w:p>
-    <w:p>
-      <w:r>
-        <w:t xml:space="preserve">              MOV BX,b</w:t>
-      </w:r>
-    </w:p>
-    <w:p>
-      <w:r>
-        <w:t xml:space="preserve">              DIV BX</w:t>
-      </w:r>
-    </w:p>
-    <w:p>
-      <w:r>
-        <w:t xml:space="preserve">              MOV c,AX</w:t>
+        <w:t xml:space="preserve">              MOV ch,04h</w:t>
+      </w:r>
+    </w:p>
+    <w:p>
+      <w:r>
+        <w:t xml:space="preserve">              Loop2:MOV CL,04h</w:t>
+      </w:r>
+    </w:p>
+    <w:p>
+      <w:r>
+        <w:t xml:space="preserve">                    LEA SI,a</w:t>
+      </w:r>
+    </w:p>
+    <w:p>
+      <w:r>
+        <w:t xml:space="preserve">              Loop1:MOV AL,[SI]</w:t>
+      </w:r>
+    </w:p>
+    <w:p>
+      <w:r>
+        <w:t xml:space="preserve">                    MOV BL,[SI+1]</w:t>
       </w:r>
     </w:p>
     <w:p>
       <w:r>
         <w:lastRenderedPageBreak/>
-        <w:t xml:space="preserve">              MOV AH,4Ch</w:t>
-      </w:r>
-    </w:p>
-    <w:p>
-      <w:r>
-        <w:t xml:space="preserve">              INT 21h</w:t>
-      </w:r>
-    </w:p>
-    <w:p>
-      <w:r>
-        <w:t xml:space="preserve">        end start</w:t>
-      </w:r>
-    </w:p>
-    <w:p>
-      <w:r>
-        <w:rPr>
-          <w:noProof/>
-        </w:rPr>
-        <w:drawing>
-          <wp:inline distT="0" distB="0" distL="0" distR="0" wp14:anchorId="2C228F3A" wp14:editId="3834CCD2">
-            <wp:extent cx="3939540" cy="2438400"/>
-            <wp:effectExtent l="0" t="0" r="0" b="0"/>
-            <wp:docPr id="9" name="Picture 9"/>
-            <wp:cNvGraphicFramePr>
-              <a:graphicFrameLocks xmlns:a="http://schemas.openxmlformats.org/drawingml/2006/main" noChangeAspect="1"/>
-            </wp:cNvGraphicFramePr>
-            <a:graphic xmlns:a="http://schemas.openxmlformats.org/drawingml/2006/main">
-              <a:graphicData uri="http://schemas.openxmlformats.org/drawingml/2006/picture">
-                <pic:pic xmlns:pic="http://schemas.openxmlformats.org/drawingml/2006/picture">
-                  <pic:nvPicPr>
-                    <pic:cNvPr id="0" name="Picture 1"/>
-                    <pic:cNvPicPr>
-                      <a:picLocks noChangeAspect="1" noChangeArrowheads="1"/>
-                    </pic:cNvPicPr>
-                  </pic:nvPicPr>
-                  <pic:blipFill>
-                    <a:blip r:embed="rId12">
-                      <a:extLst>
-                        <a:ext uri="{28A0092B-C50C-407E-A947-70E740481C1C}">
-                          <a14:useLocalDpi xmlns:a14="http://schemas.microsoft.com/office/drawing/2010/main" val="0"/>
-                        </a:ext>
-                      </a:extLst>
-                    </a:blip>
-                    <a:srcRect/>
-                    <a:stretch>
-                      <a:fillRect/>
-                    </a:stretch>
-                  </pic:blipFill>
-                  <pic:spPr bwMode="auto">
-                    <a:xfrm>
-                      <a:off x="0" y="0"/>
-                      <a:ext cx="3939540" cy="2438400"/>
-                    </a:xfrm>
-                    <a:prstGeom prst="rect">
-                      <a:avLst/>
-                    </a:prstGeom>
-                    <a:noFill/>
-                    <a:ln>
-                      <a:noFill/>
-                    </a:ln>
-                  </pic:spPr>
-                </pic:pic>
-              </a:graphicData>
-            </a:graphic>
-          </wp:inline>
-        </w:drawing>
-      </w:r>
-    </w:p>
-    <w:p>
-      <w:pPr>
-        <w:rPr>
-          <w:b/>
-          <w:bCs/>
-        </w:rPr>
-      </w:pPr>
-      <w:r>
-        <w:rPr>
-          <w:b/>
-          <w:bCs/>
-        </w:rPr>
-        <w:t>4a)</w:t>
-      </w:r>
-    </w:p>
-    <w:p>
-      <w:r>
-        <w:t>.8086</w:t>
-      </w:r>
-    </w:p>
-    <w:p>
-      <w:r>
-        <w:t>.model small</w:t>
-      </w:r>
-    </w:p>
-    <w:p>
-      <w:r>
-        <w:t>.data</w:t>
-      </w:r>
-    </w:p>
-    <w:p>
-      <w:r>
-        <w:t xml:space="preserve">        a db 02h,01h,06h,03h</w:t>
-      </w:r>
-    </w:p>
-    <w:p>
-      <w:r>
-        <w:t xml:space="preserve">        b db ?</w:t>
-      </w:r>
-    </w:p>
-    <w:p>
-      <w:r>
-        <w:t>.code</w:t>
-      </w:r>
-    </w:p>
-    <w:p>
-      <w:r>
-        <w:t xml:space="preserve">        start:MOV AX,@data</w:t>
-      </w:r>
-    </w:p>
-    <w:p>
-      <w:r>
-        <w:t xml:space="preserve">              MOV DS,AX</w:t>
-      </w:r>
-    </w:p>
-    <w:p>
-      <w:r>
-        <w:t xml:space="preserve">              MOV ch,04h</w:t>
-      </w:r>
-    </w:p>
-    <w:p>
-      <w:r>
-        <w:t xml:space="preserve">              Loop2:MOV CL,04h</w:t>
-      </w:r>
-    </w:p>
-    <w:p>
-      <w:r>
-        <w:t xml:space="preserve">                    LEA SI,a</w:t>
-      </w:r>
-    </w:p>
-    <w:p>
-      <w:r>
-        <w:t xml:space="preserve">              Loop1:MOV AL,[SI]</w:t>
-      </w:r>
-    </w:p>
-    <w:p>
-      <w:r>
-        <w:t xml:space="preserve">                    MOV BL,[SI+1]</w:t>
-      </w:r>
-    </w:p>
-    <w:p>
-      <w:r>
         <w:t xml:space="preserve">                    CMP AL,BL</w:t>
       </w:r>
     </w:p>
@@ -2098,7 +2093,6 @@
     </w:p>
     <w:p>
       <w:r>
-        <w:lastRenderedPageBreak/>
         <w:t xml:space="preserve">                    MOV DL,[SI+1]</w:t>
       </w:r>
     </w:p>
@@ -2261,6 +2255,7 @@
         <w:rPr>
           <w:noProof/>
         </w:rPr>
+        <w:lastRenderedPageBreak/>
         <w:t>.data</w:t>
       </w:r>
     </w:p>
@@ -2287,7 +2282,6 @@
         <w:rPr>
           <w:noProof/>
         </w:rPr>
-        <w:lastRenderedPageBreak/>
         <w:t xml:space="preserve">        b db ?</w:t>
       </w:r>
     </w:p>
